--- a/docs/test.docx
+++ b/docs/test.docx
@@ -77,6 +77,20 @@
           <w:lang w:val="en-US"/>
         </w:rPr>
       </w:pPr>
+      <w:r>
+        <w:rPr>
+          <w:b/>
+          <w:bCs/>
+          <w:lang w:val="en-US"/>
+        </w:rPr>
+        <w:t>Title:</w:t>
+      </w:r>
+      <w:r>
+        <w:rPr>
+          <w:lang w:val="en-US"/>
+        </w:rPr>
+        <w:t xml:space="preserve"> </w:t>
+      </w:r>
       <w:r>
         <w:rPr>
           <w:lang w:val="en-US"/>
@@ -534,7 +548,7 @@
           <w:noProof/>
         </w:rPr>
         <w:drawing>
-          <wp:inline distT="0" distB="0" distL="0" distR="0" wp14:anchorId="504C85FD" wp14:editId="664327A1">
+          <wp:inline distT="0" distB="0" distL="0" distR="0" wp14:anchorId="504C85FD" wp14:editId="1F2E13E6">
             <wp:extent cx="5943600" cy="7697470"/>
             <wp:effectExtent l="0" t="0" r="0" b="0"/>
             <wp:docPr id="352229523" name="Picture 3" descr="A profile of a person&#10;&#10;Description automatically generated"/>
@@ -613,6 +627,16 @@
         <w:rPr>
           <w:b/>
           <w:bCs/>
+          <w:lang w:val="en-US"/>
+        </w:rPr>
+      </w:pPr>
+    </w:p>
+    <w:p>
+      <w:pPr>
+        <w:jc w:val="center"/>
+        <w:rPr>
+          <w:b/>
+          <w:bCs/>
           <w:sz w:val="36"/>
           <w:szCs w:val="36"/>
           <w:lang w:val="en-US"/>
@@ -626,7 +650,6 @@
           <w:szCs w:val="36"/>
           <w:lang w:val="en-US"/>
         </w:rPr>
-        <w:lastRenderedPageBreak/>
         <w:t>INTRODUCTION</w:t>
       </w:r>
       <w:r>
@@ -968,6 +991,7 @@
               <w:rPr>
                 <w:lang w:val="en-US"/>
               </w:rPr>
+              <w:lastRenderedPageBreak/>
               <w:t xml:space="preserve">One of the most important people in the history of economics is Adam Smith, an </w:t>
             </w:r>
             <w:r>
@@ -990,7 +1014,6 @@
                 <w:bCs/>
                 <w:lang w:val="en-US"/>
               </w:rPr>
-              <w:lastRenderedPageBreak/>
               <w:t>goods</w:t>
             </w:r>
             <w:r>
@@ -1123,6 +1146,7 @@
               </w:rPr>
             </w:pPr>
             <w:r>
+              <w:lastRenderedPageBreak/>
               <w:fldChar w:fldCharType="begin"/>
             </w:r>
             <w:r>

--- a/docs/test.docx
+++ b/docs/test.docx
@@ -5,6 +5,27 @@
     <w:p>
       <w:pPr>
         <w:rPr>
+          <w:lang w:val="en-US"/>
+        </w:rPr>
+      </w:pPr>
+      <w:r>
+        <w:rPr>
+          <w:b/>
+          <w:bCs/>
+          <w:lang w:val="en-US"/>
+        </w:rPr>
+        <w:t xml:space="preserve">TITLE:  </w:t>
+      </w:r>
+      <w:r>
+        <w:rPr>
+          <w:lang w:val="en-US"/>
+        </w:rPr>
+        <w:t>Introduction to Economics</w:t>
+      </w:r>
+    </w:p>
+    <w:p>
+      <w:pPr>
+        <w:rPr>
           <w:b/>
           <w:bCs/>
           <w:lang w:val="en-US"/>
@@ -25,6 +46,498 @@
           <w:lang w:val="en-US"/>
         </w:rPr>
       </w:pPr>
+      <w:r>
+        <w:rPr>
+          <w:b/>
+          <w:bCs/>
+          <w:lang w:val="en-US"/>
+        </w:rPr>
+        <w:t>economics</w:t>
+      </w:r>
+      <w:r>
+        <w:rPr>
+          <w:lang w:val="en-US"/>
+        </w:rPr>
+        <w:t xml:space="preserve">: </w:t>
+      </w:r>
+      <w:r>
+        <w:rPr>
+          <w:rFonts w:ascii="Open Sans" w:hAnsi="Open Sans" w:cs="Open Sans"/>
+          <w:color w:val="212529"/>
+          <w:sz w:val="29"/>
+          <w:szCs w:val="29"/>
+          <w:shd w:val="clear" w:color="auto" w:fill="FFFFFF"/>
+        </w:rPr>
+        <w:t>a social science concerned with the production, distribution, and consumption of goods and services</w:t>
+      </w:r>
+    </w:p>
+    <w:p>
+      <w:pPr>
+        <w:rPr>
+          <w:b/>
+          <w:bCs/>
+          <w:lang w:val="en-US"/>
+        </w:rPr>
+      </w:pPr>
+      <w:r>
+        <w:rPr>
+          <w:b/>
+          <w:bCs/>
+          <w:lang w:val="en-US"/>
+        </w:rPr>
+        <w:t>transaction</w:t>
+      </w:r>
+      <w:r>
+        <w:rPr>
+          <w:b/>
+          <w:bCs/>
+          <w:lang w:val="en-US"/>
+        </w:rPr>
+        <w:t xml:space="preserve">: </w:t>
+      </w:r>
+      <w:r>
+        <w:rPr>
+          <w:rFonts w:ascii="Open Sans" w:hAnsi="Open Sans" w:cs="Open Sans"/>
+          <w:color w:val="212529"/>
+          <w:sz w:val="29"/>
+          <w:szCs w:val="29"/>
+          <w:shd w:val="clear" w:color="auto" w:fill="FFFFFF"/>
+        </w:rPr>
+        <w:t>an exchange or </w:t>
+      </w:r>
+      <w:hyperlink r:id="rId5" w:history="1">
+        <w:r>
+          <w:rPr>
+            <w:rStyle w:val="Hyperlink"/>
+            <w:rFonts w:ascii="Open Sans" w:hAnsi="Open Sans" w:cs="Open Sans"/>
+            <w:color w:val="0074CC"/>
+            <w:sz w:val="29"/>
+            <w:szCs w:val="29"/>
+            <w:bdr w:val="none" w:sz="0" w:space="0" w:color="auto" w:frame="1"/>
+            <w:shd w:val="clear" w:color="auto" w:fill="FFFFFF"/>
+          </w:rPr>
+          <w:t>transfer</w:t>
+        </w:r>
+      </w:hyperlink>
+      <w:r>
+        <w:rPr>
+          <w:rFonts w:ascii="Open Sans" w:hAnsi="Open Sans" w:cs="Open Sans"/>
+          <w:color w:val="212529"/>
+          <w:sz w:val="29"/>
+          <w:szCs w:val="29"/>
+          <w:shd w:val="clear" w:color="auto" w:fill="FFFFFF"/>
+        </w:rPr>
+        <w:t> of goods, services, or funds</w:t>
+      </w:r>
+    </w:p>
+    <w:p>
+      <w:pPr>
+        <w:rPr>
+          <w:b/>
+          <w:bCs/>
+          <w:lang w:val="en-US"/>
+        </w:rPr>
+      </w:pPr>
+      <w:r>
+        <w:rPr>
+          <w:b/>
+          <w:bCs/>
+          <w:lang w:val="en-US"/>
+        </w:rPr>
+        <w:t>scarc</w:t>
+      </w:r>
+      <w:r>
+        <w:rPr>
+          <w:b/>
+          <w:bCs/>
+          <w:lang w:val="en-US"/>
+        </w:rPr>
+        <w:t xml:space="preserve">e: </w:t>
+      </w:r>
+      <w:r>
+        <w:rPr>
+          <w:rFonts w:ascii="Open Sans" w:hAnsi="Open Sans" w:cs="Open Sans"/>
+          <w:color w:val="212529"/>
+          <w:sz w:val="29"/>
+          <w:szCs w:val="29"/>
+          <w:shd w:val="clear" w:color="auto" w:fill="FFFFFF"/>
+        </w:rPr>
+        <w:t>deficient in quantity or number;</w:t>
+      </w:r>
+      <w:r>
+        <w:rPr>
+          <w:rStyle w:val="Strong"/>
+          <w:rFonts w:ascii="Open Sans" w:hAnsi="Open Sans" w:cs="Open Sans"/>
+          <w:color w:val="212529"/>
+          <w:sz w:val="29"/>
+          <w:szCs w:val="29"/>
+          <w:bdr w:val="none" w:sz="0" w:space="0" w:color="auto" w:frame="1"/>
+          <w:shd w:val="clear" w:color="auto" w:fill="FFFFFF"/>
+        </w:rPr>
+        <w:t> </w:t>
+      </w:r>
+      <w:r>
+        <w:rPr>
+          <w:rFonts w:ascii="Open Sans" w:hAnsi="Open Sans" w:cs="Open Sans"/>
+          <w:color w:val="212529"/>
+          <w:sz w:val="29"/>
+          <w:szCs w:val="29"/>
+          <w:shd w:val="clear" w:color="auto" w:fill="FFFFFF"/>
+        </w:rPr>
+        <w:t>not plentiful or abundant</w:t>
+      </w:r>
+    </w:p>
+    <w:p>
+      <w:pPr>
+        <w:rPr>
+          <w:b/>
+          <w:bCs/>
+          <w:lang w:val="en-US"/>
+        </w:rPr>
+      </w:pPr>
+      <w:r>
+        <w:rPr>
+          <w:b/>
+          <w:bCs/>
+          <w:lang w:val="en-US"/>
+        </w:rPr>
+        <w:t xml:space="preserve">finite: </w:t>
+      </w:r>
+      <w:r>
+        <w:rPr>
+          <w:rFonts w:ascii="Open Sans" w:hAnsi="Open Sans" w:cs="Open Sans"/>
+          <w:color w:val="212529"/>
+          <w:sz w:val="29"/>
+          <w:szCs w:val="29"/>
+          <w:shd w:val="clear" w:color="auto" w:fill="FFFFFF"/>
+        </w:rPr>
+        <w:t>having a limited nature or existence; not endless</w:t>
+      </w:r>
+    </w:p>
+    <w:p>
+      <w:pPr>
+        <w:rPr>
+          <w:b/>
+          <w:bCs/>
+          <w:lang w:val="en-US"/>
+        </w:rPr>
+      </w:pPr>
+      <w:r>
+        <w:rPr>
+          <w:b/>
+          <w:bCs/>
+          <w:lang w:val="en-US"/>
+        </w:rPr>
+        <w:t>ultimate</w:t>
+      </w:r>
+      <w:r>
+        <w:rPr>
+          <w:b/>
+          <w:bCs/>
+          <w:lang w:val="en-US"/>
+        </w:rPr>
+        <w:t xml:space="preserve">: </w:t>
+      </w:r>
+      <w:r>
+        <w:rPr>
+          <w:rFonts w:ascii="Open Sans" w:hAnsi="Open Sans" w:cs="Open Sans"/>
+          <w:color w:val="212529"/>
+          <w:sz w:val="29"/>
+          <w:szCs w:val="29"/>
+          <w:shd w:val="clear" w:color="auto" w:fill="FFFFFF"/>
+        </w:rPr>
+        <w:t>the best or most extreme</w:t>
+      </w:r>
+    </w:p>
+    <w:p>
+      <w:pPr>
+        <w:rPr>
+          <w:b/>
+          <w:bCs/>
+          <w:lang w:val="en-US"/>
+        </w:rPr>
+      </w:pPr>
+      <w:r>
+        <w:rPr>
+          <w:b/>
+          <w:bCs/>
+          <w:lang w:val="en-US"/>
+        </w:rPr>
+        <w:t xml:space="preserve">invest: </w:t>
+      </w:r>
+      <w:r>
+        <w:rPr>
+          <w:rFonts w:ascii="Open Sans" w:hAnsi="Open Sans" w:cs="Open Sans"/>
+          <w:color w:val="212529"/>
+          <w:sz w:val="29"/>
+          <w:szCs w:val="29"/>
+          <w:shd w:val="clear" w:color="auto" w:fill="FFFFFF"/>
+        </w:rPr>
+        <w:t>to make use of for future benefits or advantages</w:t>
+      </w:r>
+    </w:p>
+    <w:p>
+      <w:pPr>
+        <w:rPr>
+          <w:b/>
+          <w:bCs/>
+          <w:lang w:val="en-US"/>
+        </w:rPr>
+      </w:pPr>
+      <w:r>
+        <w:rPr>
+          <w:b/>
+          <w:bCs/>
+          <w:lang w:val="en-US"/>
+        </w:rPr>
+        <w:t>shelter</w:t>
+      </w:r>
+      <w:r>
+        <w:rPr>
+          <w:b/>
+          <w:bCs/>
+          <w:lang w:val="en-US"/>
+        </w:rPr>
+        <w:t xml:space="preserve">: </w:t>
+      </w:r>
+      <w:r>
+        <w:rPr>
+          <w:rFonts w:ascii="Open Sans" w:hAnsi="Open Sans" w:cs="Open Sans"/>
+          <w:color w:val="212529"/>
+          <w:sz w:val="29"/>
+          <w:szCs w:val="29"/>
+          <w:shd w:val="clear" w:color="auto" w:fill="FFFFFF"/>
+        </w:rPr>
+        <w:t>something that covers or affords protection</w:t>
+      </w:r>
+    </w:p>
+    <w:p>
+      <w:pPr>
+        <w:rPr>
+          <w:b/>
+          <w:bCs/>
+          <w:lang w:val="en-US"/>
+        </w:rPr>
+      </w:pPr>
+      <w:r>
+        <w:rPr>
+          <w:b/>
+          <w:bCs/>
+          <w:lang w:val="en-US"/>
+        </w:rPr>
+        <w:t>budget</w:t>
+      </w:r>
+      <w:r>
+        <w:rPr>
+          <w:b/>
+          <w:bCs/>
+          <w:lang w:val="en-US"/>
+        </w:rPr>
+        <w:t xml:space="preserve">: </w:t>
+      </w:r>
+      <w:r>
+        <w:rPr>
+          <w:rFonts w:ascii="Open Sans" w:hAnsi="Open Sans" w:cs="Open Sans"/>
+          <w:color w:val="212529"/>
+          <w:sz w:val="29"/>
+          <w:szCs w:val="29"/>
+          <w:shd w:val="clear" w:color="auto" w:fill="FFFFFF"/>
+        </w:rPr>
+        <w:t>the amount of money that is available for, required for, or assigned to a particular purpose</w:t>
+      </w:r>
+    </w:p>
+    <w:p>
+      <w:pPr>
+        <w:rPr>
+          <w:b/>
+          <w:bCs/>
+          <w:lang w:val="en-US"/>
+        </w:rPr>
+      </w:pPr>
+      <w:r>
+        <w:rPr>
+          <w:b/>
+          <w:bCs/>
+          <w:lang w:val="en-US"/>
+        </w:rPr>
+        <w:t>infrastructure</w:t>
+      </w:r>
+      <w:r>
+        <w:rPr>
+          <w:b/>
+          <w:bCs/>
+          <w:lang w:val="en-US"/>
+        </w:rPr>
+        <w:t xml:space="preserve">: </w:t>
+      </w:r>
+      <w:r>
+        <w:rPr>
+          <w:rFonts w:ascii="Open Sans" w:hAnsi="Open Sans" w:cs="Open Sans"/>
+          <w:color w:val="212529"/>
+          <w:sz w:val="29"/>
+          <w:szCs w:val="29"/>
+          <w:shd w:val="clear" w:color="auto" w:fill="FFFFFF"/>
+        </w:rPr>
+        <w:t>the system of public works of a country, state, or region</w:t>
+      </w:r>
+    </w:p>
+    <w:p>
+      <w:pPr>
+        <w:rPr>
+          <w:b/>
+          <w:bCs/>
+          <w:lang w:val="en-US"/>
+        </w:rPr>
+      </w:pPr>
+      <w:r>
+        <w:rPr>
+          <w:b/>
+          <w:bCs/>
+          <w:lang w:val="en-US"/>
+        </w:rPr>
+        <w:t>goods</w:t>
+      </w:r>
+      <w:r>
+        <w:rPr>
+          <w:b/>
+          <w:bCs/>
+          <w:lang w:val="en-US"/>
+        </w:rPr>
+        <w:t xml:space="preserve">: </w:t>
+      </w:r>
+      <w:r>
+        <w:rPr>
+          <w:rFonts w:ascii="Open Sans" w:hAnsi="Open Sans" w:cs="Open Sans"/>
+          <w:color w:val="212529"/>
+          <w:sz w:val="29"/>
+          <w:szCs w:val="29"/>
+          <w:shd w:val="clear" w:color="auto" w:fill="FFFFFF"/>
+        </w:rPr>
+        <w:t>something manufactured or produced for sale</w:t>
+      </w:r>
+    </w:p>
+    <w:p>
+      <w:pPr>
+        <w:rPr>
+          <w:b/>
+          <w:bCs/>
+          <w:lang w:val="en-US"/>
+        </w:rPr>
+      </w:pPr>
+      <w:r>
+        <w:rPr>
+          <w:b/>
+          <w:bCs/>
+          <w:lang w:val="en-US"/>
+        </w:rPr>
+        <w:t>specialize</w:t>
+      </w:r>
+      <w:r>
+        <w:rPr>
+          <w:b/>
+          <w:bCs/>
+          <w:lang w:val="en-US"/>
+        </w:rPr>
+        <w:t xml:space="preserve">: </w:t>
+      </w:r>
+      <w:r>
+        <w:rPr>
+          <w:rFonts w:ascii="Open Sans" w:hAnsi="Open Sans" w:cs="Open Sans"/>
+          <w:color w:val="212529"/>
+          <w:sz w:val="29"/>
+          <w:szCs w:val="29"/>
+          <w:shd w:val="clear" w:color="auto" w:fill="FFFFFF"/>
+        </w:rPr>
+        <w:t>to concentrate one's efforts in a special activity, field, or practice</w:t>
+      </w:r>
+    </w:p>
+    <w:p>
+      <w:pPr>
+        <w:rPr>
+          <w:b/>
+          <w:bCs/>
+          <w:lang w:val="en-US"/>
+        </w:rPr>
+      </w:pPr>
+      <w:r>
+        <w:rPr>
+          <w:b/>
+          <w:bCs/>
+          <w:lang w:val="en-US"/>
+        </w:rPr>
+        <w:t>poverty</w:t>
+      </w:r>
+      <w:r>
+        <w:rPr>
+          <w:b/>
+          <w:bCs/>
+          <w:lang w:val="en-US"/>
+        </w:rPr>
+        <w:t xml:space="preserve">: </w:t>
+      </w:r>
+      <w:r>
+        <w:rPr>
+          <w:rFonts w:ascii="Open Sans" w:hAnsi="Open Sans" w:cs="Open Sans"/>
+          <w:color w:val="212529"/>
+          <w:sz w:val="29"/>
+          <w:szCs w:val="29"/>
+          <w:shd w:val="clear" w:color="auto" w:fill="FFFFFF"/>
+        </w:rPr>
+        <w:t>the state of lack</w:t>
+      </w:r>
+      <w:r>
+        <w:rPr>
+          <w:rFonts w:ascii="Open Sans" w:hAnsi="Open Sans" w:cs="Open Sans"/>
+          <w:color w:val="212529"/>
+          <w:sz w:val="29"/>
+          <w:szCs w:val="29"/>
+          <w:shd w:val="clear" w:color="auto" w:fill="FFFFFF"/>
+        </w:rPr>
+        <w:t>ing</w:t>
+      </w:r>
+      <w:r>
+        <w:rPr>
+          <w:rFonts w:ascii="Open Sans" w:hAnsi="Open Sans" w:cs="Open Sans"/>
+          <w:color w:val="212529"/>
+          <w:sz w:val="29"/>
+          <w:szCs w:val="29"/>
+          <w:shd w:val="clear" w:color="auto" w:fill="FFFFFF"/>
+        </w:rPr>
+        <w:t xml:space="preserve"> money or material possessions</w:t>
+      </w:r>
+    </w:p>
+    <w:p>
+      <w:pPr>
+        <w:rPr>
+          <w:lang w:val="en-US"/>
+        </w:rPr>
+      </w:pPr>
+      <w:r>
+        <w:rPr>
+          <w:b/>
+          <w:bCs/>
+          <w:lang w:val="en-US"/>
+        </w:rPr>
+        <w:t>critical</w:t>
+      </w:r>
+      <w:r>
+        <w:rPr>
+          <w:b/>
+          <w:bCs/>
+          <w:lang w:val="en-US"/>
+        </w:rPr>
+        <w:t xml:space="preserve">: </w:t>
+      </w:r>
+      <w:r>
+        <w:rPr>
+          <w:rFonts w:ascii="Open Sans" w:hAnsi="Open Sans" w:cs="Open Sans"/>
+          <w:color w:val="212529"/>
+          <w:sz w:val="29"/>
+          <w:szCs w:val="29"/>
+          <w:shd w:val="clear" w:color="auto" w:fill="FFFFFF"/>
+        </w:rPr>
+        <w:t>exercising or involving careful judgment</w:t>
+      </w:r>
     </w:p>
     <w:p>
       <w:pPr>
@@ -105,6 +618,7 @@
         </w:rPr>
       </w:pPr>
       <w:r>
+        <w:lastRenderedPageBreak/>
         <w:fldChar w:fldCharType="begin"/>
       </w:r>
       <w:r>
@@ -135,7 +649,7 @@
                     </pic:cNvPicPr>
                   </pic:nvPicPr>
                   <pic:blipFill>
-                    <a:blip r:embed="rId4" cstate="print">
+                    <a:blip r:embed="rId6" cstate="print">
                       <a:extLst>
                         <a:ext uri="{28A0092B-C50C-407E-A947-70E740481C1C}">
                           <a14:useLocalDpi xmlns:a14="http://schemas.microsoft.com/office/drawing/2010/main" val="0"/>
@@ -390,8 +904,6 @@
       </w:r>
       <w:r>
         <w:rPr>
-          <w:b/>
-          <w:bCs/>
           <w:lang w:val="en-US"/>
         </w:rPr>
         <w:t>economist</w:t>
@@ -414,14 +926,7 @@
         <w:rPr>
           <w:lang w:val="en-US"/>
         </w:rPr>
-        <w:t xml:space="preserve"> can be made more efficient by dividing the work into smaller tasks. This is known as the </w:t>
-      </w:r>
-      <w:r>
-        <w:rPr>
-          <w:lang w:val="en-US"/>
-        </w:rPr>
-        <w:lastRenderedPageBreak/>
-        <w:t xml:space="preserve">"division of labor." For example, running a bakery involves many different tasks, including buying ingredients, mixing the dough, baking it, selling the bread, and managing the store. It would be difficult for one person to become an expert in all these different tasks. Instead, it would be smarter to have different people </w:t>
+        <w:t xml:space="preserve"> can be made more efficient by dividing the work into smaller tasks. This is known as the "division of labor." For example, running a bakery involves many different tasks, including buying ingredients, mixing the dough, baking it, selling the bread, and managing the store. It would be difficult for one person to become an expert in all these different tasks. Instead, it would be smarter to have different people </w:t>
       </w:r>
       <w:r>
         <w:rPr>
@@ -548,7 +1053,7 @@
           <w:noProof/>
         </w:rPr>
         <w:drawing>
-          <wp:inline distT="0" distB="0" distL="0" distR="0" wp14:anchorId="504C85FD" wp14:editId="1F2E13E6">
+          <wp:inline distT="0" distB="0" distL="0" distR="0" wp14:anchorId="504C85FD" wp14:editId="5F578C4D">
             <wp:extent cx="5943600" cy="7697470"/>
             <wp:effectExtent l="0" t="0" r="0" b="0"/>
             <wp:docPr id="352229523" name="Picture 3" descr="A profile of a person&#10;&#10;Description automatically generated"/>
@@ -565,7 +1070,7 @@
                     </pic:cNvPicPr>
                   </pic:nvPicPr>
                   <pic:blipFill>
-                    <a:blip r:embed="rId5" cstate="print">
+                    <a:blip r:embed="rId7" cstate="print">
                       <a:extLst>
                         <a:ext uri="{28A0092B-C50C-407E-A947-70E740481C1C}">
                           <a14:useLocalDpi xmlns:a14="http://schemas.microsoft.com/office/drawing/2010/main" val="0"/>
@@ -627,16 +1132,55 @@
         <w:rPr>
           <w:b/>
           <w:bCs/>
-          <w:lang w:val="en-US"/>
-        </w:rPr>
-      </w:pPr>
+          <w:color w:val="262626" w:themeColor="text1" w:themeTint="D9"/>
+          <w:sz w:val="48"/>
+          <w:szCs w:val="48"/>
+          <w:lang w:val="en-US"/>
+        </w:rPr>
+      </w:pPr>
+      <w:r>
+        <w:rPr>
+          <w:b/>
+          <w:bCs/>
+          <w:color w:val="262626" w:themeColor="text1" w:themeTint="D9"/>
+          <w:sz w:val="48"/>
+          <w:szCs w:val="48"/>
+          <w:lang w:val="en-US"/>
+        </w:rPr>
+        <w:lastRenderedPageBreak/>
+        <w:t>INTRODUCTION</w:t>
+      </w:r>
+      <w:r>
+        <w:rPr>
+          <w:b/>
+          <w:bCs/>
+          <w:color w:val="262626" w:themeColor="text1" w:themeTint="D9"/>
+          <w:sz w:val="48"/>
+          <w:szCs w:val="48"/>
+          <w:lang w:val="en-US"/>
+        </w:rPr>
+        <w:t xml:space="preserve"> </w:t>
+      </w:r>
+      <w:r>
+        <w:rPr>
+          <w:b/>
+          <w:bCs/>
+          <w:color w:val="262626" w:themeColor="text1" w:themeTint="D9"/>
+          <w:sz w:val="48"/>
+          <w:szCs w:val="48"/>
+          <w:lang w:val="en-US"/>
+        </w:rPr>
+        <w:t>TO ECONOMICS</w:t>
+      </w:r>
     </w:p>
     <w:p>
       <w:pPr>
         <w:jc w:val="center"/>
         <w:rPr>
-          <w:b/>
-          <w:bCs/>
+          <w:rFonts w:hint="eastAsia"/>
+          <w:b/>
+          <w:bCs/>
+          <w:color w:val="0F9ED5" w:themeColor="accent4"/>
           <w:sz w:val="36"/>
           <w:szCs w:val="36"/>
           <w:lang w:val="en-US"/>
@@ -646,31 +1190,1337 @@
         <w:rPr>
           <w:b/>
           <w:bCs/>
+          <w:color w:val="0F9ED5" w:themeColor="accent4"/>
           <w:sz w:val="36"/>
           <w:szCs w:val="36"/>
           <w:lang w:val="en-US"/>
         </w:rPr>
-        <w:t>INTRODUCTION</w:t>
-      </w:r>
-      <w:r>
-        <w:rPr>
-          <w:b/>
-          <w:bCs/>
+        <w:t xml:space="preserve">1. </w:t>
+      </w:r>
+      <w:r>
+        <w:rPr>
+          <w:b/>
+          <w:bCs/>
+          <w:color w:val="0F9ED5" w:themeColor="accent4"/>
           <w:sz w:val="36"/>
           <w:szCs w:val="36"/>
           <w:lang w:val="en-US"/>
         </w:rPr>
-        <w:t xml:space="preserve"> </w:t>
-      </w:r>
-      <w:r>
-        <w:rPr>
-          <w:b/>
-          <w:bCs/>
+        <w:t>Vocabulary</w:t>
+      </w:r>
+    </w:p>
+    <w:tbl>
+      <w:tblPr>
+        <w:tblStyle w:val="TableGrid"/>
+        <w:tblW w:w="11169" w:type="dxa"/>
+        <w:tblBorders>
+          <w:top w:val="single" w:sz="24" w:space="0" w:color="0F9ED5" w:themeColor="accent4"/>
+          <w:left w:val="single" w:sz="24" w:space="0" w:color="0F9ED5" w:themeColor="accent4"/>
+          <w:bottom w:val="single" w:sz="24" w:space="0" w:color="0F9ED5" w:themeColor="accent4"/>
+          <w:right w:val="single" w:sz="24" w:space="0" w:color="0F9ED5" w:themeColor="accent4"/>
+          <w:insideH w:val="single" w:sz="24" w:space="0" w:color="0F9ED5" w:themeColor="accent4"/>
+          <w:insideV w:val="single" w:sz="24" w:space="0" w:color="0F9ED5" w:themeColor="accent4"/>
+        </w:tblBorders>
+        <w:tblCellMar>
+          <w:top w:w="284" w:type="dxa"/>
+          <w:left w:w="284" w:type="dxa"/>
+          <w:bottom w:w="57" w:type="dxa"/>
+          <w:right w:w="284" w:type="dxa"/>
+        </w:tblCellMar>
+        <w:tblLook w:val="04A0" w:firstRow="1" w:lastRow="0" w:firstColumn="1" w:lastColumn="0" w:noHBand="0" w:noVBand="1"/>
+      </w:tblPr>
+      <w:tblGrid>
+        <w:gridCol w:w="11169"/>
+      </w:tblGrid>
+      <w:tr>
+        <w:tc>
+          <w:tcPr>
+            <w:tcW w:w="11169" w:type="dxa"/>
+          </w:tcPr>
+          <w:p>
+            <w:pPr>
+              <w:spacing w:line="480" w:lineRule="auto"/>
+              <w:jc w:val="center"/>
+              <w:rPr>
+                <w:rFonts w:ascii="Aptos" w:hAnsi="Aptos"/>
+                <w:b/>
+                <w:bCs/>
+                <w:sz w:val="28"/>
+                <w:szCs w:val="28"/>
+                <w:lang w:val="en-US"/>
+              </w:rPr>
+            </w:pPr>
+            <w:r>
+              <w:rPr>
+                <w:rFonts w:ascii="Aptos" w:hAnsi="Aptos"/>
+                <w:b/>
+                <w:bCs/>
+                <w:color w:val="262626" w:themeColor="text1" w:themeTint="D9"/>
+                <w:sz w:val="28"/>
+                <w:szCs w:val="28"/>
+                <w:lang w:val="en-US"/>
+              </w:rPr>
+              <w:t>economics        transaction</w:t>
+            </w:r>
+            <w:r>
+              <w:rPr>
+                <w:rFonts w:ascii="Aptos" w:hAnsi="Aptos"/>
+                <w:b/>
+                <w:bCs/>
+                <w:color w:val="262626" w:themeColor="text1" w:themeTint="D9"/>
+                <w:sz w:val="28"/>
+                <w:szCs w:val="28"/>
+                <w:lang w:val="en-US"/>
+              </w:rPr>
+              <w:t xml:space="preserve">        </w:t>
+            </w:r>
+            <w:r>
+              <w:rPr>
+                <w:rFonts w:ascii="Aptos" w:hAnsi="Aptos"/>
+                <w:b/>
+                <w:bCs/>
+                <w:color w:val="262626" w:themeColor="text1" w:themeTint="D9"/>
+                <w:sz w:val="28"/>
+                <w:szCs w:val="28"/>
+                <w:lang w:val="en-US"/>
+              </w:rPr>
+              <w:t>scarce</w:t>
+            </w:r>
+            <w:r>
+              <w:rPr>
+                <w:rFonts w:ascii="Aptos" w:hAnsi="Aptos"/>
+                <w:b/>
+                <w:bCs/>
+                <w:color w:val="262626" w:themeColor="text1" w:themeTint="D9"/>
+                <w:sz w:val="28"/>
+                <w:szCs w:val="28"/>
+                <w:lang w:val="en-US"/>
+              </w:rPr>
+              <w:t xml:space="preserve">        </w:t>
+            </w:r>
+            <w:r>
+              <w:rPr>
+                <w:rFonts w:ascii="Aptos" w:hAnsi="Aptos"/>
+                <w:b/>
+                <w:bCs/>
+                <w:color w:val="262626" w:themeColor="text1" w:themeTint="D9"/>
+                <w:sz w:val="28"/>
+                <w:szCs w:val="28"/>
+                <w:lang w:val="en-US"/>
+              </w:rPr>
+              <w:t>finite</w:t>
+            </w:r>
+            <w:r>
+              <w:rPr>
+                <w:rFonts w:ascii="Aptos" w:hAnsi="Aptos"/>
+                <w:b/>
+                <w:bCs/>
+                <w:color w:val="262626" w:themeColor="text1" w:themeTint="D9"/>
+                <w:sz w:val="28"/>
+                <w:szCs w:val="28"/>
+                <w:lang w:val="en-US"/>
+              </w:rPr>
+              <w:t xml:space="preserve">        </w:t>
+            </w:r>
+            <w:r>
+              <w:rPr>
+                <w:rFonts w:ascii="Aptos" w:hAnsi="Aptos"/>
+                <w:b/>
+                <w:bCs/>
+                <w:color w:val="262626" w:themeColor="text1" w:themeTint="D9"/>
+                <w:sz w:val="28"/>
+                <w:szCs w:val="28"/>
+                <w:lang w:val="en-US"/>
+              </w:rPr>
+              <w:t>ultimate</w:t>
+            </w:r>
+            <w:r>
+              <w:rPr>
+                <w:rFonts w:ascii="Aptos" w:hAnsi="Aptos"/>
+                <w:b/>
+                <w:bCs/>
+                <w:color w:val="262626" w:themeColor="text1" w:themeTint="D9"/>
+                <w:sz w:val="28"/>
+                <w:szCs w:val="28"/>
+                <w:lang w:val="en-US"/>
+              </w:rPr>
+              <w:t xml:space="preserve">        </w:t>
+            </w:r>
+            <w:r>
+              <w:rPr>
+                <w:rFonts w:ascii="Aptos" w:hAnsi="Aptos"/>
+                <w:b/>
+                <w:bCs/>
+                <w:color w:val="262626" w:themeColor="text1" w:themeTint="D9"/>
+                <w:sz w:val="28"/>
+                <w:szCs w:val="28"/>
+                <w:lang w:val="en-US"/>
+              </w:rPr>
+              <w:t>invest</w:t>
+            </w:r>
+            <w:r>
+              <w:rPr>
+                <w:rFonts w:ascii="Aptos" w:hAnsi="Aptos"/>
+                <w:b/>
+                <w:bCs/>
+                <w:color w:val="262626" w:themeColor="text1" w:themeTint="D9"/>
+                <w:sz w:val="28"/>
+                <w:szCs w:val="28"/>
+                <w:lang w:val="en-US"/>
+              </w:rPr>
+              <w:t xml:space="preserve">        </w:t>
+            </w:r>
+            <w:r>
+              <w:rPr>
+                <w:rFonts w:ascii="Aptos" w:hAnsi="Aptos"/>
+                <w:b/>
+                <w:bCs/>
+                <w:color w:val="262626" w:themeColor="text1" w:themeTint="D9"/>
+                <w:sz w:val="28"/>
+                <w:szCs w:val="28"/>
+                <w:lang w:val="en-US"/>
+              </w:rPr>
+              <w:t>shelter</w:t>
+            </w:r>
+            <w:r>
+              <w:rPr>
+                <w:rFonts w:ascii="Aptos" w:hAnsi="Aptos"/>
+                <w:b/>
+                <w:bCs/>
+                <w:color w:val="262626" w:themeColor="text1" w:themeTint="D9"/>
+                <w:sz w:val="28"/>
+                <w:szCs w:val="28"/>
+                <w:lang w:val="en-US"/>
+              </w:rPr>
+              <w:t xml:space="preserve">        </w:t>
+            </w:r>
+            <w:r>
+              <w:rPr>
+                <w:rFonts w:ascii="Aptos" w:hAnsi="Aptos"/>
+                <w:b/>
+                <w:bCs/>
+                <w:color w:val="262626" w:themeColor="text1" w:themeTint="D9"/>
+                <w:sz w:val="28"/>
+                <w:szCs w:val="28"/>
+                <w:lang w:val="en-US"/>
+              </w:rPr>
+              <w:t>budget</w:t>
+            </w:r>
+            <w:r>
+              <w:rPr>
+                <w:rFonts w:ascii="Aptos" w:hAnsi="Aptos"/>
+                <w:b/>
+                <w:bCs/>
+                <w:color w:val="262626" w:themeColor="text1" w:themeTint="D9"/>
+                <w:sz w:val="28"/>
+                <w:szCs w:val="28"/>
+                <w:lang w:val="en-US"/>
+              </w:rPr>
+              <w:t xml:space="preserve">        </w:t>
+            </w:r>
+            <w:r>
+              <w:rPr>
+                <w:rFonts w:ascii="Aptos" w:hAnsi="Aptos"/>
+                <w:b/>
+                <w:bCs/>
+                <w:color w:val="262626" w:themeColor="text1" w:themeTint="D9"/>
+                <w:sz w:val="28"/>
+                <w:szCs w:val="28"/>
+                <w:lang w:val="en-US"/>
+              </w:rPr>
+              <w:t>infrastructure</w:t>
+            </w:r>
+            <w:r>
+              <w:rPr>
+                <w:rFonts w:ascii="Aptos" w:hAnsi="Aptos"/>
+                <w:b/>
+                <w:bCs/>
+                <w:color w:val="262626" w:themeColor="text1" w:themeTint="D9"/>
+                <w:sz w:val="28"/>
+                <w:szCs w:val="28"/>
+                <w:lang w:val="en-US"/>
+              </w:rPr>
+              <w:t xml:space="preserve">        </w:t>
+            </w:r>
+            <w:r>
+              <w:rPr>
+                <w:rFonts w:ascii="Aptos" w:hAnsi="Aptos"/>
+                <w:b/>
+                <w:bCs/>
+                <w:color w:val="262626" w:themeColor="text1" w:themeTint="D9"/>
+                <w:sz w:val="28"/>
+                <w:szCs w:val="28"/>
+                <w:lang w:val="en-US"/>
+              </w:rPr>
+              <w:t>goods</w:t>
+            </w:r>
+            <w:r>
+              <w:rPr>
+                <w:rFonts w:ascii="Aptos" w:hAnsi="Aptos"/>
+                <w:b/>
+                <w:bCs/>
+                <w:color w:val="262626" w:themeColor="text1" w:themeTint="D9"/>
+                <w:sz w:val="28"/>
+                <w:szCs w:val="28"/>
+                <w:lang w:val="en-US"/>
+              </w:rPr>
+              <w:t xml:space="preserve">        </w:t>
+            </w:r>
+            <w:r>
+              <w:rPr>
+                <w:rFonts w:ascii="Aptos" w:hAnsi="Aptos"/>
+                <w:b/>
+                <w:bCs/>
+                <w:color w:val="262626" w:themeColor="text1" w:themeTint="D9"/>
+                <w:sz w:val="28"/>
+                <w:szCs w:val="28"/>
+                <w:lang w:val="en-US"/>
+              </w:rPr>
+              <w:t>specialize</w:t>
+            </w:r>
+            <w:r>
+              <w:rPr>
+                <w:rFonts w:ascii="Aptos" w:hAnsi="Aptos"/>
+                <w:b/>
+                <w:bCs/>
+                <w:color w:val="262626" w:themeColor="text1" w:themeTint="D9"/>
+                <w:sz w:val="28"/>
+                <w:szCs w:val="28"/>
+                <w:lang w:val="en-US"/>
+              </w:rPr>
+              <w:t xml:space="preserve">        </w:t>
+            </w:r>
+            <w:r>
+              <w:rPr>
+                <w:rFonts w:ascii="Aptos" w:hAnsi="Aptos"/>
+                <w:b/>
+                <w:bCs/>
+                <w:color w:val="262626" w:themeColor="text1" w:themeTint="D9"/>
+                <w:sz w:val="28"/>
+                <w:szCs w:val="28"/>
+                <w:lang w:val="en-US"/>
+              </w:rPr>
+              <w:t>poverty</w:t>
+            </w:r>
+            <w:r>
+              <w:rPr>
+                <w:rFonts w:ascii="Aptos" w:hAnsi="Aptos"/>
+                <w:b/>
+                <w:bCs/>
+                <w:color w:val="262626" w:themeColor="text1" w:themeTint="D9"/>
+                <w:sz w:val="28"/>
+                <w:szCs w:val="28"/>
+                <w:lang w:val="en-US"/>
+              </w:rPr>
+              <w:t xml:space="preserve">        </w:t>
+            </w:r>
+            <w:r>
+              <w:rPr>
+                <w:rFonts w:ascii="Aptos" w:hAnsi="Aptos"/>
+                <w:b/>
+                <w:bCs/>
+                <w:color w:val="262626" w:themeColor="text1" w:themeTint="D9"/>
+                <w:sz w:val="28"/>
+                <w:szCs w:val="28"/>
+                <w:lang w:val="en-US"/>
+              </w:rPr>
+              <w:t>critical</w:t>
+            </w:r>
+          </w:p>
+        </w:tc>
+      </w:tr>
+    </w:tbl>
+    <w:p>
+      <w:pPr>
+        <w:rPr>
+          <w:rFonts w:ascii="Aptos" w:hAnsi="Aptos"/>
+          <w:b/>
+          <w:bCs/>
+          <w:lang w:val="en-US"/>
+        </w:rPr>
+      </w:pPr>
+    </w:p>
+    <w:tbl>
+      <w:tblPr>
+        <w:tblStyle w:val="TableGrid"/>
+        <w:tblW w:w="11199" w:type="dxa"/>
+        <w:tblBorders>
+          <w:top w:val="none" w:sz="0" w:space="0" w:color="auto"/>
+          <w:left w:val="none" w:sz="0" w:space="0" w:color="auto"/>
+          <w:bottom w:val="none" w:sz="0" w:space="0" w:color="auto"/>
+          <w:right w:val="none" w:sz="0" w:space="0" w:color="auto"/>
+          <w:insideH w:val="none" w:sz="0" w:space="0" w:color="auto"/>
+          <w:insideV w:val="none" w:sz="0" w:space="0" w:color="auto"/>
+        </w:tblBorders>
+        <w:tblLook w:val="04A0" w:firstRow="1" w:lastRow="0" w:firstColumn="1" w:lastColumn="0" w:noHBand="0" w:noVBand="1"/>
+      </w:tblPr>
+      <w:tblGrid>
+        <w:gridCol w:w="3261"/>
+        <w:gridCol w:w="7938"/>
+      </w:tblGrid>
+      <w:tr>
+        <w:tc>
+          <w:tcPr>
+            <w:tcW w:w="3261" w:type="dxa"/>
+          </w:tcPr>
+          <w:p>
+            <w:pPr>
+              <w:pStyle w:val="ListParagraph"/>
+              <w:numPr>
+                <w:ilvl w:val="0"/>
+                <w:numId w:val="2"/>
+              </w:numPr>
+              <w:ind w:left="458" w:hanging="425"/>
+              <w:rPr>
+                <w:rFonts w:ascii="Aptos" w:hAnsi="Aptos"/>
+                <w:sz w:val="28"/>
+                <w:szCs w:val="28"/>
+                <w:lang w:val="en-US"/>
+              </w:rPr>
+            </w:pPr>
+            <w:r>
+              <w:rPr>
+                <w:rFonts w:ascii="Aptos" w:hAnsi="Aptos"/>
+                <w:sz w:val="28"/>
+                <w:szCs w:val="28"/>
+                <w:lang w:val="en-US"/>
+              </w:rPr>
+              <w:t>__________________</w:t>
+            </w:r>
+            <w:r>
+              <w:rPr>
+                <w:rFonts w:ascii="Aptos" w:hAnsi="Aptos"/>
+                <w:sz w:val="28"/>
+                <w:szCs w:val="28"/>
+                <w:lang w:val="en-US"/>
+              </w:rPr>
+              <w:br/>
+            </w:r>
+          </w:p>
+          <w:p>
+            <w:pPr>
+              <w:pStyle w:val="ListParagraph"/>
+              <w:numPr>
+                <w:ilvl w:val="0"/>
+                <w:numId w:val="2"/>
+              </w:numPr>
+              <w:ind w:left="458" w:hanging="425"/>
+              <w:rPr>
+                <w:rFonts w:ascii="Aptos" w:hAnsi="Aptos"/>
+                <w:sz w:val="28"/>
+                <w:szCs w:val="28"/>
+                <w:lang w:val="en-US"/>
+              </w:rPr>
+            </w:pPr>
+            <w:r>
+              <w:rPr>
+                <w:rFonts w:ascii="Aptos" w:hAnsi="Aptos"/>
+                <w:sz w:val="28"/>
+                <w:szCs w:val="28"/>
+                <w:lang w:val="en-US"/>
+              </w:rPr>
+              <w:t>__________________</w:t>
+            </w:r>
+            <w:r>
+              <w:rPr>
+                <w:rFonts w:ascii="Aptos" w:hAnsi="Aptos"/>
+                <w:sz w:val="28"/>
+                <w:szCs w:val="28"/>
+                <w:lang w:val="en-US"/>
+              </w:rPr>
+              <w:br/>
+            </w:r>
+          </w:p>
+          <w:p>
+            <w:pPr>
+              <w:pStyle w:val="ListParagraph"/>
+              <w:numPr>
+                <w:ilvl w:val="0"/>
+                <w:numId w:val="2"/>
+              </w:numPr>
+              <w:ind w:left="458" w:hanging="425"/>
+              <w:rPr>
+                <w:rFonts w:ascii="Aptos" w:hAnsi="Aptos"/>
+                <w:sz w:val="28"/>
+                <w:szCs w:val="28"/>
+                <w:lang w:val="en-US"/>
+              </w:rPr>
+            </w:pPr>
+            <w:r>
+              <w:rPr>
+                <w:rFonts w:ascii="Aptos" w:hAnsi="Aptos"/>
+                <w:sz w:val="28"/>
+                <w:szCs w:val="28"/>
+                <w:lang w:val="en-US"/>
+              </w:rPr>
+              <w:t>__________________</w:t>
+            </w:r>
+            <w:r>
+              <w:rPr>
+                <w:rFonts w:ascii="Aptos" w:hAnsi="Aptos"/>
+                <w:sz w:val="28"/>
+                <w:szCs w:val="28"/>
+                <w:lang w:val="en-US"/>
+              </w:rPr>
+              <w:br/>
+            </w:r>
+          </w:p>
+          <w:p>
+            <w:pPr>
+              <w:pStyle w:val="ListParagraph"/>
+              <w:numPr>
+                <w:ilvl w:val="0"/>
+                <w:numId w:val="2"/>
+              </w:numPr>
+              <w:ind w:left="458" w:hanging="425"/>
+              <w:rPr>
+                <w:rFonts w:ascii="Aptos" w:hAnsi="Aptos"/>
+                <w:sz w:val="28"/>
+                <w:szCs w:val="28"/>
+                <w:lang w:val="en-US"/>
+              </w:rPr>
+            </w:pPr>
+            <w:r>
+              <w:rPr>
+                <w:rFonts w:ascii="Aptos" w:hAnsi="Aptos"/>
+                <w:sz w:val="28"/>
+                <w:szCs w:val="28"/>
+                <w:lang w:val="en-US"/>
+              </w:rPr>
+              <w:t>__________________</w:t>
+            </w:r>
+            <w:r>
+              <w:rPr>
+                <w:rFonts w:ascii="Aptos" w:hAnsi="Aptos"/>
+                <w:sz w:val="28"/>
+                <w:szCs w:val="28"/>
+                <w:lang w:val="en-US"/>
+              </w:rPr>
+              <w:br/>
+            </w:r>
+          </w:p>
+          <w:p>
+            <w:pPr>
+              <w:pStyle w:val="ListParagraph"/>
+              <w:numPr>
+                <w:ilvl w:val="0"/>
+                <w:numId w:val="2"/>
+              </w:numPr>
+              <w:ind w:left="458" w:hanging="425"/>
+              <w:rPr>
+                <w:rFonts w:ascii="Aptos" w:hAnsi="Aptos"/>
+                <w:sz w:val="28"/>
+                <w:szCs w:val="28"/>
+                <w:lang w:val="en-US"/>
+              </w:rPr>
+            </w:pPr>
+            <w:r>
+              <w:rPr>
+                <w:rFonts w:ascii="Aptos" w:hAnsi="Aptos"/>
+                <w:sz w:val="28"/>
+                <w:szCs w:val="28"/>
+                <w:lang w:val="en-US"/>
+              </w:rPr>
+              <w:t>__________________</w:t>
+            </w:r>
+            <w:r>
+              <w:rPr>
+                <w:rFonts w:ascii="Aptos" w:hAnsi="Aptos"/>
+                <w:sz w:val="28"/>
+                <w:szCs w:val="28"/>
+                <w:lang w:val="en-US"/>
+              </w:rPr>
+              <w:br/>
+            </w:r>
+            <w:r>
+              <w:rPr>
+                <w:rFonts w:ascii="Aptos" w:hAnsi="Aptos"/>
+                <w:sz w:val="28"/>
+                <w:szCs w:val="28"/>
+                <w:lang w:val="en-US"/>
+              </w:rPr>
+              <w:br/>
+            </w:r>
+          </w:p>
+          <w:p>
+            <w:pPr>
+              <w:pStyle w:val="ListParagraph"/>
+              <w:numPr>
+                <w:ilvl w:val="0"/>
+                <w:numId w:val="2"/>
+              </w:numPr>
+              <w:ind w:left="458" w:hanging="425"/>
+              <w:rPr>
+                <w:rFonts w:ascii="Aptos" w:hAnsi="Aptos"/>
+                <w:sz w:val="28"/>
+                <w:szCs w:val="28"/>
+                <w:lang w:val="en-US"/>
+              </w:rPr>
+            </w:pPr>
+            <w:r>
+              <w:rPr>
+                <w:rFonts w:ascii="Aptos" w:hAnsi="Aptos"/>
+                <w:sz w:val="28"/>
+                <w:szCs w:val="28"/>
+                <w:lang w:val="en-US"/>
+              </w:rPr>
+              <w:t>__________________</w:t>
+            </w:r>
+            <w:r>
+              <w:rPr>
+                <w:rFonts w:ascii="Aptos" w:hAnsi="Aptos"/>
+                <w:sz w:val="28"/>
+                <w:szCs w:val="28"/>
+                <w:lang w:val="en-US"/>
+              </w:rPr>
+              <w:br/>
+            </w:r>
+          </w:p>
+          <w:p>
+            <w:pPr>
+              <w:pStyle w:val="ListParagraph"/>
+              <w:numPr>
+                <w:ilvl w:val="0"/>
+                <w:numId w:val="2"/>
+              </w:numPr>
+              <w:ind w:left="458" w:hanging="425"/>
+              <w:rPr>
+                <w:rFonts w:ascii="Aptos" w:hAnsi="Aptos"/>
+                <w:sz w:val="28"/>
+                <w:szCs w:val="28"/>
+                <w:lang w:val="en-US"/>
+              </w:rPr>
+            </w:pPr>
+            <w:r>
+              <w:rPr>
+                <w:rFonts w:ascii="Aptos" w:hAnsi="Aptos"/>
+                <w:sz w:val="28"/>
+                <w:szCs w:val="28"/>
+                <w:lang w:val="en-US"/>
+              </w:rPr>
+              <w:t>__________________</w:t>
+            </w:r>
+            <w:r>
+              <w:rPr>
+                <w:rFonts w:ascii="Aptos" w:hAnsi="Aptos"/>
+                <w:sz w:val="28"/>
+                <w:szCs w:val="28"/>
+                <w:lang w:val="en-US"/>
+              </w:rPr>
+              <w:br/>
+            </w:r>
+          </w:p>
+          <w:p>
+            <w:pPr>
+              <w:pStyle w:val="ListParagraph"/>
+              <w:numPr>
+                <w:ilvl w:val="0"/>
+                <w:numId w:val="2"/>
+              </w:numPr>
+              <w:ind w:left="458" w:hanging="425"/>
+              <w:rPr>
+                <w:rFonts w:ascii="Aptos" w:hAnsi="Aptos"/>
+                <w:sz w:val="28"/>
+                <w:szCs w:val="28"/>
+                <w:lang w:val="en-US"/>
+              </w:rPr>
+            </w:pPr>
+            <w:r>
+              <w:rPr>
+                <w:rFonts w:ascii="Aptos" w:hAnsi="Aptos"/>
+                <w:sz w:val="28"/>
+                <w:szCs w:val="28"/>
+                <w:lang w:val="en-US"/>
+              </w:rPr>
+              <w:t>__________________</w:t>
+            </w:r>
+            <w:r>
+              <w:rPr>
+                <w:rFonts w:ascii="Aptos" w:hAnsi="Aptos"/>
+                <w:sz w:val="28"/>
+                <w:szCs w:val="28"/>
+                <w:lang w:val="en-US"/>
+              </w:rPr>
+              <w:br/>
+            </w:r>
+          </w:p>
+          <w:p>
+            <w:pPr>
+              <w:pStyle w:val="ListParagraph"/>
+              <w:numPr>
+                <w:ilvl w:val="0"/>
+                <w:numId w:val="2"/>
+              </w:numPr>
+              <w:ind w:left="458" w:hanging="425"/>
+              <w:rPr>
+                <w:rFonts w:ascii="Aptos" w:hAnsi="Aptos"/>
+                <w:sz w:val="28"/>
+                <w:szCs w:val="28"/>
+                <w:lang w:val="en-US"/>
+              </w:rPr>
+            </w:pPr>
+            <w:r>
+              <w:rPr>
+                <w:rFonts w:ascii="Aptos" w:hAnsi="Aptos"/>
+                <w:sz w:val="28"/>
+                <w:szCs w:val="28"/>
+                <w:lang w:val="en-US"/>
+              </w:rPr>
+              <w:t>__________________</w:t>
+            </w:r>
+            <w:r>
+              <w:rPr>
+                <w:rFonts w:ascii="Aptos" w:hAnsi="Aptos"/>
+                <w:sz w:val="28"/>
+                <w:szCs w:val="28"/>
+                <w:lang w:val="en-US"/>
+              </w:rPr>
+              <w:br/>
+            </w:r>
+            <w:r>
+              <w:rPr>
+                <w:rFonts w:ascii="Aptos" w:hAnsi="Aptos"/>
+                <w:sz w:val="28"/>
+                <w:szCs w:val="28"/>
+                <w:lang w:val="en-US"/>
+              </w:rPr>
+              <w:br/>
+            </w:r>
+          </w:p>
+          <w:p>
+            <w:pPr>
+              <w:pStyle w:val="ListParagraph"/>
+              <w:numPr>
+                <w:ilvl w:val="0"/>
+                <w:numId w:val="2"/>
+              </w:numPr>
+              <w:ind w:left="458" w:hanging="425"/>
+              <w:rPr>
+                <w:rFonts w:ascii="Aptos" w:hAnsi="Aptos"/>
+                <w:sz w:val="28"/>
+                <w:szCs w:val="28"/>
+                <w:lang w:val="en-US"/>
+              </w:rPr>
+            </w:pPr>
+            <w:r>
+              <w:rPr>
+                <w:rFonts w:ascii="Aptos" w:hAnsi="Aptos"/>
+                <w:sz w:val="28"/>
+                <w:szCs w:val="28"/>
+                <w:lang w:val="en-US"/>
+              </w:rPr>
+              <w:t>__________________</w:t>
+            </w:r>
+            <w:r>
+              <w:rPr>
+                <w:rFonts w:ascii="Aptos" w:hAnsi="Aptos"/>
+                <w:sz w:val="28"/>
+                <w:szCs w:val="28"/>
+                <w:lang w:val="en-US"/>
+              </w:rPr>
+              <w:br/>
+            </w:r>
+          </w:p>
+          <w:p>
+            <w:pPr>
+              <w:pStyle w:val="ListParagraph"/>
+              <w:numPr>
+                <w:ilvl w:val="0"/>
+                <w:numId w:val="2"/>
+              </w:numPr>
+              <w:ind w:left="458" w:hanging="425"/>
+              <w:rPr>
+                <w:rFonts w:ascii="Aptos" w:hAnsi="Aptos"/>
+                <w:sz w:val="28"/>
+                <w:szCs w:val="28"/>
+                <w:lang w:val="en-US"/>
+              </w:rPr>
+            </w:pPr>
+            <w:r>
+              <w:rPr>
+                <w:rFonts w:ascii="Aptos" w:hAnsi="Aptos"/>
+                <w:sz w:val="28"/>
+                <w:szCs w:val="28"/>
+                <w:lang w:val="en-US"/>
+              </w:rPr>
+              <w:t>__________________</w:t>
+            </w:r>
+            <w:r>
+              <w:rPr>
+                <w:rFonts w:ascii="Aptos" w:hAnsi="Aptos"/>
+                <w:sz w:val="28"/>
+                <w:szCs w:val="28"/>
+                <w:lang w:val="en-US"/>
+              </w:rPr>
+              <w:br/>
+            </w:r>
+          </w:p>
+          <w:p>
+            <w:pPr>
+              <w:pStyle w:val="ListParagraph"/>
+              <w:numPr>
+                <w:ilvl w:val="0"/>
+                <w:numId w:val="2"/>
+              </w:numPr>
+              <w:ind w:left="458" w:hanging="425"/>
+              <w:rPr>
+                <w:rFonts w:ascii="Aptos" w:hAnsi="Aptos"/>
+                <w:sz w:val="28"/>
+                <w:szCs w:val="28"/>
+                <w:lang w:val="en-US"/>
+              </w:rPr>
+            </w:pPr>
+            <w:r>
+              <w:rPr>
+                <w:rFonts w:ascii="Aptos" w:hAnsi="Aptos"/>
+                <w:sz w:val="28"/>
+                <w:szCs w:val="28"/>
+                <w:lang w:val="en-US"/>
+              </w:rPr>
+              <w:t>__________________</w:t>
+            </w:r>
+            <w:r>
+              <w:rPr>
+                <w:rFonts w:ascii="Aptos" w:hAnsi="Aptos"/>
+                <w:sz w:val="28"/>
+                <w:szCs w:val="28"/>
+                <w:lang w:val="en-US"/>
+              </w:rPr>
+              <w:br/>
+            </w:r>
+          </w:p>
+          <w:p>
+            <w:pPr>
+              <w:pStyle w:val="ListParagraph"/>
+              <w:numPr>
+                <w:ilvl w:val="0"/>
+                <w:numId w:val="2"/>
+              </w:numPr>
+              <w:ind w:left="458" w:hanging="425"/>
+              <w:rPr>
+                <w:rFonts w:ascii="Aptos" w:hAnsi="Aptos"/>
+                <w:sz w:val="28"/>
+                <w:szCs w:val="28"/>
+                <w:lang w:val="en-US"/>
+              </w:rPr>
+            </w:pPr>
+            <w:r>
+              <w:rPr>
+                <w:rFonts w:ascii="Aptos" w:hAnsi="Aptos"/>
+                <w:sz w:val="28"/>
+                <w:szCs w:val="28"/>
+                <w:lang w:val="en-US"/>
+              </w:rPr>
+              <w:t>__________________</w:t>
+            </w:r>
+          </w:p>
+        </w:tc>
+        <w:tc>
+          <w:tcPr>
+            <w:tcW w:w="7938" w:type="dxa"/>
+          </w:tcPr>
+          <w:p>
+            <w:pPr>
+              <w:rPr>
+                <w:rFonts w:ascii="Aptos" w:hAnsi="Aptos" w:cs="Open Sans"/>
+                <w:color w:val="212529"/>
+                <w:sz w:val="28"/>
+                <w:szCs w:val="28"/>
+                <w:shd w:val="clear" w:color="auto" w:fill="FFFFFF"/>
+              </w:rPr>
+            </w:pPr>
+            <w:r>
+              <w:rPr>
+                <w:rFonts w:ascii="Aptos" w:hAnsi="Aptos" w:cs="Open Sans"/>
+                <w:color w:val="212529"/>
+                <w:sz w:val="28"/>
+                <w:szCs w:val="28"/>
+                <w:shd w:val="clear" w:color="auto" w:fill="FFFFFF"/>
+              </w:rPr>
+              <w:t>exercising or involving careful judgment</w:t>
+            </w:r>
+          </w:p>
+          <w:p>
+            <w:pPr>
+              <w:rPr>
+                <w:rFonts w:ascii="Aptos" w:hAnsi="Aptos" w:cs="Open Sans"/>
+                <w:b/>
+                <w:bCs/>
+                <w:color w:val="212529"/>
+                <w:sz w:val="28"/>
+                <w:szCs w:val="28"/>
+                <w:shd w:val="clear" w:color="auto" w:fill="FFFFFF"/>
+              </w:rPr>
+            </w:pPr>
+          </w:p>
+          <w:p>
+            <w:pPr>
+              <w:rPr>
+                <w:rFonts w:ascii="Aptos" w:hAnsi="Aptos"/>
+                <w:b/>
+                <w:bCs/>
+                <w:sz w:val="28"/>
+                <w:szCs w:val="28"/>
+              </w:rPr>
+            </w:pPr>
+            <w:r>
+              <w:rPr>
+                <w:rFonts w:ascii="Aptos" w:hAnsi="Aptos" w:cs="Open Sans"/>
+                <w:color w:val="212529"/>
+                <w:sz w:val="28"/>
+                <w:szCs w:val="28"/>
+                <w:shd w:val="clear" w:color="auto" w:fill="FFFFFF"/>
+              </w:rPr>
+              <w:t>the system of public works of a country, state, or region</w:t>
+            </w:r>
+            <w:r>
+              <w:rPr>
+                <w:rFonts w:ascii="Aptos" w:hAnsi="Aptos" w:cs="Open Sans"/>
+                <w:color w:val="212529"/>
+                <w:sz w:val="28"/>
+                <w:szCs w:val="28"/>
+                <w:shd w:val="clear" w:color="auto" w:fill="FFFFFF"/>
+              </w:rPr>
+              <w:br/>
+            </w:r>
+          </w:p>
+          <w:p>
+            <w:pPr>
+              <w:rPr>
+                <w:rFonts w:ascii="Aptos" w:hAnsi="Aptos"/>
+                <w:b/>
+                <w:bCs/>
+                <w:sz w:val="28"/>
+                <w:szCs w:val="28"/>
+              </w:rPr>
+            </w:pPr>
+            <w:r>
+              <w:rPr>
+                <w:rFonts w:ascii="Aptos" w:hAnsi="Aptos" w:cs="Open Sans"/>
+                <w:color w:val="212529"/>
+                <w:sz w:val="28"/>
+                <w:szCs w:val="28"/>
+                <w:shd w:val="clear" w:color="auto" w:fill="FFFFFF"/>
+              </w:rPr>
+              <w:t>an exchange or </w:t>
+            </w:r>
+            <w:r>
+              <w:rPr>
+                <w:rFonts w:ascii="Aptos" w:hAnsi="Aptos" w:cs="Open Sans"/>
+                <w:sz w:val="28"/>
+                <w:szCs w:val="28"/>
+                <w:bdr w:val="none" w:sz="0" w:space="0" w:color="auto" w:frame="1"/>
+                <w:shd w:val="clear" w:color="auto" w:fill="FFFFFF"/>
+              </w:rPr>
+              <w:t>transfer</w:t>
+            </w:r>
+            <w:r>
+              <w:rPr>
+                <w:rFonts w:ascii="Aptos" w:hAnsi="Aptos" w:cs="Open Sans"/>
+                <w:color w:val="212529"/>
+                <w:sz w:val="28"/>
+                <w:szCs w:val="28"/>
+                <w:shd w:val="clear" w:color="auto" w:fill="FFFFFF"/>
+              </w:rPr>
+              <w:t> of goods, services, or funds</w:t>
+            </w:r>
+            <w:r>
+              <w:rPr>
+                <w:rFonts w:ascii="Aptos" w:hAnsi="Aptos" w:cs="Open Sans"/>
+                <w:color w:val="212529"/>
+                <w:sz w:val="28"/>
+                <w:szCs w:val="28"/>
+                <w:shd w:val="clear" w:color="auto" w:fill="FFFFFF"/>
+              </w:rPr>
+              <w:br/>
+            </w:r>
+          </w:p>
+          <w:p>
+            <w:pPr>
+              <w:rPr>
+                <w:rFonts w:ascii="Aptos" w:hAnsi="Aptos"/>
+                <w:b/>
+                <w:bCs/>
+                <w:sz w:val="28"/>
+                <w:szCs w:val="28"/>
+              </w:rPr>
+            </w:pPr>
+            <w:r>
+              <w:rPr>
+                <w:rFonts w:ascii="Aptos" w:hAnsi="Aptos" w:cs="Open Sans"/>
+                <w:color w:val="212529"/>
+                <w:sz w:val="28"/>
+                <w:szCs w:val="28"/>
+                <w:shd w:val="clear" w:color="auto" w:fill="FFFFFF"/>
+              </w:rPr>
+              <w:t>something manufactured or produced for sale</w:t>
+            </w:r>
+            <w:r>
+              <w:rPr>
+                <w:rFonts w:ascii="Aptos" w:hAnsi="Aptos" w:cs="Open Sans"/>
+                <w:color w:val="212529"/>
+                <w:sz w:val="28"/>
+                <w:szCs w:val="28"/>
+                <w:shd w:val="clear" w:color="auto" w:fill="FFFFFF"/>
+              </w:rPr>
+              <w:br/>
+            </w:r>
+          </w:p>
+          <w:p>
+            <w:pPr>
+              <w:rPr>
+                <w:rFonts w:ascii="Aptos" w:hAnsi="Aptos" w:cs="Open Sans"/>
+                <w:color w:val="212529"/>
+                <w:sz w:val="28"/>
+                <w:szCs w:val="28"/>
+                <w:shd w:val="clear" w:color="auto" w:fill="FFFFFF"/>
+              </w:rPr>
+            </w:pPr>
+            <w:r>
+              <w:rPr>
+                <w:rFonts w:ascii="Aptos" w:hAnsi="Aptos" w:cs="Open Sans"/>
+                <w:color w:val="212529"/>
+                <w:sz w:val="28"/>
+                <w:szCs w:val="28"/>
+                <w:shd w:val="clear" w:color="auto" w:fill="FFFFFF"/>
+              </w:rPr>
+              <w:t>a social science concerned with the production, distribution, and consumption of goods and services</w:t>
+            </w:r>
+          </w:p>
+          <w:p>
+            <w:pPr>
+              <w:rPr>
+                <w:rFonts w:ascii="Aptos" w:hAnsi="Aptos"/>
+                <w:b/>
+                <w:bCs/>
+                <w:sz w:val="28"/>
+                <w:szCs w:val="28"/>
+              </w:rPr>
+            </w:pPr>
+          </w:p>
+          <w:p>
+            <w:pPr>
+              <w:rPr>
+                <w:rFonts w:ascii="Aptos" w:hAnsi="Aptos" w:cs="Open Sans"/>
+                <w:color w:val="212529"/>
+                <w:sz w:val="28"/>
+                <w:szCs w:val="28"/>
+                <w:shd w:val="clear" w:color="auto" w:fill="FFFFFF"/>
+              </w:rPr>
+            </w:pPr>
+            <w:r>
+              <w:rPr>
+                <w:rFonts w:ascii="Aptos" w:hAnsi="Aptos" w:cs="Open Sans"/>
+                <w:color w:val="212529"/>
+                <w:sz w:val="28"/>
+                <w:szCs w:val="28"/>
+                <w:shd w:val="clear" w:color="auto" w:fill="FFFFFF"/>
+              </w:rPr>
+              <w:t>something that covers or affords protection</w:t>
+            </w:r>
+          </w:p>
+          <w:p>
+            <w:pPr>
+              <w:rPr>
+                <w:rFonts w:ascii="Aptos" w:hAnsi="Aptos"/>
+                <w:b/>
+                <w:bCs/>
+                <w:sz w:val="28"/>
+                <w:szCs w:val="28"/>
+              </w:rPr>
+            </w:pPr>
+          </w:p>
+          <w:p>
+            <w:pPr>
+              <w:rPr>
+                <w:rFonts w:ascii="Aptos" w:hAnsi="Aptos" w:cs="Open Sans"/>
+                <w:color w:val="212529"/>
+                <w:sz w:val="28"/>
+                <w:szCs w:val="28"/>
+                <w:shd w:val="clear" w:color="auto" w:fill="FFFFFF"/>
+              </w:rPr>
+            </w:pPr>
+            <w:r>
+              <w:rPr>
+                <w:rFonts w:ascii="Aptos" w:hAnsi="Aptos" w:cs="Open Sans"/>
+                <w:color w:val="212529"/>
+                <w:sz w:val="28"/>
+                <w:szCs w:val="28"/>
+                <w:shd w:val="clear" w:color="auto" w:fill="FFFFFF"/>
+              </w:rPr>
+              <w:t>the best or most extreme</w:t>
+            </w:r>
+          </w:p>
+          <w:p>
+            <w:pPr>
+              <w:rPr>
+                <w:rFonts w:ascii="Aptos" w:hAnsi="Aptos"/>
+                <w:b/>
+                <w:bCs/>
+                <w:sz w:val="28"/>
+                <w:szCs w:val="28"/>
+              </w:rPr>
+            </w:pPr>
+          </w:p>
+          <w:p>
+            <w:pPr>
+              <w:rPr>
+                <w:rFonts w:ascii="Aptos" w:hAnsi="Aptos" w:cs="Open Sans"/>
+                <w:color w:val="212529"/>
+                <w:sz w:val="28"/>
+                <w:szCs w:val="28"/>
+                <w:shd w:val="clear" w:color="auto" w:fill="FFFFFF"/>
+              </w:rPr>
+            </w:pPr>
+            <w:r>
+              <w:rPr>
+                <w:rFonts w:ascii="Aptos" w:hAnsi="Aptos" w:cs="Open Sans"/>
+                <w:color w:val="212529"/>
+                <w:sz w:val="28"/>
+                <w:szCs w:val="28"/>
+                <w:shd w:val="clear" w:color="auto" w:fill="FFFFFF"/>
+              </w:rPr>
+              <w:t>the state of lacking money or material possessions</w:t>
+            </w:r>
+          </w:p>
+          <w:p>
+            <w:pPr>
+              <w:rPr>
+                <w:rFonts w:ascii="Aptos" w:hAnsi="Aptos"/>
+                <w:b/>
+                <w:bCs/>
+                <w:sz w:val="28"/>
+                <w:szCs w:val="28"/>
+              </w:rPr>
+            </w:pPr>
+          </w:p>
+          <w:p>
+            <w:pPr>
+              <w:rPr>
+                <w:rFonts w:ascii="Aptos" w:hAnsi="Aptos"/>
+                <w:sz w:val="28"/>
+                <w:szCs w:val="28"/>
+                <w:lang w:val="en-US"/>
+              </w:rPr>
+            </w:pPr>
+            <w:r>
+              <w:rPr>
+                <w:rFonts w:ascii="Aptos" w:hAnsi="Aptos" w:cs="Open Sans"/>
+                <w:color w:val="212529"/>
+                <w:sz w:val="28"/>
+                <w:szCs w:val="28"/>
+                <w:shd w:val="clear" w:color="auto" w:fill="FFFFFF"/>
+              </w:rPr>
+              <w:t>the amount of money that is available for, required for, or assigned to a particular purpose</w:t>
+            </w:r>
+            <w:r>
+              <w:rPr>
+                <w:rFonts w:ascii="Aptos" w:hAnsi="Aptos" w:cs="Open Sans"/>
+                <w:color w:val="212529"/>
+                <w:sz w:val="28"/>
+                <w:szCs w:val="28"/>
+                <w:shd w:val="clear" w:color="auto" w:fill="FFFFFF"/>
+              </w:rPr>
+              <w:br/>
+            </w:r>
+          </w:p>
+          <w:p>
+            <w:pPr>
+              <w:rPr>
+                <w:rFonts w:ascii="Aptos" w:hAnsi="Aptos"/>
+                <w:b/>
+                <w:bCs/>
+                <w:sz w:val="28"/>
+                <w:szCs w:val="28"/>
+              </w:rPr>
+            </w:pPr>
+            <w:r>
+              <w:rPr>
+                <w:rFonts w:ascii="Aptos" w:hAnsi="Aptos" w:cs="Open Sans"/>
+                <w:color w:val="212529"/>
+                <w:sz w:val="28"/>
+                <w:szCs w:val="28"/>
+                <w:shd w:val="clear" w:color="auto" w:fill="FFFFFF"/>
+              </w:rPr>
+              <w:t>deficient in quantity or number;</w:t>
+            </w:r>
+            <w:r>
+              <w:rPr>
+                <w:rStyle w:val="Strong"/>
+                <w:rFonts w:ascii="Aptos" w:hAnsi="Aptos" w:cs="Open Sans"/>
+                <w:color w:val="212529"/>
+                <w:sz w:val="28"/>
+                <w:szCs w:val="28"/>
+                <w:bdr w:val="none" w:sz="0" w:space="0" w:color="auto" w:frame="1"/>
+                <w:shd w:val="clear" w:color="auto" w:fill="FFFFFF"/>
+              </w:rPr>
+              <w:t> </w:t>
+            </w:r>
+            <w:r>
+              <w:rPr>
+                <w:rFonts w:ascii="Aptos" w:hAnsi="Aptos" w:cs="Open Sans"/>
+                <w:color w:val="212529"/>
+                <w:sz w:val="28"/>
+                <w:szCs w:val="28"/>
+                <w:shd w:val="clear" w:color="auto" w:fill="FFFFFF"/>
+              </w:rPr>
+              <w:t>not plentiful or abundant</w:t>
+            </w:r>
+            <w:r>
+              <w:rPr>
+                <w:rFonts w:ascii="Aptos" w:hAnsi="Aptos" w:cs="Open Sans"/>
+                <w:color w:val="212529"/>
+                <w:sz w:val="28"/>
+                <w:szCs w:val="28"/>
+                <w:shd w:val="clear" w:color="auto" w:fill="FFFFFF"/>
+              </w:rPr>
+              <w:br/>
+            </w:r>
+          </w:p>
+          <w:p>
+            <w:pPr>
+              <w:rPr>
+                <w:rFonts w:ascii="Aptos" w:hAnsi="Aptos"/>
+                <w:b/>
+                <w:bCs/>
+                <w:sz w:val="28"/>
+                <w:szCs w:val="28"/>
+              </w:rPr>
+            </w:pPr>
+            <w:r>
+              <w:rPr>
+                <w:rFonts w:ascii="Aptos" w:hAnsi="Aptos" w:cs="Open Sans"/>
+                <w:color w:val="212529"/>
+                <w:sz w:val="28"/>
+                <w:szCs w:val="28"/>
+                <w:shd w:val="clear" w:color="auto" w:fill="FFFFFF"/>
+              </w:rPr>
+              <w:t>to concentrate one's efforts in a special activity, field, or practice</w:t>
+            </w:r>
+            <w:r>
+              <w:rPr>
+                <w:rFonts w:ascii="Aptos" w:hAnsi="Aptos" w:cs="Open Sans"/>
+                <w:color w:val="212529"/>
+                <w:sz w:val="28"/>
+                <w:szCs w:val="28"/>
+                <w:shd w:val="clear" w:color="auto" w:fill="FFFFFF"/>
+              </w:rPr>
+              <w:br/>
+            </w:r>
+          </w:p>
+          <w:p>
+            <w:pPr>
+              <w:rPr>
+                <w:rFonts w:ascii="Aptos" w:hAnsi="Aptos"/>
+                <w:b/>
+                <w:bCs/>
+                <w:sz w:val="28"/>
+                <w:szCs w:val="28"/>
+              </w:rPr>
+            </w:pPr>
+            <w:r>
+              <w:rPr>
+                <w:rFonts w:ascii="Aptos" w:hAnsi="Aptos" w:cs="Open Sans"/>
+                <w:color w:val="212529"/>
+                <w:sz w:val="28"/>
+                <w:szCs w:val="28"/>
+                <w:shd w:val="clear" w:color="auto" w:fill="FFFFFF"/>
+              </w:rPr>
+              <w:t>having a limite nature or existence; not endless</w:t>
+            </w:r>
+            <w:r>
+              <w:rPr>
+                <w:rFonts w:ascii="Aptos" w:hAnsi="Aptos" w:cs="Open Sans"/>
+                <w:color w:val="212529"/>
+                <w:sz w:val="28"/>
+                <w:szCs w:val="28"/>
+                <w:shd w:val="clear" w:color="auto" w:fill="FFFFFF"/>
+              </w:rPr>
+              <w:br/>
+            </w:r>
+          </w:p>
+          <w:p>
+            <w:pPr>
+              <w:rPr>
+                <w:rFonts w:ascii="Aptos" w:hAnsi="Aptos"/>
+                <w:sz w:val="28"/>
+                <w:szCs w:val="28"/>
+                <w:lang w:val="en-US"/>
+              </w:rPr>
+            </w:pPr>
+            <w:r>
+              <w:rPr>
+                <w:rFonts w:ascii="Aptos" w:hAnsi="Aptos" w:cs="Open Sans"/>
+                <w:color w:val="212529"/>
+                <w:sz w:val="28"/>
+                <w:szCs w:val="28"/>
+                <w:shd w:val="clear" w:color="auto" w:fill="FFFFFF"/>
+              </w:rPr>
+              <w:t>to make use of for future benefits or advantages</w:t>
+            </w:r>
+          </w:p>
+        </w:tc>
+      </w:tr>
+    </w:tbl>
+    <w:p>
+      <w:pPr>
+        <w:spacing w:before="240" w:line="480" w:lineRule="auto"/>
+        <w:rPr>
+          <w:sz w:val="28"/>
+          <w:szCs w:val="28"/>
+        </w:rPr>
+      </w:pPr>
+    </w:p>
+    <w:p>
+      <w:r>
+        <w:br w:type="page"/>
+      </w:r>
+    </w:p>
+    <w:p>
+      <w:pPr>
+        <w:jc w:val="center"/>
+        <w:rPr>
+          <w:b/>
+          <w:bCs/>
+          <w:color w:val="0F9ED5" w:themeColor="accent4"/>
           <w:sz w:val="36"/>
           <w:szCs w:val="36"/>
           <w:lang w:val="en-US"/>
         </w:rPr>
-        <w:t>TO ECONOMICS</w:t>
+      </w:pPr>
+      <w:r>
+        <w:rPr>
+          <w:b/>
+          <w:bCs/>
+          <w:color w:val="0F9ED5" w:themeColor="accent4"/>
+          <w:sz w:val="36"/>
+          <w:szCs w:val="36"/>
+          <w:lang w:val="en-US"/>
+        </w:rPr>
+        <w:lastRenderedPageBreak/>
+        <w:t>2</w:t>
+      </w:r>
+      <w:r>
+        <w:rPr>
+          <w:b/>
+          <w:bCs/>
+          <w:color w:val="0F9ED5" w:themeColor="accent4"/>
+          <w:sz w:val="36"/>
+          <w:szCs w:val="36"/>
+          <w:lang w:val="en-US"/>
+        </w:rPr>
+        <w:t xml:space="preserve">. </w:t>
+      </w:r>
+      <w:r>
+        <w:rPr>
+          <w:b/>
+          <w:bCs/>
+          <w:color w:val="0F9ED5" w:themeColor="accent4"/>
+          <w:sz w:val="36"/>
+          <w:szCs w:val="36"/>
+          <w:lang w:val="en-US"/>
+        </w:rPr>
+        <w:t>Introduction to Economics</w:t>
       </w:r>
     </w:p>
     <w:p>
@@ -699,7 +2549,7 @@
           <w:noProof/>
         </w:rPr>
         <w:drawing>
-          <wp:inline distT="0" distB="0" distL="0" distR="0" wp14:anchorId="395AD655" wp14:editId="17FA94CF">
+          <wp:inline distT="0" distB="0" distL="0" distR="0" wp14:anchorId="395AD655" wp14:editId="1A1509ED">
             <wp:extent cx="2450123" cy="1633415"/>
             <wp:effectExtent l="0" t="0" r="1270" b="5080"/>
             <wp:docPr id="1736791527" name="Picture 2" descr="A calculator and a clipboard with money&#10;&#10;Description automatically generated"/>
@@ -716,7 +2566,7 @@
                     </pic:cNvPicPr>
                   </pic:nvPicPr>
                   <pic:blipFill>
-                    <a:blip r:embed="rId6" cstate="print">
+                    <a:blip r:embed="rId8" cstate="print">
                       <a:extLst>
                         <a:ext uri="{28A0092B-C50C-407E-A947-70E740481C1C}">
                           <a14:useLocalDpi xmlns:a14="http://schemas.microsoft.com/office/drawing/2010/main" val="0"/>
@@ -731,7 +2581,7 @@
                   <pic:spPr bwMode="auto">
                     <a:xfrm>
                       <a:off x="0" y="0"/>
-                      <a:ext cx="2459811" cy="1639874"/>
+                      <a:ext cx="2450123" cy="1633415"/>
                     </a:xfrm>
                     <a:prstGeom prst="roundRect">
                       <a:avLst/>
@@ -751,522 +2601,1042 @@
         <w:fldChar w:fldCharType="end"/>
       </w:r>
     </w:p>
-    <w:tbl>
-      <w:tblPr>
-        <w:tblStyle w:val="TableGrid"/>
-        <w:tblW w:w="0" w:type="auto"/>
-        <w:tblBorders>
-          <w:top w:val="none" w:sz="0" w:space="0" w:color="auto"/>
-          <w:left w:val="none" w:sz="0" w:space="0" w:color="auto"/>
-          <w:bottom w:val="none" w:sz="0" w:space="0" w:color="auto"/>
-          <w:right w:val="none" w:sz="0" w:space="0" w:color="auto"/>
-          <w:insideH w:val="none" w:sz="0" w:space="0" w:color="auto"/>
-          <w:insideV w:val="none" w:sz="0" w:space="0" w:color="auto"/>
-        </w:tblBorders>
-        <w:tblLook w:val="04A0" w:firstRow="1" w:lastRow="0" w:firstColumn="1" w:lastColumn="0" w:noHBand="0" w:noVBand="1"/>
-      </w:tblPr>
-      <w:tblGrid>
-        <w:gridCol w:w="6374"/>
-        <w:gridCol w:w="2976"/>
-      </w:tblGrid>
-      <w:tr>
-        <w:tc>
-          <w:tcPr>
-            <w:tcW w:w="6374" w:type="dxa"/>
-          </w:tcPr>
-          <w:p>
-            <w:pPr>
-              <w:spacing w:line="276" w:lineRule="auto"/>
-              <w:rPr>
-                <w:lang w:val="en-US"/>
-              </w:rPr>
-            </w:pPr>
-            <w:r>
-              <w:rPr>
-                <w:lang w:val="en-US"/>
-              </w:rPr>
-              <w:t xml:space="preserve">What is </w:t>
-            </w:r>
-            <w:r>
-              <w:rPr>
-                <w:b/>
-                <w:bCs/>
-                <w:lang w:val="en-US"/>
-              </w:rPr>
-              <w:t>economics</w:t>
-            </w:r>
-            <w:r>
-              <w:rPr>
-                <w:lang w:val="en-US"/>
-              </w:rPr>
-              <w:t xml:space="preserve">? Economics is about more than just money and financial </w:t>
-            </w:r>
-            <w:r>
-              <w:rPr>
-                <w:b/>
-                <w:bCs/>
-                <w:lang w:val="en-US"/>
-              </w:rPr>
-              <w:t>transactions</w:t>
-            </w:r>
-            <w:r>
-              <w:rPr>
-                <w:lang w:val="en-US"/>
-              </w:rPr>
-              <w:t>. More accurately, e</w:t>
-            </w:r>
-            <w:r>
-              <w:rPr>
-                <w:lang w:val="en-US"/>
-              </w:rPr>
-              <w:t xml:space="preserve">conomics </w:t>
-            </w:r>
-            <w:r>
-              <w:rPr>
-                <w:lang w:val="en-US"/>
-              </w:rPr>
-              <w:t xml:space="preserve">is a study that </w:t>
-            </w:r>
-            <w:r>
-              <w:rPr>
-                <w:lang w:val="en-US"/>
-              </w:rPr>
-              <w:t xml:space="preserve">helps us understand how people make choices </w:t>
-            </w:r>
-            <w:r>
-              <w:rPr>
-                <w:lang w:val="en-US"/>
-              </w:rPr>
-              <w:t xml:space="preserve">in the face of </w:t>
-            </w:r>
-            <w:r>
-              <w:rPr>
-                <w:b/>
-                <w:bCs/>
-                <w:lang w:val="en-US"/>
-              </w:rPr>
-              <w:t>scarcity</w:t>
-            </w:r>
-            <w:r>
-              <w:rPr>
-                <w:lang w:val="en-US"/>
-              </w:rPr>
-              <w:t xml:space="preserve">. "Scarcity" means that there are not enough resources for people who want them. Such resources are </w:t>
-            </w:r>
-            <w:r>
-              <w:rPr>
-                <w:b/>
-                <w:bCs/>
-                <w:lang w:val="en-US"/>
-              </w:rPr>
-              <w:t>finite</w:t>
-            </w:r>
-            <w:r>
-              <w:rPr>
-                <w:lang w:val="en-US"/>
-              </w:rPr>
-              <w:t xml:space="preserve">, meaning they have a limit, and include money, land, labor, and materials. Time is considered the </w:t>
-            </w:r>
-            <w:r>
-              <w:rPr>
-                <w:b/>
-                <w:bCs/>
-                <w:lang w:val="en-US"/>
-              </w:rPr>
-              <w:t>ultimate</w:t>
-            </w:r>
-            <w:r>
-              <w:rPr>
-                <w:lang w:val="en-US"/>
-              </w:rPr>
-              <w:t xml:space="preserve"> finite resource, as every person has the same number of hours in a day.</w:t>
-            </w:r>
-          </w:p>
-          <w:p>
-            <w:pPr>
-              <w:spacing w:line="276" w:lineRule="auto"/>
-              <w:rPr>
-                <w:lang w:val="en-US"/>
-              </w:rPr>
-            </w:pPr>
-          </w:p>
-          <w:p>
-            <w:pPr>
-              <w:spacing w:line="276" w:lineRule="auto"/>
-              <w:rPr>
-                <w:lang w:val="en-US"/>
-              </w:rPr>
-            </w:pPr>
-            <w:r>
-              <w:rPr>
-                <w:lang w:val="en-US"/>
-              </w:rPr>
-              <w:t xml:space="preserve">When resources are limited, people must make certain decisions. What should I buy? What can I sell? What should I </w:t>
-            </w:r>
-            <w:r>
-              <w:rPr>
-                <w:b/>
-                <w:bCs/>
-                <w:lang w:val="en-US"/>
-              </w:rPr>
-              <w:t>invest</w:t>
-            </w:r>
-            <w:r>
-              <w:rPr>
-                <w:lang w:val="en-US"/>
-              </w:rPr>
-              <w:t xml:space="preserve"> my time into? </w:t>
-            </w:r>
-            <w:r>
-              <w:rPr>
-                <w:lang w:val="en-US"/>
-              </w:rPr>
-              <w:t xml:space="preserve">These </w:t>
-            </w:r>
-            <w:r>
-              <w:rPr>
-                <w:lang w:val="en-US"/>
-              </w:rPr>
-              <w:t xml:space="preserve">decisions can be made by individuals, families, or businesses. Governments and societies are also faced with these decisions. When certain people don't have access to food, </w:t>
-            </w:r>
-            <w:r>
-              <w:rPr>
-                <w:b/>
-                <w:bCs/>
-                <w:lang w:val="en-US"/>
-              </w:rPr>
-              <w:t>shelter</w:t>
-            </w:r>
-            <w:r>
-              <w:rPr>
-                <w:lang w:val="en-US"/>
-              </w:rPr>
-              <w:t xml:space="preserve">, or healthcare, this is a result of the scarcity of resources. Just as people have to choose whether to spend their money on a car or a vacation, governments must also decide how to divide their </w:t>
-            </w:r>
-            <w:r>
-              <w:rPr>
-                <w:b/>
-                <w:bCs/>
-                <w:lang w:val="en-US"/>
-              </w:rPr>
-              <w:t>budget</w:t>
-            </w:r>
-            <w:r>
-              <w:rPr>
-                <w:lang w:val="en-US"/>
-              </w:rPr>
-              <w:t xml:space="preserve"> between schools, emergency services, and other </w:t>
-            </w:r>
-            <w:r>
-              <w:rPr>
-                <w:b/>
-                <w:bCs/>
-                <w:lang w:val="en-US"/>
-              </w:rPr>
-              <w:t>infrastructure</w:t>
-            </w:r>
-            <w:r>
-              <w:rPr>
-                <w:lang w:val="en-US"/>
-              </w:rPr>
-              <w:t>. Meanwhile, countries must choose how much to fund the military as opposed to protecting the environment. These decisions are not always easy to make.</w:t>
-            </w:r>
-          </w:p>
-          <w:p>
-            <w:pPr>
-              <w:spacing w:line="276" w:lineRule="auto"/>
-              <w:rPr>
-                <w:lang w:val="en-US"/>
-              </w:rPr>
-            </w:pPr>
-          </w:p>
-          <w:p>
-            <w:pPr>
-              <w:spacing w:line="276" w:lineRule="auto"/>
-              <w:rPr>
-                <w:lang w:val="en-US"/>
-              </w:rPr>
-            </w:pPr>
-            <w:r>
-              <w:rPr>
-                <w:lang w:val="en-US"/>
-              </w:rPr>
-              <w:lastRenderedPageBreak/>
-              <w:t xml:space="preserve">One of the most important people in the history of economics is Adam Smith, an </w:t>
-            </w:r>
-            <w:r>
-              <w:rPr>
-                <w:b/>
-                <w:bCs/>
-                <w:lang w:val="en-US"/>
-              </w:rPr>
-              <w:t>economist</w:t>
-            </w:r>
-            <w:r>
-              <w:rPr>
-                <w:lang w:val="en-US"/>
-              </w:rPr>
-              <w:t xml:space="preserve"> and philosopher from the 18th century. He explained how producing </w:t>
-            </w:r>
-            <w:r>
-              <w:rPr>
-                <w:b/>
-                <w:bCs/>
-                <w:lang w:val="en-US"/>
-              </w:rPr>
-              <w:t>goods</w:t>
-            </w:r>
-            <w:r>
-              <w:rPr>
-                <w:lang w:val="en-US"/>
-              </w:rPr>
-              <w:t xml:space="preserve">can be made more efficient by dividing the work into smaller tasks. This is known as the "division of labor." For example, running a bakery involves many different tasks, including buying ingredients, mixing the dough, baking it, selling the bread, and managing the store. It would be difficult for one person to become an expert in all these different tasks. Instead, it would be smarter to have different people </w:t>
-            </w:r>
-            <w:r>
-              <w:rPr>
-                <w:b/>
-                <w:bCs/>
-                <w:lang w:val="en-US"/>
-              </w:rPr>
-              <w:t>specialize</w:t>
-            </w:r>
-            <w:r>
-              <w:rPr>
-                <w:lang w:val="en-US"/>
-              </w:rPr>
-              <w:t>, or become experts in, different tasks. This way, people could carry out tasks more quickly, and the bakery would be able to sell more bread. This is an example of the power and efficiency of the division of labor.</w:t>
-            </w:r>
-          </w:p>
-          <w:p>
-            <w:pPr>
-              <w:spacing w:line="276" w:lineRule="auto"/>
-              <w:rPr>
-                <w:lang w:val="en-US"/>
-              </w:rPr>
-            </w:pPr>
-          </w:p>
-          <w:p>
-            <w:pPr>
-              <w:spacing w:line="276" w:lineRule="auto"/>
-              <w:rPr>
-                <w:lang w:val="en-US"/>
-              </w:rPr>
-            </w:pPr>
-            <w:r>
-              <w:rPr>
-                <w:lang w:val="en-US"/>
-              </w:rPr>
-              <w:t xml:space="preserve">Specialization allows workers to become really good at one task, which makes production faster and better. </w:t>
-            </w:r>
-            <w:r>
-              <w:rPr>
-                <w:lang w:val="en-US"/>
-              </w:rPr>
-              <w:t xml:space="preserve">This is true not just for bakeries but for many different kinds of businesses. Oftentimes, it is a better decision for a business to focus on specializing in a few products than many different ones. This is one area that economists have been interested in, but economics is not limited to just that. Economics also </w:t>
-            </w:r>
-            <w:r>
-              <w:rPr>
-                <w:lang w:val="en-US"/>
-              </w:rPr>
-              <w:t xml:space="preserve">helps us understand and solve </w:t>
-            </w:r>
-            <w:r>
-              <w:rPr>
-                <w:lang w:val="en-US"/>
-              </w:rPr>
-              <w:t xml:space="preserve">issues </w:t>
-            </w:r>
-            <w:r>
-              <w:rPr>
-                <w:lang w:val="en-US"/>
-              </w:rPr>
-              <w:t xml:space="preserve">like </w:t>
-            </w:r>
-            <w:r>
-              <w:rPr>
-                <w:b/>
-                <w:bCs/>
-                <w:lang w:val="en-US"/>
-              </w:rPr>
-              <w:t>poverty</w:t>
-            </w:r>
-            <w:r>
-              <w:rPr>
-                <w:lang w:val="en-US"/>
-              </w:rPr>
-              <w:t xml:space="preserve">, education, and </w:t>
-            </w:r>
-            <w:r>
-              <w:rPr>
-                <w:lang w:val="en-US"/>
-              </w:rPr>
-              <w:t>climate change</w:t>
-            </w:r>
-            <w:r>
-              <w:rPr>
-                <w:lang w:val="en-US"/>
-              </w:rPr>
-              <w:t xml:space="preserve">. Learning economics </w:t>
-            </w:r>
-            <w:r>
-              <w:rPr>
-                <w:lang w:val="en-US"/>
-              </w:rPr>
-              <w:t xml:space="preserve">can help you become a better decision-maker in your personal life, as well as a more </w:t>
-            </w:r>
-            <w:r>
-              <w:rPr>
-                <w:b/>
-                <w:bCs/>
-                <w:lang w:val="en-US"/>
-              </w:rPr>
-              <w:t>critical</w:t>
-            </w:r>
-            <w:r>
-              <w:rPr>
-                <w:lang w:val="en-US"/>
-              </w:rPr>
-              <w:t xml:space="preserve"> thinker about current events and politics.</w:t>
-            </w:r>
-          </w:p>
-          <w:p>
-            <w:pPr>
-              <w:spacing w:line="276" w:lineRule="auto"/>
-              <w:rPr>
-                <w:lang w:val="en-US"/>
-              </w:rPr>
-            </w:pPr>
-          </w:p>
-          <w:p>
-            <w:pPr>
-              <w:spacing w:line="276" w:lineRule="auto"/>
-              <w:jc w:val="center"/>
-              <w:rPr>
-                <w:lang w:val="en-US"/>
-              </w:rPr>
-            </w:pPr>
-            <w:r>
-              <w:lastRenderedPageBreak/>
-              <w:fldChar w:fldCharType="begin"/>
-            </w:r>
-            <w:r>
-              <w:instrText xml:space="preserve"> INCLUDEPICTURE "/Users/kristian/Library/Group Containers/UBF8T346G9.ms/WebArchiveCopyPasteTempFiles/com.microsoft.Word/Adam_Smith_D8.jpg" \* MERGEFORMATINET </w:instrText>
-            </w:r>
-            <w:r>
-              <w:fldChar w:fldCharType="separate"/>
-            </w:r>
-            <w:r>
-              <w:rPr>
-                <w:noProof/>
-              </w:rPr>
-              <w:drawing>
-                <wp:inline distT="0" distB="0" distL="0" distR="0" wp14:anchorId="58B2773B" wp14:editId="766EE957">
-                  <wp:extent cx="1722268" cy="2230483"/>
-                  <wp:effectExtent l="0" t="0" r="5080" b="5080"/>
-                  <wp:docPr id="119977183" name="Picture 3" descr="A profile of a person&#10;&#10;Description automatically generated"/>
-                  <wp:cNvGraphicFramePr>
-                    <a:graphicFrameLocks xmlns:a="http://schemas.openxmlformats.org/drawingml/2006/main" noChangeAspect="1"/>
-                  </wp:cNvGraphicFramePr>
-                  <a:graphic xmlns:a="http://schemas.openxmlformats.org/drawingml/2006/main">
-                    <a:graphicData uri="http://schemas.openxmlformats.org/drawingml/2006/picture">
-                      <pic:pic xmlns:pic="http://schemas.openxmlformats.org/drawingml/2006/picture">
-                        <pic:nvPicPr>
-                          <pic:cNvPr id="352229523" name="Picture 3" descr="A profile of a person&#10;&#10;Description automatically generated"/>
-                          <pic:cNvPicPr>
-                            <a:picLocks noChangeAspect="1" noChangeArrowheads="1"/>
-                          </pic:cNvPicPr>
-                        </pic:nvPicPr>
-                        <pic:blipFill>
-                          <a:blip r:embed="rId7" cstate="print">
-                            <a:extLst>
-                              <a:ext uri="{28A0092B-C50C-407E-A947-70E740481C1C}">
-                                <a14:useLocalDpi xmlns:a14="http://schemas.microsoft.com/office/drawing/2010/main" val="0"/>
-                              </a:ext>
-                            </a:extLst>
-                          </a:blip>
-                          <a:srcRect/>
-                          <a:stretch>
-                            <a:fillRect/>
-                          </a:stretch>
-                        </pic:blipFill>
-                        <pic:spPr bwMode="auto">
-                          <a:xfrm>
-                            <a:off x="0" y="0"/>
-                            <a:ext cx="1737445" cy="2250138"/>
-                          </a:xfrm>
-                          <a:prstGeom prst="rect">
-                            <a:avLst/>
-                          </a:prstGeom>
-                          <a:noFill/>
-                          <a:ln>
-                            <a:noFill/>
-                          </a:ln>
-                        </pic:spPr>
-                      </pic:pic>
-                    </a:graphicData>
-                  </a:graphic>
-                </wp:inline>
-              </w:drawing>
-            </w:r>
-            <w:r>
-              <w:fldChar w:fldCharType="end"/>
-            </w:r>
-          </w:p>
-          <w:p>
-            <w:pPr>
-              <w:spacing w:line="276" w:lineRule="auto"/>
-              <w:rPr>
-                <w:lang w:val="en-US"/>
-              </w:rPr>
-            </w:pPr>
-          </w:p>
-          <w:p>
-            <w:pPr>
-              <w:spacing w:line="276" w:lineRule="auto"/>
-              <w:jc w:val="center"/>
-              <w:rPr>
-                <w:lang w:val="en-US"/>
-              </w:rPr>
-            </w:pPr>
-          </w:p>
-          <w:p>
-            <w:pPr>
-              <w:spacing w:line="276" w:lineRule="auto"/>
-              <w:rPr>
-                <w:lang w:val="en-US"/>
-              </w:rPr>
-            </w:pPr>
-          </w:p>
-        </w:tc>
-        <w:tc>
-          <w:tcPr>
-            <w:tcW w:w="2976" w:type="dxa"/>
-          </w:tcPr>
-          <w:p>
-            <w:pPr>
-              <w:rPr>
-                <w:lang w:val="en-US"/>
-              </w:rPr>
-            </w:pPr>
-          </w:p>
-        </w:tc>
-      </w:tr>
-    </w:tbl>
-    <w:p>
-      <w:pPr>
-        <w:rPr>
-          <w:lang w:val="en-US"/>
-        </w:rPr>
-      </w:pPr>
+    <w:p>
+      <w:pPr>
+        <w:spacing w:line="276" w:lineRule="auto"/>
+        <w:rPr>
+          <w:sz w:val="28"/>
+          <w:szCs w:val="28"/>
+          <w:lang w:val="en-US"/>
+        </w:rPr>
+      </w:pPr>
+      <w:r>
+        <w:rPr>
+          <w:sz w:val="28"/>
+          <w:szCs w:val="28"/>
+          <w:lang w:val="en-US"/>
+        </w:rPr>
+        <w:t xml:space="preserve">What is </w:t>
+      </w:r>
+      <w:r>
+        <w:rPr>
+          <w:b/>
+          <w:bCs/>
+          <w:sz w:val="28"/>
+          <w:szCs w:val="28"/>
+          <w:lang w:val="en-US"/>
+        </w:rPr>
+        <w:t>economics</w:t>
+      </w:r>
+      <w:r>
+        <w:rPr>
+          <w:sz w:val="28"/>
+          <w:szCs w:val="28"/>
+          <w:lang w:val="en-US"/>
+        </w:rPr>
+        <w:t xml:space="preserve">? Economics is about more than just money and financial </w:t>
+      </w:r>
+      <w:r>
+        <w:rPr>
+          <w:b/>
+          <w:bCs/>
+          <w:sz w:val="28"/>
+          <w:szCs w:val="28"/>
+          <w:lang w:val="en-US"/>
+        </w:rPr>
+        <w:t>transactions</w:t>
+      </w:r>
+      <w:r>
+        <w:rPr>
+          <w:sz w:val="28"/>
+          <w:szCs w:val="28"/>
+          <w:lang w:val="en-US"/>
+        </w:rPr>
+        <w:t xml:space="preserve">. More accurately, economics is a study that helps us understand how people make choices in the face of </w:t>
+      </w:r>
+      <w:r>
+        <w:rPr>
+          <w:b/>
+          <w:bCs/>
+          <w:sz w:val="28"/>
+          <w:szCs w:val="28"/>
+          <w:lang w:val="en-US"/>
+        </w:rPr>
+        <w:t>scarcity</w:t>
+      </w:r>
+      <w:r>
+        <w:rPr>
+          <w:sz w:val="28"/>
+          <w:szCs w:val="28"/>
+          <w:lang w:val="en-US"/>
+        </w:rPr>
+        <w:t xml:space="preserve">. "Scarcity" means that there are not enough resources for people who want them. Such resources are </w:t>
+      </w:r>
+      <w:r>
+        <w:rPr>
+          <w:b/>
+          <w:bCs/>
+          <w:sz w:val="28"/>
+          <w:szCs w:val="28"/>
+          <w:lang w:val="en-US"/>
+        </w:rPr>
+        <w:t>finite</w:t>
+      </w:r>
+      <w:r>
+        <w:rPr>
+          <w:sz w:val="28"/>
+          <w:szCs w:val="28"/>
+          <w:lang w:val="en-US"/>
+        </w:rPr>
+        <w:t xml:space="preserve">, meaning they have a limit, and include money, land, labor, and materials. Time is considered the </w:t>
+      </w:r>
+      <w:r>
+        <w:rPr>
+          <w:b/>
+          <w:bCs/>
+          <w:sz w:val="28"/>
+          <w:szCs w:val="28"/>
+          <w:lang w:val="en-US"/>
+        </w:rPr>
+        <w:t>ultimate</w:t>
+      </w:r>
+      <w:r>
+        <w:rPr>
+          <w:sz w:val="28"/>
+          <w:szCs w:val="28"/>
+          <w:lang w:val="en-US"/>
+        </w:rPr>
+        <w:t xml:space="preserve"> finite resource, as every person has the same number of hours in a day.</w:t>
+      </w:r>
+    </w:p>
+    <w:p>
+      <w:pPr>
+        <w:spacing w:line="276" w:lineRule="auto"/>
+        <w:rPr>
+          <w:sz w:val="28"/>
+          <w:szCs w:val="28"/>
+          <w:lang w:val="en-US"/>
+        </w:rPr>
+      </w:pPr>
+      <w:r>
+        <w:rPr>
+          <w:sz w:val="28"/>
+          <w:szCs w:val="28"/>
+          <w:lang w:val="en-US"/>
+        </w:rPr>
+        <w:t xml:space="preserve">When resources are limited, people must make certain decisions. What should I buy? What can I sell? What should I </w:t>
+      </w:r>
+      <w:r>
+        <w:rPr>
+          <w:b/>
+          <w:bCs/>
+          <w:sz w:val="28"/>
+          <w:szCs w:val="28"/>
+          <w:lang w:val="en-US"/>
+        </w:rPr>
+        <w:t>invest</w:t>
+      </w:r>
+      <w:r>
+        <w:rPr>
+          <w:sz w:val="28"/>
+          <w:szCs w:val="28"/>
+          <w:lang w:val="en-US"/>
+        </w:rPr>
+        <w:t xml:space="preserve"> my time into? These decisions can be made by individuals, families, or businesses. Governments and societies are also faced with these decisions. When certain people don't have access to food, </w:t>
+      </w:r>
+      <w:r>
+        <w:rPr>
+          <w:b/>
+          <w:bCs/>
+          <w:sz w:val="28"/>
+          <w:szCs w:val="28"/>
+          <w:lang w:val="en-US"/>
+        </w:rPr>
+        <w:t>shelter</w:t>
+      </w:r>
+      <w:r>
+        <w:rPr>
+          <w:sz w:val="28"/>
+          <w:szCs w:val="28"/>
+          <w:lang w:val="en-US"/>
+        </w:rPr>
+        <w:t xml:space="preserve">, or healthcare, this is a result of the scarcity of resources. Just as people have to choose whether to spend their money on a car or a vacation, governments must also decide how to divide their </w:t>
+      </w:r>
+      <w:r>
+        <w:rPr>
+          <w:b/>
+          <w:bCs/>
+          <w:sz w:val="28"/>
+          <w:szCs w:val="28"/>
+          <w:lang w:val="en-US"/>
+        </w:rPr>
+        <w:t>budget</w:t>
+      </w:r>
+      <w:r>
+        <w:rPr>
+          <w:sz w:val="28"/>
+          <w:szCs w:val="28"/>
+          <w:lang w:val="en-US"/>
+        </w:rPr>
+        <w:t xml:space="preserve"> between schools, emergency services, and other </w:t>
+      </w:r>
+      <w:r>
+        <w:rPr>
+          <w:b/>
+          <w:bCs/>
+          <w:sz w:val="28"/>
+          <w:szCs w:val="28"/>
+          <w:lang w:val="en-US"/>
+        </w:rPr>
+        <w:t>infrastructure</w:t>
+      </w:r>
+      <w:r>
+        <w:rPr>
+          <w:sz w:val="28"/>
+          <w:szCs w:val="28"/>
+          <w:lang w:val="en-US"/>
+        </w:rPr>
+        <w:t>. Meanwhile, countries must choose how much to fund the military as opposed to protecting the environment. These decisions are not always easy to make.</w:t>
+      </w:r>
+    </w:p>
+    <w:p>
+      <w:pPr>
+        <w:spacing w:line="276" w:lineRule="auto"/>
+        <w:rPr>
+          <w:sz w:val="28"/>
+          <w:szCs w:val="28"/>
+          <w:lang w:val="en-US"/>
+        </w:rPr>
+      </w:pPr>
+      <w:r>
+        <w:rPr>
+          <w:sz w:val="28"/>
+          <w:szCs w:val="28"/>
+          <w:lang w:val="en-US"/>
+        </w:rPr>
+        <w:t xml:space="preserve">One of the most important people in the history of economics is Adam Smith, an </w:t>
+      </w:r>
+      <w:r>
+        <w:rPr>
+          <w:b/>
+          <w:bCs/>
+          <w:sz w:val="28"/>
+          <w:szCs w:val="28"/>
+          <w:lang w:val="en-US"/>
+        </w:rPr>
+        <w:t>economist</w:t>
+      </w:r>
+      <w:r>
+        <w:rPr>
+          <w:sz w:val="28"/>
+          <w:szCs w:val="28"/>
+          <w:lang w:val="en-US"/>
+        </w:rPr>
+        <w:t xml:space="preserve"> and philosopher from the 18th century. He explained how producing </w:t>
+      </w:r>
+      <w:r>
+        <w:rPr>
+          <w:b/>
+          <w:bCs/>
+          <w:sz w:val="28"/>
+          <w:szCs w:val="28"/>
+          <w:lang w:val="en-US"/>
+        </w:rPr>
+        <w:t xml:space="preserve">goods </w:t>
+      </w:r>
+      <w:r>
+        <w:rPr>
+          <w:sz w:val="28"/>
+          <w:szCs w:val="28"/>
+          <w:lang w:val="en-US"/>
+        </w:rPr>
+        <w:t xml:space="preserve">can be made more efficient by dividing the work into smaller tasks. This is known as the "division of labor." For example, running a bakery involves many different tasks, including buying ingredients, mixing the dough, baking it, selling the bread, and managing the store. It would be difficult for one person to become an expert in all these different tasks. Instead, it would be smarter to have different people </w:t>
+      </w:r>
+      <w:r>
+        <w:rPr>
+          <w:b/>
+          <w:bCs/>
+          <w:sz w:val="28"/>
+          <w:szCs w:val="28"/>
+          <w:lang w:val="en-US"/>
+        </w:rPr>
+        <w:t>specialize</w:t>
+      </w:r>
+      <w:r>
+        <w:rPr>
+          <w:sz w:val="28"/>
+          <w:szCs w:val="28"/>
+          <w:lang w:val="en-US"/>
+        </w:rPr>
+        <w:t>, or become experts in, different tasks. This way, people could carry out tasks more quickly, and the bakery would be able to sell more bread. This is an example of the power and efficiency of the division of labor.</w:t>
+      </w:r>
+    </w:p>
+    <w:p>
+      <w:pPr>
+        <w:spacing w:line="276" w:lineRule="auto"/>
+        <w:rPr>
+          <w:sz w:val="28"/>
+          <w:szCs w:val="28"/>
+          <w:lang w:val="en-US"/>
+        </w:rPr>
+      </w:pPr>
+      <w:r>
+        <w:rPr>
+          <w:sz w:val="28"/>
+          <w:szCs w:val="28"/>
+          <w:lang w:val="en-US"/>
+        </w:rPr>
+        <w:t xml:space="preserve">Specialization allows workers to become really good at one task, which makes production faster and better. This is true not just for bakeries but for many different kinds of businesses. </w:t>
+      </w:r>
+      <w:r>
+        <w:rPr>
+          <w:sz w:val="28"/>
+          <w:szCs w:val="28"/>
+          <w:lang w:val="en-US"/>
+        </w:rPr>
+        <w:lastRenderedPageBreak/>
+        <w:t xml:space="preserve">Oftentimes, it is a better decision for a business to focus on specializing in a few products than many different ones. This is one area that economists have been interested in, but economics is not limited to just that. Economics also helps us understand and solve issues like </w:t>
+      </w:r>
+      <w:r>
+        <w:rPr>
+          <w:b/>
+          <w:bCs/>
+          <w:sz w:val="28"/>
+          <w:szCs w:val="28"/>
+          <w:lang w:val="en-US"/>
+        </w:rPr>
+        <w:t>poverty</w:t>
+      </w:r>
+      <w:r>
+        <w:rPr>
+          <w:sz w:val="28"/>
+          <w:szCs w:val="28"/>
+          <w:lang w:val="en-US"/>
+        </w:rPr>
+        <w:t xml:space="preserve">, education, and climate change. Learning economics can help you become a better decision-maker in your personal life, as well as a more </w:t>
+      </w:r>
+      <w:r>
+        <w:rPr>
+          <w:b/>
+          <w:bCs/>
+          <w:sz w:val="28"/>
+          <w:szCs w:val="28"/>
+          <w:lang w:val="en-US"/>
+        </w:rPr>
+        <w:t>critical</w:t>
+      </w:r>
+      <w:r>
+        <w:rPr>
+          <w:sz w:val="28"/>
+          <w:szCs w:val="28"/>
+          <w:lang w:val="en-US"/>
+        </w:rPr>
+        <w:t xml:space="preserve"> thinker about current events and politics.</w:t>
+      </w:r>
+    </w:p>
+    <w:p>
+      <w:pPr>
+        <w:spacing w:line="276" w:lineRule="auto"/>
+        <w:jc w:val="center"/>
+        <w:rPr>
+          <w:lang w:val="en-US"/>
+        </w:rPr>
+      </w:pPr>
+      <w:r>
+        <w:fldChar w:fldCharType="begin"/>
+      </w:r>
+      <w:r>
+        <w:instrText xml:space="preserve"> INCLUDEPICTURE "/Users/kristian/Library/Group Containers/UBF8T346G9.ms/WebArchiveCopyPasteTempFiles/com.microsoft.Word/Adam_Smith_D8.jpg" \* MERGEFORMATINET </w:instrText>
+      </w:r>
+      <w:r>
+        <w:fldChar w:fldCharType="separate"/>
+      </w:r>
+      <w:r>
+        <w:rPr>
+          <w:noProof/>
+        </w:rPr>
+        <w:drawing>
+          <wp:inline distT="0" distB="0" distL="0" distR="0" wp14:anchorId="1E6B5221" wp14:editId="21BAE5F7">
+            <wp:extent cx="1722120" cy="2230120"/>
+            <wp:effectExtent l="0" t="0" r="5080" b="5080"/>
+            <wp:docPr id="119977183" name="Picture 3" descr="A profile of a person&#10;&#10;Description automatically generated"/>
+            <wp:cNvGraphicFramePr>
+              <a:graphicFrameLocks xmlns:a="http://schemas.openxmlformats.org/drawingml/2006/main" noChangeAspect="1"/>
+            </wp:cNvGraphicFramePr>
+            <a:graphic xmlns:a="http://schemas.openxmlformats.org/drawingml/2006/main">
+              <a:graphicData uri="http://schemas.openxmlformats.org/drawingml/2006/picture">
+                <pic:pic xmlns:pic="http://schemas.openxmlformats.org/drawingml/2006/picture">
+                  <pic:nvPicPr>
+                    <pic:cNvPr id="352229523" name="Picture 3" descr="A profile of a person&#10;&#10;Description automatically generated"/>
+                    <pic:cNvPicPr>
+                      <a:picLocks noChangeAspect="1" noChangeArrowheads="1"/>
+                    </pic:cNvPicPr>
+                  </pic:nvPicPr>
+                  <pic:blipFill>
+                    <a:blip r:embed="rId9" cstate="print">
+                      <a:extLst>
+                        <a:ext uri="{28A0092B-C50C-407E-A947-70E740481C1C}">
+                          <a14:useLocalDpi xmlns:a14="http://schemas.microsoft.com/office/drawing/2010/main" val="0"/>
+                        </a:ext>
+                      </a:extLst>
+                    </a:blip>
+                    <a:srcRect/>
+                    <a:stretch>
+                      <a:fillRect/>
+                    </a:stretch>
+                  </pic:blipFill>
+                  <pic:spPr bwMode="auto">
+                    <a:xfrm>
+                      <a:off x="0" y="0"/>
+                      <a:ext cx="1722120" cy="2230120"/>
+                    </a:xfrm>
+                    <a:prstGeom prst="rect">
+                      <a:avLst/>
+                    </a:prstGeom>
+                    <a:noFill/>
+                    <a:ln>
+                      <a:noFill/>
+                    </a:ln>
+                  </pic:spPr>
+                </pic:pic>
+              </a:graphicData>
+            </a:graphic>
+          </wp:inline>
+        </w:drawing>
+      </w:r>
+      <w:r>
+        <w:fldChar w:fldCharType="end"/>
+      </w:r>
+    </w:p>
+    <w:p>
+      <w:pPr>
+        <w:rPr>
+          <w:lang w:val="en-US"/>
+        </w:rPr>
+      </w:pPr>
+    </w:p>
+    <w:p>
+      <w:pPr>
+        <w:rPr>
+          <w:lang w:val="en-US"/>
+        </w:rPr>
+      </w:pPr>
+      <w:r>
+        <w:rPr>
+          <w:lang w:val="en-US"/>
+        </w:rPr>
+        <w:br w:type="page"/>
+      </w:r>
+    </w:p>
+    <w:p>
+      <w:pPr>
+        <w:jc w:val="center"/>
+        <w:rPr>
+          <w:b/>
+          <w:bCs/>
+          <w:sz w:val="40"/>
+          <w:szCs w:val="40"/>
+          <w:lang w:val="en-US"/>
+        </w:rPr>
+      </w:pPr>
+      <w:r>
+        <w:rPr>
+          <w:b/>
+          <w:bCs/>
+          <w:sz w:val="40"/>
+          <w:szCs w:val="40"/>
+          <w:lang w:val="en-US"/>
+        </w:rPr>
+        <w:lastRenderedPageBreak/>
+        <w:t>ANSWER KEY</w:t>
+      </w:r>
+    </w:p>
+    <w:p>
+      <w:pPr>
+        <w:rPr>
+          <w:b/>
+          <w:bCs/>
+          <w:lang w:val="en-US"/>
+        </w:rPr>
+      </w:pPr>
+      <w:r>
+        <w:rPr>
+          <w:b/>
+          <w:bCs/>
+          <w:lang w:val="en-US"/>
+        </w:rPr>
+        <w:t>1.</w:t>
+      </w:r>
+      <w:r>
+        <w:rPr>
+          <w:b/>
+          <w:bCs/>
+          <w:lang w:val="en-US"/>
+        </w:rPr>
+        <w:t xml:space="preserve"> </w:t>
+      </w:r>
+      <w:r>
+        <w:rPr>
+          <w:b/>
+          <w:bCs/>
+          <w:lang w:val="en-US"/>
+        </w:rPr>
+        <w:t>VOCABULARY</w:t>
+      </w:r>
+    </w:p>
+    <w:p>
+      <w:pPr>
+        <w:pStyle w:val="ListParagraph"/>
+        <w:numPr>
+          <w:ilvl w:val="0"/>
+          <w:numId w:val="3"/>
+        </w:numPr>
+        <w:ind w:left="458" w:hanging="425"/>
+        <w:rPr>
+          <w:rFonts w:ascii="Aptos" w:hAnsi="Aptos"/>
+          <w:lang w:val="en-US"/>
+        </w:rPr>
+      </w:pPr>
+      <w:r>
+        <w:rPr>
+          <w:rFonts w:ascii="Aptos" w:hAnsi="Aptos"/>
+          <w:lang w:val="en-US"/>
+        </w:rPr>
+        <w:t>critical</w:t>
+      </w:r>
+    </w:p>
+    <w:p>
+      <w:pPr>
+        <w:pStyle w:val="ListParagraph"/>
+        <w:numPr>
+          <w:ilvl w:val="0"/>
+          <w:numId w:val="3"/>
+        </w:numPr>
+        <w:ind w:left="458" w:hanging="425"/>
+        <w:rPr>
+          <w:rFonts w:ascii="Aptos" w:hAnsi="Aptos"/>
+          <w:lang w:val="en-US"/>
+        </w:rPr>
+      </w:pPr>
+      <w:r>
+        <w:rPr>
+          <w:rFonts w:ascii="Aptos" w:hAnsi="Aptos"/>
+          <w:lang w:val="en-US"/>
+        </w:rPr>
+        <w:t>infrastructure</w:t>
+      </w:r>
+    </w:p>
+    <w:p>
+      <w:pPr>
+        <w:pStyle w:val="ListParagraph"/>
+        <w:numPr>
+          <w:ilvl w:val="0"/>
+          <w:numId w:val="3"/>
+        </w:numPr>
+        <w:ind w:left="458" w:hanging="425"/>
+        <w:rPr>
+          <w:rFonts w:ascii="Aptos" w:hAnsi="Aptos"/>
+          <w:lang w:val="en-US"/>
+        </w:rPr>
+      </w:pPr>
+      <w:r>
+        <w:rPr>
+          <w:rFonts w:ascii="Aptos" w:hAnsi="Aptos"/>
+          <w:lang w:val="en-US"/>
+        </w:rPr>
+        <w:t>transaction</w:t>
+      </w:r>
+    </w:p>
+    <w:p>
+      <w:pPr>
+        <w:pStyle w:val="ListParagraph"/>
+        <w:numPr>
+          <w:ilvl w:val="0"/>
+          <w:numId w:val="3"/>
+        </w:numPr>
+        <w:ind w:left="458" w:hanging="425"/>
+        <w:rPr>
+          <w:rFonts w:ascii="Aptos" w:hAnsi="Aptos"/>
+          <w:lang w:val="en-US"/>
+        </w:rPr>
+      </w:pPr>
+      <w:r>
+        <w:rPr>
+          <w:rFonts w:ascii="Aptos" w:hAnsi="Aptos"/>
+          <w:lang w:val="en-US"/>
+        </w:rPr>
+        <w:t>goods</w:t>
+      </w:r>
+    </w:p>
+    <w:p>
+      <w:pPr>
+        <w:pStyle w:val="ListParagraph"/>
+        <w:numPr>
+          <w:ilvl w:val="0"/>
+          <w:numId w:val="3"/>
+        </w:numPr>
+        <w:ind w:left="458" w:hanging="425"/>
+        <w:rPr>
+          <w:rFonts w:ascii="Aptos" w:hAnsi="Aptos"/>
+          <w:lang w:val="en-US"/>
+        </w:rPr>
+      </w:pPr>
+      <w:r>
+        <w:rPr>
+          <w:rFonts w:ascii="Aptos" w:hAnsi="Aptos"/>
+          <w:lang w:val="en-US"/>
+        </w:rPr>
+        <w:t>economics</w:t>
+      </w:r>
+    </w:p>
+    <w:p>
+      <w:pPr>
+        <w:pStyle w:val="ListParagraph"/>
+        <w:numPr>
+          <w:ilvl w:val="0"/>
+          <w:numId w:val="3"/>
+        </w:numPr>
+        <w:ind w:left="458" w:hanging="425"/>
+        <w:rPr>
+          <w:rFonts w:ascii="Aptos" w:hAnsi="Aptos"/>
+          <w:lang w:val="en-US"/>
+        </w:rPr>
+      </w:pPr>
+      <w:r>
+        <w:rPr>
+          <w:rFonts w:ascii="Aptos" w:hAnsi="Aptos"/>
+          <w:lang w:val="en-US"/>
+        </w:rPr>
+        <w:t>shelter</w:t>
+      </w:r>
+    </w:p>
+    <w:p>
+      <w:pPr>
+        <w:pStyle w:val="ListParagraph"/>
+        <w:numPr>
+          <w:ilvl w:val="0"/>
+          <w:numId w:val="3"/>
+        </w:numPr>
+        <w:ind w:left="458" w:hanging="425"/>
+        <w:rPr>
+          <w:rFonts w:ascii="Aptos" w:hAnsi="Aptos"/>
+          <w:lang w:val="en-US"/>
+        </w:rPr>
+      </w:pPr>
+      <w:r>
+        <w:rPr>
+          <w:rFonts w:ascii="Aptos" w:hAnsi="Aptos"/>
+          <w:lang w:val="en-US"/>
+        </w:rPr>
+        <w:t>ultimate</w:t>
+      </w:r>
+    </w:p>
+    <w:p>
+      <w:pPr>
+        <w:pStyle w:val="ListParagraph"/>
+        <w:numPr>
+          <w:ilvl w:val="0"/>
+          <w:numId w:val="3"/>
+        </w:numPr>
+        <w:ind w:left="458" w:hanging="425"/>
+        <w:rPr>
+          <w:rFonts w:ascii="Aptos" w:hAnsi="Aptos"/>
+          <w:lang w:val="en-US"/>
+        </w:rPr>
+      </w:pPr>
+      <w:r>
+        <w:rPr>
+          <w:rFonts w:ascii="Aptos" w:hAnsi="Aptos"/>
+          <w:lang w:val="en-US"/>
+        </w:rPr>
+        <w:t>poverty</w:t>
+      </w:r>
+    </w:p>
+    <w:p>
+      <w:pPr>
+        <w:pStyle w:val="ListParagraph"/>
+        <w:numPr>
+          <w:ilvl w:val="0"/>
+          <w:numId w:val="3"/>
+        </w:numPr>
+        <w:ind w:left="458" w:hanging="425"/>
+        <w:rPr>
+          <w:rFonts w:ascii="Aptos" w:hAnsi="Aptos"/>
+          <w:lang w:val="en-US"/>
+        </w:rPr>
+      </w:pPr>
+      <w:r>
+        <w:rPr>
+          <w:rFonts w:ascii="Aptos" w:hAnsi="Aptos"/>
+          <w:lang w:val="en-US"/>
+        </w:rPr>
+        <w:t>budget</w:t>
+      </w:r>
+    </w:p>
+    <w:p>
+      <w:pPr>
+        <w:pStyle w:val="ListParagraph"/>
+        <w:numPr>
+          <w:ilvl w:val="0"/>
+          <w:numId w:val="3"/>
+        </w:numPr>
+        <w:ind w:left="458" w:hanging="425"/>
+        <w:rPr>
+          <w:rFonts w:ascii="Aptos" w:hAnsi="Aptos"/>
+          <w:lang w:val="en-US"/>
+        </w:rPr>
+      </w:pPr>
+      <w:r>
+        <w:rPr>
+          <w:rFonts w:ascii="Aptos" w:hAnsi="Aptos"/>
+          <w:lang w:val="en-US"/>
+        </w:rPr>
+        <w:t>scarce</w:t>
+      </w:r>
+    </w:p>
+    <w:p>
+      <w:pPr>
+        <w:pStyle w:val="ListParagraph"/>
+        <w:numPr>
+          <w:ilvl w:val="0"/>
+          <w:numId w:val="3"/>
+        </w:numPr>
+        <w:ind w:left="458" w:hanging="425"/>
+        <w:rPr>
+          <w:rFonts w:ascii="Aptos" w:hAnsi="Aptos"/>
+          <w:lang w:val="en-US"/>
+        </w:rPr>
+      </w:pPr>
+      <w:r>
+        <w:rPr>
+          <w:rFonts w:ascii="Aptos" w:hAnsi="Aptos"/>
+          <w:lang w:val="en-US"/>
+        </w:rPr>
+        <w:t>specialize</w:t>
+      </w:r>
+    </w:p>
+    <w:p>
+      <w:pPr>
+        <w:pStyle w:val="ListParagraph"/>
+        <w:numPr>
+          <w:ilvl w:val="0"/>
+          <w:numId w:val="3"/>
+        </w:numPr>
+        <w:ind w:left="458" w:hanging="425"/>
+        <w:rPr>
+          <w:rFonts w:ascii="Aptos" w:hAnsi="Aptos"/>
+          <w:lang w:val="en-US"/>
+        </w:rPr>
+      </w:pPr>
+      <w:r>
+        <w:rPr>
+          <w:rFonts w:ascii="Aptos" w:hAnsi="Aptos"/>
+          <w:lang w:val="en-US"/>
+        </w:rPr>
+        <w:t>finite</w:t>
+      </w:r>
+    </w:p>
+    <w:p>
+      <w:pPr>
+        <w:pStyle w:val="ListParagraph"/>
+        <w:numPr>
+          <w:ilvl w:val="0"/>
+          <w:numId w:val="3"/>
+        </w:numPr>
+        <w:ind w:left="458" w:hanging="425"/>
+        <w:rPr>
+          <w:rFonts w:ascii="Aptos" w:hAnsi="Aptos"/>
+          <w:lang w:val="en-US"/>
+        </w:rPr>
+      </w:pPr>
+      <w:r>
+        <w:rPr>
+          <w:rFonts w:ascii="Aptos" w:hAnsi="Aptos"/>
+          <w:lang w:val="en-US"/>
+        </w:rPr>
+        <w:t>invest</w:t>
+      </w:r>
     </w:p>
     <w:sectPr>
       <w:pgSz w:w="12240" w:h="15840"/>
-      <w:pgMar w:top="1440" w:right="1440" w:bottom="1440" w:left="1440" w:header="708" w:footer="708" w:gutter="0"/>
+      <w:pgMar w:top="539" w:right="539" w:bottom="539" w:left="539" w:header="709" w:footer="709" w:gutter="0"/>
       <w:cols w:space="708"/>
       <w:docGrid w:linePitch="360"/>
     </w:sectPr>
   </w:body>
 </w:document>
+</file>
+
+<file path=word/numbering.xml><?xml version="1.0" encoding="utf-8"?>
+<w:numbering xmlns:wpc="http://schemas.microsoft.com/office/word/2010/wordprocessingCanvas" xmlns:cx="http://schemas.microsoft.com/office/drawing/2014/chartex" xmlns:cx1="http://schemas.microsoft.com/office/drawing/2015/9/8/chartex" xmlns:cx2="http://schemas.microsoft.com/office/drawing/2015/10/21/chartex" xmlns:cx3="http://schemas.microsoft.com/office/drawing/2016/5/9/chartex" xmlns:cx4="http://schemas.microsoft.com/office/drawing/2016/5/10/chartex" xmlns:cx5="http://schemas.microsoft.com/office/drawing/2016/5/11/chartex" xmlns:cx6="http://schemas.microsoft.com/office/drawing/2016/5/12/chartex" xmlns:cx7="http://schemas.microsoft.com/office/drawing/2016/5/13/chartex" xmlns:cx8="http://schemas.microsoft.com/office/drawing/2016/5/14/chartex" xmlns:mc="http://schemas.openxmlformats.org/markup-compatibility/2006" xmlns:aink="http://schemas.microsoft.com/office/drawing/2016/ink" xmlns:am3d="http://schemas.microsoft.com/office/drawing/2017/model3d" xmlns:o="urn:schemas-microsoft-com:office:office" xmlns:oel="http://schemas.microsoft.com/office/2019/extlst" xmlns:r="http://schemas.openxmlformats.org/officeDocument/2006/relationships" xmlns:m="http://schemas.openxmlformats.org/officeDocument/2006/math" xmlns:v="urn:schemas-microsoft-com:vml" xmlns:wp14="http://schemas.microsoft.com/office/word/2010/wordprocessingDrawing" xmlns:wp="http://schemas.openxmlformats.org/drawingml/2006/wordprocessingDrawing" xmlns:w10="urn:schemas-microsoft-com:office:word" xmlns:w="http://schemas.openxmlformats.org/wordprocessingml/2006/main" xmlns:w14="http://schemas.microsoft.com/office/word/2010/wordml" xmlns:w15="http://schemas.microsoft.com/office/word/2012/wordml" xmlns:w16cex="http://schemas.microsoft.com/office/word/2018/wordml/cex" xmlns:w16cid="http://schemas.microsoft.com/office/word/2016/wordml/cid" xmlns:w16="http://schemas.microsoft.com/office/word/2018/wordml" xmlns:w16sdtdh="http://schemas.microsoft.com/office/word/2020/wordml/sdtdatahash" xmlns:w16se="http://schemas.microsoft.com/office/word/2015/wordml/symex" xmlns:wpg="http://schemas.microsoft.com/office/word/2010/wordprocessingGroup" xmlns:wpi="http://schemas.microsoft.com/office/word/2010/wordprocessingInk" xmlns:wne="http://schemas.microsoft.com/office/word/2006/wordml" xmlns:wps="http://schemas.microsoft.com/office/word/2010/wordprocessingShape" mc:Ignorable="w14 w15 w16se w16cid w16 w16cex w16sdtdh wp14">
+  <w:abstractNum w:abstractNumId="0" w15:restartNumberingAfterBreak="0">
+    <w:nsid w:val="09485128"/>
+    <w:multiLevelType w:val="hybridMultilevel"/>
+    <w:tmpl w:val="95E62280"/>
+    <w:lvl w:ilvl="0" w:tplc="FFFFFFFF">
+      <w:start w:val="1"/>
+      <w:numFmt w:val="decimal"/>
+      <w:lvlText w:val="%1."/>
+      <w:lvlJc w:val="left"/>
+      <w:pPr>
+        <w:ind w:left="720" w:hanging="360"/>
+      </w:pPr>
+    </w:lvl>
+    <w:lvl w:ilvl="1" w:tplc="FFFFFFFF" w:tentative="1">
+      <w:start w:val="1"/>
+      <w:numFmt w:val="lowerLetter"/>
+      <w:lvlText w:val="%2."/>
+      <w:lvlJc w:val="left"/>
+      <w:pPr>
+        <w:ind w:left="1440" w:hanging="360"/>
+      </w:pPr>
+    </w:lvl>
+    <w:lvl w:ilvl="2" w:tplc="FFFFFFFF" w:tentative="1">
+      <w:start w:val="1"/>
+      <w:numFmt w:val="lowerRoman"/>
+      <w:lvlText w:val="%3."/>
+      <w:lvlJc w:val="right"/>
+      <w:pPr>
+        <w:ind w:left="2160" w:hanging="180"/>
+      </w:pPr>
+    </w:lvl>
+    <w:lvl w:ilvl="3" w:tplc="FFFFFFFF" w:tentative="1">
+      <w:start w:val="1"/>
+      <w:numFmt w:val="decimal"/>
+      <w:lvlText w:val="%4."/>
+      <w:lvlJc w:val="left"/>
+      <w:pPr>
+        <w:ind w:left="2880" w:hanging="360"/>
+      </w:pPr>
+    </w:lvl>
+    <w:lvl w:ilvl="4" w:tplc="FFFFFFFF" w:tentative="1">
+      <w:start w:val="1"/>
+      <w:numFmt w:val="lowerLetter"/>
+      <w:lvlText w:val="%5."/>
+      <w:lvlJc w:val="left"/>
+      <w:pPr>
+        <w:ind w:left="3600" w:hanging="360"/>
+      </w:pPr>
+    </w:lvl>
+    <w:lvl w:ilvl="5" w:tplc="FFFFFFFF" w:tentative="1">
+      <w:start w:val="1"/>
+      <w:numFmt w:val="lowerRoman"/>
+      <w:lvlText w:val="%6."/>
+      <w:lvlJc w:val="right"/>
+      <w:pPr>
+        <w:ind w:left="4320" w:hanging="180"/>
+      </w:pPr>
+    </w:lvl>
+    <w:lvl w:ilvl="6" w:tplc="FFFFFFFF" w:tentative="1">
+      <w:start w:val="1"/>
+      <w:numFmt w:val="decimal"/>
+      <w:lvlText w:val="%7."/>
+      <w:lvlJc w:val="left"/>
+      <w:pPr>
+        <w:ind w:left="5040" w:hanging="360"/>
+      </w:pPr>
+    </w:lvl>
+    <w:lvl w:ilvl="7" w:tplc="FFFFFFFF" w:tentative="1">
+      <w:start w:val="1"/>
+      <w:numFmt w:val="lowerLetter"/>
+      <w:lvlText w:val="%8."/>
+      <w:lvlJc w:val="left"/>
+      <w:pPr>
+        <w:ind w:left="5760" w:hanging="360"/>
+      </w:pPr>
+    </w:lvl>
+    <w:lvl w:ilvl="8" w:tplc="FFFFFFFF" w:tentative="1">
+      <w:start w:val="1"/>
+      <w:numFmt w:val="lowerRoman"/>
+      <w:lvlText w:val="%9."/>
+      <w:lvlJc w:val="right"/>
+      <w:pPr>
+        <w:ind w:left="6480" w:hanging="180"/>
+      </w:pPr>
+    </w:lvl>
+  </w:abstractNum>
+  <w:abstractNum w:abstractNumId="1" w15:restartNumberingAfterBreak="0">
+    <w:nsid w:val="42F14E83"/>
+    <w:multiLevelType w:val="hybridMultilevel"/>
+    <w:tmpl w:val="95E62280"/>
+    <w:lvl w:ilvl="0" w:tplc="0409000F">
+      <w:start w:val="1"/>
+      <w:numFmt w:val="decimal"/>
+      <w:lvlText w:val="%1."/>
+      <w:lvlJc w:val="left"/>
+      <w:pPr>
+        <w:ind w:left="720" w:hanging="360"/>
+      </w:pPr>
+    </w:lvl>
+    <w:lvl w:ilvl="1" w:tplc="04090019" w:tentative="1">
+      <w:start w:val="1"/>
+      <w:numFmt w:val="lowerLetter"/>
+      <w:lvlText w:val="%2."/>
+      <w:lvlJc w:val="left"/>
+      <w:pPr>
+        <w:ind w:left="1440" w:hanging="360"/>
+      </w:pPr>
+    </w:lvl>
+    <w:lvl w:ilvl="2" w:tplc="0409001B" w:tentative="1">
+      <w:start w:val="1"/>
+      <w:numFmt w:val="lowerRoman"/>
+      <w:lvlText w:val="%3."/>
+      <w:lvlJc w:val="right"/>
+      <w:pPr>
+        <w:ind w:left="2160" w:hanging="180"/>
+      </w:pPr>
+    </w:lvl>
+    <w:lvl w:ilvl="3" w:tplc="0409000F" w:tentative="1">
+      <w:start w:val="1"/>
+      <w:numFmt w:val="decimal"/>
+      <w:lvlText w:val="%4."/>
+      <w:lvlJc w:val="left"/>
+      <w:pPr>
+        <w:ind w:left="2880" w:hanging="360"/>
+      </w:pPr>
+    </w:lvl>
+    <w:lvl w:ilvl="4" w:tplc="04090019" w:tentative="1">
+      <w:start w:val="1"/>
+      <w:numFmt w:val="lowerLetter"/>
+      <w:lvlText w:val="%5."/>
+      <w:lvlJc w:val="left"/>
+      <w:pPr>
+        <w:ind w:left="3600" w:hanging="360"/>
+      </w:pPr>
+    </w:lvl>
+    <w:lvl w:ilvl="5" w:tplc="0409001B" w:tentative="1">
+      <w:start w:val="1"/>
+      <w:numFmt w:val="lowerRoman"/>
+      <w:lvlText w:val="%6."/>
+      <w:lvlJc w:val="right"/>
+      <w:pPr>
+        <w:ind w:left="4320" w:hanging="180"/>
+      </w:pPr>
+    </w:lvl>
+    <w:lvl w:ilvl="6" w:tplc="0409000F" w:tentative="1">
+      <w:start w:val="1"/>
+      <w:numFmt w:val="decimal"/>
+      <w:lvlText w:val="%7."/>
+      <w:lvlJc w:val="left"/>
+      <w:pPr>
+        <w:ind w:left="5040" w:hanging="360"/>
+      </w:pPr>
+    </w:lvl>
+    <w:lvl w:ilvl="7" w:tplc="04090019" w:tentative="1">
+      <w:start w:val="1"/>
+      <w:numFmt w:val="lowerLetter"/>
+      <w:lvlText w:val="%8."/>
+      <w:lvlJc w:val="left"/>
+      <w:pPr>
+        <w:ind w:left="5760" w:hanging="360"/>
+      </w:pPr>
+    </w:lvl>
+    <w:lvl w:ilvl="8" w:tplc="0409001B" w:tentative="1">
+      <w:start w:val="1"/>
+      <w:numFmt w:val="lowerRoman"/>
+      <w:lvlText w:val="%9."/>
+      <w:lvlJc w:val="right"/>
+      <w:pPr>
+        <w:ind w:left="6480" w:hanging="180"/>
+      </w:pPr>
+    </w:lvl>
+  </w:abstractNum>
+  <w:abstractNum w:abstractNumId="2" w15:restartNumberingAfterBreak="0">
+    <w:nsid w:val="6CD915B1"/>
+    <w:multiLevelType w:val="hybridMultilevel"/>
+    <w:tmpl w:val="C304F982"/>
+    <w:lvl w:ilvl="0" w:tplc="0409000F">
+      <w:start w:val="1"/>
+      <w:numFmt w:val="decimal"/>
+      <w:lvlText w:val="%1."/>
+      <w:lvlJc w:val="left"/>
+      <w:pPr>
+        <w:ind w:left="720" w:hanging="360"/>
+      </w:pPr>
+    </w:lvl>
+    <w:lvl w:ilvl="1" w:tplc="04090019" w:tentative="1">
+      <w:start w:val="1"/>
+      <w:numFmt w:val="lowerLetter"/>
+      <w:lvlText w:val="%2."/>
+      <w:lvlJc w:val="left"/>
+      <w:pPr>
+        <w:ind w:left="1440" w:hanging="360"/>
+      </w:pPr>
+    </w:lvl>
+    <w:lvl w:ilvl="2" w:tplc="0409001B" w:tentative="1">
+      <w:start w:val="1"/>
+      <w:numFmt w:val="lowerRoman"/>
+      <w:lvlText w:val="%3."/>
+      <w:lvlJc w:val="right"/>
+      <w:pPr>
+        <w:ind w:left="2160" w:hanging="180"/>
+      </w:pPr>
+    </w:lvl>
+    <w:lvl w:ilvl="3" w:tplc="0409000F" w:tentative="1">
+      <w:start w:val="1"/>
+      <w:numFmt w:val="decimal"/>
+      <w:lvlText w:val="%4."/>
+      <w:lvlJc w:val="left"/>
+      <w:pPr>
+        <w:ind w:left="2880" w:hanging="360"/>
+      </w:pPr>
+    </w:lvl>
+    <w:lvl w:ilvl="4" w:tplc="04090019" w:tentative="1">
+      <w:start w:val="1"/>
+      <w:numFmt w:val="lowerLetter"/>
+      <w:lvlText w:val="%5."/>
+      <w:lvlJc w:val="left"/>
+      <w:pPr>
+        <w:ind w:left="3600" w:hanging="360"/>
+      </w:pPr>
+    </w:lvl>
+    <w:lvl w:ilvl="5" w:tplc="0409001B" w:tentative="1">
+      <w:start w:val="1"/>
+      <w:numFmt w:val="lowerRoman"/>
+      <w:lvlText w:val="%6."/>
+      <w:lvlJc w:val="right"/>
+      <w:pPr>
+        <w:ind w:left="4320" w:hanging="180"/>
+      </w:pPr>
+    </w:lvl>
+    <w:lvl w:ilvl="6" w:tplc="0409000F" w:tentative="1">
+      <w:start w:val="1"/>
+      <w:numFmt w:val="decimal"/>
+      <w:lvlText w:val="%7."/>
+      <w:lvlJc w:val="left"/>
+      <w:pPr>
+        <w:ind w:left="5040" w:hanging="360"/>
+      </w:pPr>
+    </w:lvl>
+    <w:lvl w:ilvl="7" w:tplc="04090019" w:tentative="1">
+      <w:start w:val="1"/>
+      <w:numFmt w:val="lowerLetter"/>
+      <w:lvlText w:val="%8."/>
+      <w:lvlJc w:val="left"/>
+      <w:pPr>
+        <w:ind w:left="5760" w:hanging="360"/>
+      </w:pPr>
+    </w:lvl>
+    <w:lvl w:ilvl="8" w:tplc="0409001B" w:tentative="1">
+      <w:start w:val="1"/>
+      <w:numFmt w:val="lowerRoman"/>
+      <w:lvlText w:val="%9."/>
+      <w:lvlJc w:val="right"/>
+      <w:pPr>
+        <w:ind w:left="6480" w:hanging="180"/>
+      </w:pPr>
+    </w:lvl>
+  </w:abstractNum>
+  <w:num w:numId="1" w16cid:durableId="2024014953">
+    <w:abstractNumId w:val="2"/>
+  </w:num>
+  <w:num w:numId="2" w16cid:durableId="1458257104">
+    <w:abstractNumId w:val="1"/>
+  </w:num>
+  <w:num w:numId="3" w16cid:durableId="1057701343">
+    <w:abstractNumId w:val="0"/>
+  </w:num>
+</w:numbering>
 </file>
 
 <file path=word/styles.xml><?xml version="1.0" encoding="utf-8"?>
@@ -2205,6 +4575,29 @@
       </w:tblBorders>
     </w:tblPr>
   </w:style>
+  <w:style w:type="character" w:styleId="Hyperlink">
+    <w:name w:val="Hyperlink"/>
+    <w:basedOn w:val="DefaultParagraphFont"/>
+    <w:uiPriority w:val="99"/>
+    <w:semiHidden/>
+    <w:unhideWhenUsed/>
+    <w:rsid w:val="00E52BC4"/>
+    <w:rPr>
+      <w:color w:val="0000FF"/>
+      <w:u w:val="single"/>
+    </w:rPr>
+  </w:style>
+  <w:style w:type="character" w:styleId="Strong">
+    <w:name w:val="Strong"/>
+    <w:basedOn w:val="DefaultParagraphFont"/>
+    <w:uiPriority w:val="22"/>
+    <w:qFormat/>
+    <w:rsid w:val="00E52BC4"/>
+    <w:rPr>
+      <w:b/>
+      <w:bCs/>
+    </w:rPr>
+  </w:style>
 </w:styles>
 </file>
 

--- a/docs/test.docx
+++ b/docs/test.docx
@@ -1053,7 +1053,7 @@
           <w:noProof/>
         </w:rPr>
         <w:drawing>
-          <wp:inline distT="0" distB="0" distL="0" distR="0" wp14:anchorId="504C85FD" wp14:editId="5F578C4D">
+          <wp:inline distT="0" distB="0" distL="0" distR="0" wp14:anchorId="504C85FD" wp14:editId="7DDB038A">
             <wp:extent cx="5943600" cy="7697470"/>
             <wp:effectExtent l="0" t="0" r="0" b="0"/>
             <wp:docPr id="352229523" name="Picture 3" descr="A profile of a person&#10;&#10;Description automatically generated"/>
@@ -1177,7 +1177,6 @@
       <w:pPr>
         <w:jc w:val="center"/>
         <w:rPr>
-          <w:rFonts w:hint="eastAsia"/>
           <w:b/>
           <w:bCs/>
           <w:color w:val="0F9ED5" w:themeColor="accent4"/>
@@ -1260,271 +1259,7 @@
                 <w:szCs w:val="28"/>
                 <w:lang w:val="en-US"/>
               </w:rPr>
-              <w:t>economics        transaction</w:t>
-            </w:r>
-            <w:r>
-              <w:rPr>
-                <w:rFonts w:ascii="Aptos" w:hAnsi="Aptos"/>
-                <w:b/>
-                <w:bCs/>
-                <w:color w:val="262626" w:themeColor="text1" w:themeTint="D9"/>
-                <w:sz w:val="28"/>
-                <w:szCs w:val="28"/>
-                <w:lang w:val="en-US"/>
-              </w:rPr>
-              <w:t xml:space="preserve">        </w:t>
-            </w:r>
-            <w:r>
-              <w:rPr>
-                <w:rFonts w:ascii="Aptos" w:hAnsi="Aptos"/>
-                <w:b/>
-                <w:bCs/>
-                <w:color w:val="262626" w:themeColor="text1" w:themeTint="D9"/>
-                <w:sz w:val="28"/>
-                <w:szCs w:val="28"/>
-                <w:lang w:val="en-US"/>
-              </w:rPr>
-              <w:t>scarce</w:t>
-            </w:r>
-            <w:r>
-              <w:rPr>
-                <w:rFonts w:ascii="Aptos" w:hAnsi="Aptos"/>
-                <w:b/>
-                <w:bCs/>
-                <w:color w:val="262626" w:themeColor="text1" w:themeTint="D9"/>
-                <w:sz w:val="28"/>
-                <w:szCs w:val="28"/>
-                <w:lang w:val="en-US"/>
-              </w:rPr>
-              <w:t xml:space="preserve">        </w:t>
-            </w:r>
-            <w:r>
-              <w:rPr>
-                <w:rFonts w:ascii="Aptos" w:hAnsi="Aptos"/>
-                <w:b/>
-                <w:bCs/>
-                <w:color w:val="262626" w:themeColor="text1" w:themeTint="D9"/>
-                <w:sz w:val="28"/>
-                <w:szCs w:val="28"/>
-                <w:lang w:val="en-US"/>
-              </w:rPr>
-              <w:t>finite</w:t>
-            </w:r>
-            <w:r>
-              <w:rPr>
-                <w:rFonts w:ascii="Aptos" w:hAnsi="Aptos"/>
-                <w:b/>
-                <w:bCs/>
-                <w:color w:val="262626" w:themeColor="text1" w:themeTint="D9"/>
-                <w:sz w:val="28"/>
-                <w:szCs w:val="28"/>
-                <w:lang w:val="en-US"/>
-              </w:rPr>
-              <w:t xml:space="preserve">        </w:t>
-            </w:r>
-            <w:r>
-              <w:rPr>
-                <w:rFonts w:ascii="Aptos" w:hAnsi="Aptos"/>
-                <w:b/>
-                <w:bCs/>
-                <w:color w:val="262626" w:themeColor="text1" w:themeTint="D9"/>
-                <w:sz w:val="28"/>
-                <w:szCs w:val="28"/>
-                <w:lang w:val="en-US"/>
-              </w:rPr>
-              <w:t>ultimate</w:t>
-            </w:r>
-            <w:r>
-              <w:rPr>
-                <w:rFonts w:ascii="Aptos" w:hAnsi="Aptos"/>
-                <w:b/>
-                <w:bCs/>
-                <w:color w:val="262626" w:themeColor="text1" w:themeTint="D9"/>
-                <w:sz w:val="28"/>
-                <w:szCs w:val="28"/>
-                <w:lang w:val="en-US"/>
-              </w:rPr>
-              <w:t xml:space="preserve">        </w:t>
-            </w:r>
-            <w:r>
-              <w:rPr>
-                <w:rFonts w:ascii="Aptos" w:hAnsi="Aptos"/>
-                <w:b/>
-                <w:bCs/>
-                <w:color w:val="262626" w:themeColor="text1" w:themeTint="D9"/>
-                <w:sz w:val="28"/>
-                <w:szCs w:val="28"/>
-                <w:lang w:val="en-US"/>
-              </w:rPr>
-              <w:t>invest</w:t>
-            </w:r>
-            <w:r>
-              <w:rPr>
-                <w:rFonts w:ascii="Aptos" w:hAnsi="Aptos"/>
-                <w:b/>
-                <w:bCs/>
-                <w:color w:val="262626" w:themeColor="text1" w:themeTint="D9"/>
-                <w:sz w:val="28"/>
-                <w:szCs w:val="28"/>
-                <w:lang w:val="en-US"/>
-              </w:rPr>
-              <w:t xml:space="preserve">        </w:t>
-            </w:r>
-            <w:r>
-              <w:rPr>
-                <w:rFonts w:ascii="Aptos" w:hAnsi="Aptos"/>
-                <w:b/>
-                <w:bCs/>
-                <w:color w:val="262626" w:themeColor="text1" w:themeTint="D9"/>
-                <w:sz w:val="28"/>
-                <w:szCs w:val="28"/>
-                <w:lang w:val="en-US"/>
-              </w:rPr>
-              <w:t>shelter</w:t>
-            </w:r>
-            <w:r>
-              <w:rPr>
-                <w:rFonts w:ascii="Aptos" w:hAnsi="Aptos"/>
-                <w:b/>
-                <w:bCs/>
-                <w:color w:val="262626" w:themeColor="text1" w:themeTint="D9"/>
-                <w:sz w:val="28"/>
-                <w:szCs w:val="28"/>
-                <w:lang w:val="en-US"/>
-              </w:rPr>
-              <w:t xml:space="preserve">        </w:t>
-            </w:r>
-            <w:r>
-              <w:rPr>
-                <w:rFonts w:ascii="Aptos" w:hAnsi="Aptos"/>
-                <w:b/>
-                <w:bCs/>
-                <w:color w:val="262626" w:themeColor="text1" w:themeTint="D9"/>
-                <w:sz w:val="28"/>
-                <w:szCs w:val="28"/>
-                <w:lang w:val="en-US"/>
-              </w:rPr>
-              <w:t>budget</w:t>
-            </w:r>
-            <w:r>
-              <w:rPr>
-                <w:rFonts w:ascii="Aptos" w:hAnsi="Aptos"/>
-                <w:b/>
-                <w:bCs/>
-                <w:color w:val="262626" w:themeColor="text1" w:themeTint="D9"/>
-                <w:sz w:val="28"/>
-                <w:szCs w:val="28"/>
-                <w:lang w:val="en-US"/>
-              </w:rPr>
-              <w:t xml:space="preserve">        </w:t>
-            </w:r>
-            <w:r>
-              <w:rPr>
-                <w:rFonts w:ascii="Aptos" w:hAnsi="Aptos"/>
-                <w:b/>
-                <w:bCs/>
-                <w:color w:val="262626" w:themeColor="text1" w:themeTint="D9"/>
-                <w:sz w:val="28"/>
-                <w:szCs w:val="28"/>
-                <w:lang w:val="en-US"/>
-              </w:rPr>
-              <w:t>infrastructure</w:t>
-            </w:r>
-            <w:r>
-              <w:rPr>
-                <w:rFonts w:ascii="Aptos" w:hAnsi="Aptos"/>
-                <w:b/>
-                <w:bCs/>
-                <w:color w:val="262626" w:themeColor="text1" w:themeTint="D9"/>
-                <w:sz w:val="28"/>
-                <w:szCs w:val="28"/>
-                <w:lang w:val="en-US"/>
-              </w:rPr>
-              <w:t xml:space="preserve">        </w:t>
-            </w:r>
-            <w:r>
-              <w:rPr>
-                <w:rFonts w:ascii="Aptos" w:hAnsi="Aptos"/>
-                <w:b/>
-                <w:bCs/>
-                <w:color w:val="262626" w:themeColor="text1" w:themeTint="D9"/>
-                <w:sz w:val="28"/>
-                <w:szCs w:val="28"/>
-                <w:lang w:val="en-US"/>
-              </w:rPr>
-              <w:t>goods</w:t>
-            </w:r>
-            <w:r>
-              <w:rPr>
-                <w:rFonts w:ascii="Aptos" w:hAnsi="Aptos"/>
-                <w:b/>
-                <w:bCs/>
-                <w:color w:val="262626" w:themeColor="text1" w:themeTint="D9"/>
-                <w:sz w:val="28"/>
-                <w:szCs w:val="28"/>
-                <w:lang w:val="en-US"/>
-              </w:rPr>
-              <w:t xml:space="preserve">        </w:t>
-            </w:r>
-            <w:r>
-              <w:rPr>
-                <w:rFonts w:ascii="Aptos" w:hAnsi="Aptos"/>
-                <w:b/>
-                <w:bCs/>
-                <w:color w:val="262626" w:themeColor="text1" w:themeTint="D9"/>
-                <w:sz w:val="28"/>
-                <w:szCs w:val="28"/>
-                <w:lang w:val="en-US"/>
-              </w:rPr>
-              <w:t>specialize</w:t>
-            </w:r>
-            <w:r>
-              <w:rPr>
-                <w:rFonts w:ascii="Aptos" w:hAnsi="Aptos"/>
-                <w:b/>
-                <w:bCs/>
-                <w:color w:val="262626" w:themeColor="text1" w:themeTint="D9"/>
-                <w:sz w:val="28"/>
-                <w:szCs w:val="28"/>
-                <w:lang w:val="en-US"/>
-              </w:rPr>
-              <w:t xml:space="preserve">        </w:t>
-            </w:r>
-            <w:r>
-              <w:rPr>
-                <w:rFonts w:ascii="Aptos" w:hAnsi="Aptos"/>
-                <w:b/>
-                <w:bCs/>
-                <w:color w:val="262626" w:themeColor="text1" w:themeTint="D9"/>
-                <w:sz w:val="28"/>
-                <w:szCs w:val="28"/>
-                <w:lang w:val="en-US"/>
-              </w:rPr>
-              <w:t>poverty</w:t>
-            </w:r>
-            <w:r>
-              <w:rPr>
-                <w:rFonts w:ascii="Aptos" w:hAnsi="Aptos"/>
-                <w:b/>
-                <w:bCs/>
-                <w:color w:val="262626" w:themeColor="text1" w:themeTint="D9"/>
-                <w:sz w:val="28"/>
-                <w:szCs w:val="28"/>
-                <w:lang w:val="en-US"/>
-              </w:rPr>
-              <w:t xml:space="preserve">        </w:t>
-            </w:r>
-            <w:r>
-              <w:rPr>
-                <w:rFonts w:ascii="Aptos" w:hAnsi="Aptos"/>
-                <w:b/>
-                <w:bCs/>
-                <w:color w:val="262626" w:themeColor="text1" w:themeTint="D9"/>
-                <w:sz w:val="28"/>
-                <w:szCs w:val="28"/>
-                <w:lang w:val="en-US"/>
-              </w:rPr>
-              <w:t>critical</w:t>
+              <w:t>economics        transaction        scarce        finite        ultimate        invest        shelter        budget        infrastructure        goods        specialize        poverty        critical</w:t>
             </w:r>
           </w:p>
         </w:tc>
@@ -1979,16 +1714,438 @@
               </w:rPr>
               <w:t>__________________</w:t>
             </w:r>
-            <w:r>
+          </w:p>
+        </w:tc>
+        <w:tc>
+          <w:tcPr>
+            <w:tcW w:w="7938" w:type="dxa"/>
+          </w:tcPr>
+          <w:p>
+            <w:pPr>
+              <w:rPr>
+                <w:rFonts w:ascii="Aptos" w:hAnsi="Aptos" w:cs="Open Sans"/>
+                <w:color w:val="212529"/>
+                <w:sz w:val="28"/>
+                <w:szCs w:val="28"/>
+                <w:shd w:val="clear" w:color="auto" w:fill="FFFFFF"/>
+              </w:rPr>
+            </w:pPr>
+            <w:r>
+              <w:rPr>
+                <w:rFonts w:ascii="Aptos" w:hAnsi="Aptos" w:cs="Open Sans"/>
+                <w:color w:val="212529"/>
+                <w:sz w:val="28"/>
+                <w:szCs w:val="28"/>
+                <w:shd w:val="clear" w:color="auto" w:fill="FFFFFF"/>
+              </w:rPr>
+              <w:t>exercising or involving careful judgment</w:t>
+            </w:r>
+          </w:p>
+          <w:p>
+            <w:pPr>
+              <w:rPr>
+                <w:rFonts w:ascii="Aptos" w:hAnsi="Aptos" w:cs="Open Sans"/>
+                <w:color w:val="212529"/>
+                <w:sz w:val="28"/>
+                <w:szCs w:val="28"/>
+                <w:shd w:val="clear" w:color="auto" w:fill="FFFFFF"/>
+              </w:rPr>
+            </w:pPr>
+          </w:p>
+          <w:p>
+            <w:pPr>
+              <w:rPr>
+                <w:rFonts w:ascii="Aptos" w:hAnsi="Aptos"/>
+                <w:b/>
+                <w:bCs/>
+                <w:sz w:val="28"/>
+                <w:szCs w:val="28"/>
+              </w:rPr>
+            </w:pPr>
+            <w:r>
+              <w:rPr>
+                <w:rFonts w:ascii="Aptos" w:hAnsi="Aptos" w:cs="Open Sans"/>
+                <w:color w:val="212529"/>
+                <w:sz w:val="28"/>
+                <w:szCs w:val="28"/>
+                <w:shd w:val="clear" w:color="auto" w:fill="FFFFFF"/>
+              </w:rPr>
+              <w:t>the system of public works of a country, state, or region</w:t>
+            </w:r>
+            <w:r>
+              <w:rPr>
+                <w:rFonts w:ascii="Aptos" w:hAnsi="Aptos" w:cs="Open Sans"/>
+                <w:color w:val="212529"/>
+                <w:sz w:val="28"/>
+                <w:szCs w:val="28"/>
+                <w:shd w:val="clear" w:color="auto" w:fill="FFFFFF"/>
+              </w:rPr>
+              <w:br/>
+            </w:r>
+          </w:p>
+          <w:p>
+            <w:pPr>
+              <w:rPr>
+                <w:rFonts w:ascii="Aptos" w:hAnsi="Aptos"/>
+                <w:b/>
+                <w:bCs/>
+                <w:sz w:val="28"/>
+                <w:szCs w:val="28"/>
+              </w:rPr>
+            </w:pPr>
+            <w:r>
+              <w:rPr>
+                <w:rFonts w:ascii="Aptos" w:hAnsi="Aptos" w:cs="Open Sans"/>
+                <w:color w:val="212529"/>
+                <w:sz w:val="28"/>
+                <w:szCs w:val="28"/>
+                <w:shd w:val="clear" w:color="auto" w:fill="FFFFFF"/>
+              </w:rPr>
+              <w:t>an exchange or </w:t>
+            </w:r>
+            <w:r>
+              <w:rPr>
+                <w:rFonts w:ascii="Aptos" w:hAnsi="Aptos" w:cs="Open Sans"/>
+                <w:sz w:val="28"/>
+                <w:szCs w:val="28"/>
+                <w:bdr w:val="none" w:sz="0" w:space="0" w:color="auto" w:frame="1"/>
+                <w:shd w:val="clear" w:color="auto" w:fill="FFFFFF"/>
+              </w:rPr>
+              <w:t>transfer</w:t>
+            </w:r>
+            <w:r>
+              <w:rPr>
+                <w:rFonts w:ascii="Aptos" w:hAnsi="Aptos" w:cs="Open Sans"/>
+                <w:color w:val="212529"/>
+                <w:sz w:val="28"/>
+                <w:szCs w:val="28"/>
+                <w:shd w:val="clear" w:color="auto" w:fill="FFFFFF"/>
+              </w:rPr>
+              <w:t> of goods, services, or funds</w:t>
+            </w:r>
+            <w:r>
+              <w:rPr>
+                <w:rFonts w:ascii="Aptos" w:hAnsi="Aptos" w:cs="Open Sans"/>
+                <w:color w:val="212529"/>
+                <w:sz w:val="28"/>
+                <w:szCs w:val="28"/>
+                <w:shd w:val="clear" w:color="auto" w:fill="FFFFFF"/>
+              </w:rPr>
+              <w:br/>
+            </w:r>
+          </w:p>
+          <w:p>
+            <w:pPr>
+              <w:rPr>
+                <w:rFonts w:ascii="Aptos" w:hAnsi="Aptos"/>
+                <w:b/>
+                <w:bCs/>
+                <w:sz w:val="28"/>
+                <w:szCs w:val="28"/>
+              </w:rPr>
+            </w:pPr>
+            <w:r>
+              <w:rPr>
+                <w:rFonts w:ascii="Aptos" w:hAnsi="Aptos" w:cs="Open Sans"/>
+                <w:color w:val="212529"/>
+                <w:sz w:val="28"/>
+                <w:szCs w:val="28"/>
+                <w:shd w:val="clear" w:color="auto" w:fill="FFFFFF"/>
+              </w:rPr>
+              <w:t>something manufactured or produced for sale</w:t>
+            </w:r>
+            <w:r>
+              <w:rPr>
+                <w:rFonts w:ascii="Aptos" w:hAnsi="Aptos" w:cs="Open Sans"/>
+                <w:color w:val="212529"/>
+                <w:sz w:val="28"/>
+                <w:szCs w:val="28"/>
+                <w:shd w:val="clear" w:color="auto" w:fill="FFFFFF"/>
+              </w:rPr>
+              <w:br/>
+            </w:r>
+          </w:p>
+          <w:p>
+            <w:pPr>
+              <w:rPr>
+                <w:rFonts w:ascii="Aptos" w:hAnsi="Aptos" w:cs="Open Sans"/>
+                <w:color w:val="212529"/>
+                <w:sz w:val="28"/>
+                <w:szCs w:val="28"/>
+                <w:shd w:val="clear" w:color="auto" w:fill="FFFFFF"/>
+              </w:rPr>
+            </w:pPr>
+            <w:r>
+              <w:rPr>
+                <w:rFonts w:ascii="Aptos" w:hAnsi="Aptos" w:cs="Open Sans"/>
+                <w:color w:val="212529"/>
+                <w:sz w:val="28"/>
+                <w:szCs w:val="28"/>
+                <w:shd w:val="clear" w:color="auto" w:fill="FFFFFF"/>
+              </w:rPr>
+              <w:t>a social science concerned with the production, distribution, and consumption of goods and services</w:t>
+            </w:r>
+          </w:p>
+          <w:p>
+            <w:pPr>
+              <w:rPr>
+                <w:rFonts w:ascii="Aptos" w:hAnsi="Aptos"/>
+                <w:b/>
+                <w:bCs/>
+                <w:sz w:val="28"/>
+                <w:szCs w:val="28"/>
+              </w:rPr>
+            </w:pPr>
+          </w:p>
+          <w:p>
+            <w:pPr>
+              <w:rPr>
+                <w:rFonts w:ascii="Aptos" w:hAnsi="Aptos" w:cs="Open Sans"/>
+                <w:color w:val="212529"/>
+                <w:sz w:val="28"/>
+                <w:szCs w:val="28"/>
+                <w:shd w:val="clear" w:color="auto" w:fill="FFFFFF"/>
+              </w:rPr>
+            </w:pPr>
+            <w:r>
+              <w:rPr>
+                <w:rFonts w:ascii="Aptos" w:hAnsi="Aptos" w:cs="Open Sans"/>
+                <w:color w:val="212529"/>
+                <w:sz w:val="28"/>
+                <w:szCs w:val="28"/>
+                <w:shd w:val="clear" w:color="auto" w:fill="FFFFFF"/>
+              </w:rPr>
+              <w:t>something that covers or affords protection</w:t>
+            </w:r>
+          </w:p>
+          <w:p>
+            <w:pPr>
+              <w:rPr>
+                <w:rFonts w:ascii="Aptos" w:hAnsi="Aptos"/>
+                <w:b/>
+                <w:bCs/>
+                <w:sz w:val="28"/>
+                <w:szCs w:val="28"/>
+              </w:rPr>
+            </w:pPr>
+          </w:p>
+          <w:p>
+            <w:pPr>
+              <w:rPr>
+                <w:rFonts w:ascii="Aptos" w:hAnsi="Aptos" w:cs="Open Sans"/>
+                <w:color w:val="212529"/>
+                <w:sz w:val="28"/>
+                <w:szCs w:val="28"/>
+                <w:shd w:val="clear" w:color="auto" w:fill="FFFFFF"/>
+              </w:rPr>
+            </w:pPr>
+            <w:r>
+              <w:rPr>
+                <w:rFonts w:ascii="Aptos" w:hAnsi="Aptos" w:cs="Open Sans"/>
+                <w:color w:val="212529"/>
+                <w:sz w:val="28"/>
+                <w:szCs w:val="28"/>
+                <w:shd w:val="clear" w:color="auto" w:fill="FFFFFF"/>
+              </w:rPr>
+              <w:t>the best or most extreme</w:t>
+            </w:r>
+          </w:p>
+          <w:p>
+            <w:pPr>
+              <w:rPr>
+                <w:rFonts w:ascii="Aptos" w:hAnsi="Aptos"/>
+                <w:b/>
+                <w:bCs/>
+                <w:sz w:val="28"/>
+                <w:szCs w:val="28"/>
+              </w:rPr>
+            </w:pPr>
+          </w:p>
+          <w:p>
+            <w:pPr>
+              <w:rPr>
+                <w:rFonts w:ascii="Aptos" w:hAnsi="Aptos" w:cs="Open Sans"/>
+                <w:color w:val="212529"/>
+                <w:sz w:val="28"/>
+                <w:szCs w:val="28"/>
+                <w:shd w:val="clear" w:color="auto" w:fill="FFFFFF"/>
+              </w:rPr>
+            </w:pPr>
+            <w:r>
+              <w:rPr>
+                <w:rFonts w:ascii="Aptos" w:hAnsi="Aptos" w:cs="Open Sans"/>
+                <w:color w:val="212529"/>
+                <w:sz w:val="28"/>
+                <w:szCs w:val="28"/>
+                <w:shd w:val="clear" w:color="auto" w:fill="FFFFFF"/>
+              </w:rPr>
+              <w:t>the state of lacking money or material possessions</w:t>
+            </w:r>
+          </w:p>
+          <w:p>
+            <w:pPr>
+              <w:rPr>
+                <w:rFonts w:ascii="Aptos" w:hAnsi="Aptos"/>
+                <w:b/>
+                <w:bCs/>
+                <w:sz w:val="28"/>
+                <w:szCs w:val="28"/>
+              </w:rPr>
+            </w:pPr>
+          </w:p>
+          <w:p>
+            <w:pPr>
               <w:rPr>
                 <w:rFonts w:ascii="Aptos" w:hAnsi="Aptos"/>
                 <w:sz w:val="28"/>
                 <w:szCs w:val="28"/>
                 <w:lang w:val="en-US"/>
               </w:rPr>
+            </w:pPr>
+            <w:r>
+              <w:rPr>
+                <w:rFonts w:ascii="Aptos" w:hAnsi="Aptos" w:cs="Open Sans"/>
+                <w:color w:val="212529"/>
+                <w:sz w:val="28"/>
+                <w:szCs w:val="28"/>
+                <w:shd w:val="clear" w:color="auto" w:fill="FFFFFF"/>
+              </w:rPr>
+              <w:t>the amount of money that is available for, required for, or assigned to a particular purpose</w:t>
+            </w:r>
+            <w:r>
+              <w:rPr>
+                <w:rFonts w:ascii="Aptos" w:hAnsi="Aptos" w:cs="Open Sans"/>
+                <w:color w:val="212529"/>
+                <w:sz w:val="28"/>
+                <w:szCs w:val="28"/>
+                <w:shd w:val="clear" w:color="auto" w:fill="FFFFFF"/>
+              </w:rPr>
               <w:br/>
             </w:r>
           </w:p>
+          <w:p>
+            <w:pPr>
+              <w:rPr>
+                <w:rFonts w:ascii="Aptos" w:hAnsi="Aptos"/>
+                <w:b/>
+                <w:bCs/>
+                <w:sz w:val="28"/>
+                <w:szCs w:val="28"/>
+              </w:rPr>
+            </w:pPr>
+            <w:r>
+              <w:rPr>
+                <w:rFonts w:ascii="Aptos" w:hAnsi="Aptos" w:cs="Open Sans"/>
+                <w:color w:val="212529"/>
+                <w:sz w:val="28"/>
+                <w:szCs w:val="28"/>
+                <w:shd w:val="clear" w:color="auto" w:fill="FFFFFF"/>
+              </w:rPr>
+              <w:t>deficient in quantity or number;</w:t>
+            </w:r>
+            <w:r>
+              <w:rPr>
+                <w:rStyle w:val="Strong"/>
+                <w:rFonts w:ascii="Aptos" w:hAnsi="Aptos" w:cs="Open Sans"/>
+                <w:color w:val="212529"/>
+                <w:sz w:val="28"/>
+                <w:szCs w:val="28"/>
+                <w:bdr w:val="none" w:sz="0" w:space="0" w:color="auto" w:frame="1"/>
+                <w:shd w:val="clear" w:color="auto" w:fill="FFFFFF"/>
+              </w:rPr>
+              <w:t> </w:t>
+            </w:r>
+            <w:r>
+              <w:rPr>
+                <w:rFonts w:ascii="Aptos" w:hAnsi="Aptos" w:cs="Open Sans"/>
+                <w:color w:val="212529"/>
+                <w:sz w:val="28"/>
+                <w:szCs w:val="28"/>
+                <w:shd w:val="clear" w:color="auto" w:fill="FFFFFF"/>
+              </w:rPr>
+              <w:t>not plentiful or abundant</w:t>
+            </w:r>
+            <w:r>
+              <w:rPr>
+                <w:rFonts w:ascii="Aptos" w:hAnsi="Aptos" w:cs="Open Sans"/>
+                <w:color w:val="212529"/>
+                <w:sz w:val="28"/>
+                <w:szCs w:val="28"/>
+                <w:shd w:val="clear" w:color="auto" w:fill="FFFFFF"/>
+              </w:rPr>
+              <w:br/>
+            </w:r>
+          </w:p>
+          <w:p>
+            <w:pPr>
+              <w:rPr>
+                <w:rFonts w:ascii="Aptos" w:hAnsi="Aptos"/>
+                <w:b/>
+                <w:bCs/>
+                <w:sz w:val="28"/>
+                <w:szCs w:val="28"/>
+              </w:rPr>
+            </w:pPr>
+            <w:r>
+              <w:rPr>
+                <w:rFonts w:ascii="Aptos" w:hAnsi="Aptos" w:cs="Open Sans"/>
+                <w:color w:val="212529"/>
+                <w:sz w:val="28"/>
+                <w:szCs w:val="28"/>
+                <w:shd w:val="clear" w:color="auto" w:fill="FFFFFF"/>
+              </w:rPr>
+              <w:t>to concentrate one's efforts in a special activity, field, or practice</w:t>
+            </w:r>
+            <w:r>
+              <w:rPr>
+                <w:rFonts w:ascii="Aptos" w:hAnsi="Aptos" w:cs="Open Sans"/>
+                <w:color w:val="212529"/>
+                <w:sz w:val="28"/>
+                <w:szCs w:val="28"/>
+                <w:shd w:val="clear" w:color="auto" w:fill="FFFFFF"/>
+              </w:rPr>
+              <w:br/>
+            </w:r>
+          </w:p>
+          <w:p>
+            <w:pPr>
+              <w:rPr>
+                <w:rFonts w:ascii="Aptos" w:hAnsi="Aptos" w:cs="Open Sans"/>
+                <w:color w:val="212529"/>
+                <w:sz w:val="28"/>
+                <w:szCs w:val="28"/>
+                <w:shd w:val="clear" w:color="auto" w:fill="FFFFFF"/>
+              </w:rPr>
+            </w:pPr>
+            <w:r>
+              <w:rPr>
+                <w:rFonts w:ascii="Aptos" w:hAnsi="Aptos" w:cs="Open Sans"/>
+                <w:color w:val="212529"/>
+                <w:sz w:val="28"/>
+                <w:szCs w:val="28"/>
+                <w:shd w:val="clear" w:color="auto" w:fill="FFFFFF"/>
+              </w:rPr>
+              <w:t>having a limite nature or existence; not endless</w:t>
+            </w:r>
+          </w:p>
+          <w:p>
+            <w:pPr>
+              <w:rPr>
+                <w:rFonts w:ascii="Aptos" w:hAnsi="Aptos"/>
+                <w:b/>
+                <w:bCs/>
+                <w:sz w:val="28"/>
+                <w:szCs w:val="28"/>
+              </w:rPr>
+            </w:pPr>
+          </w:p>
+        </w:tc>
+      </w:tr>
+      <w:tr>
+        <w:tc>
+          <w:tcPr>
+            <w:tcW w:w="3261" w:type="dxa"/>
+          </w:tcPr>
           <w:p>
             <w:pPr>
               <w:pStyle w:val="ListParagraph"/>
@@ -2037,425 +2194,6 @@
                 <w:szCs w:val="28"/>
                 <w:shd w:val="clear" w:color="auto" w:fill="FFFFFF"/>
               </w:rPr>
-              <w:t>exercising or involving careful judgment</w:t>
-            </w:r>
-          </w:p>
-          <w:p>
-            <w:pPr>
-              <w:rPr>
-                <w:rFonts w:ascii="Aptos" w:hAnsi="Aptos" w:cs="Open Sans"/>
-                <w:b/>
-                <w:bCs/>
-                <w:color w:val="212529"/>
-                <w:sz w:val="28"/>
-                <w:szCs w:val="28"/>
-                <w:shd w:val="clear" w:color="auto" w:fill="FFFFFF"/>
-              </w:rPr>
-            </w:pPr>
-          </w:p>
-          <w:p>
-            <w:pPr>
-              <w:rPr>
-                <w:rFonts w:ascii="Aptos" w:hAnsi="Aptos"/>
-                <w:b/>
-                <w:bCs/>
-                <w:sz w:val="28"/>
-                <w:szCs w:val="28"/>
-              </w:rPr>
-            </w:pPr>
-            <w:r>
-              <w:rPr>
-                <w:rFonts w:ascii="Aptos" w:hAnsi="Aptos" w:cs="Open Sans"/>
-                <w:color w:val="212529"/>
-                <w:sz w:val="28"/>
-                <w:szCs w:val="28"/>
-                <w:shd w:val="clear" w:color="auto" w:fill="FFFFFF"/>
-              </w:rPr>
-              <w:t>the system of public works of a country, state, or region</w:t>
-            </w:r>
-            <w:r>
-              <w:rPr>
-                <w:rFonts w:ascii="Aptos" w:hAnsi="Aptos" w:cs="Open Sans"/>
-                <w:color w:val="212529"/>
-                <w:sz w:val="28"/>
-                <w:szCs w:val="28"/>
-                <w:shd w:val="clear" w:color="auto" w:fill="FFFFFF"/>
-              </w:rPr>
-              <w:br/>
-            </w:r>
-          </w:p>
-          <w:p>
-            <w:pPr>
-              <w:rPr>
-                <w:rFonts w:ascii="Aptos" w:hAnsi="Aptos"/>
-                <w:b/>
-                <w:bCs/>
-                <w:sz w:val="28"/>
-                <w:szCs w:val="28"/>
-              </w:rPr>
-            </w:pPr>
-            <w:r>
-              <w:rPr>
-                <w:rFonts w:ascii="Aptos" w:hAnsi="Aptos" w:cs="Open Sans"/>
-                <w:color w:val="212529"/>
-                <w:sz w:val="28"/>
-                <w:szCs w:val="28"/>
-                <w:shd w:val="clear" w:color="auto" w:fill="FFFFFF"/>
-              </w:rPr>
-              <w:t>an exchange or </w:t>
-            </w:r>
-            <w:r>
-              <w:rPr>
-                <w:rFonts w:ascii="Aptos" w:hAnsi="Aptos" w:cs="Open Sans"/>
-                <w:sz w:val="28"/>
-                <w:szCs w:val="28"/>
-                <w:bdr w:val="none" w:sz="0" w:space="0" w:color="auto" w:frame="1"/>
-                <w:shd w:val="clear" w:color="auto" w:fill="FFFFFF"/>
-              </w:rPr>
-              <w:t>transfer</w:t>
-            </w:r>
-            <w:r>
-              <w:rPr>
-                <w:rFonts w:ascii="Aptos" w:hAnsi="Aptos" w:cs="Open Sans"/>
-                <w:color w:val="212529"/>
-                <w:sz w:val="28"/>
-                <w:szCs w:val="28"/>
-                <w:shd w:val="clear" w:color="auto" w:fill="FFFFFF"/>
-              </w:rPr>
-              <w:t> of goods, services, or funds</w:t>
-            </w:r>
-            <w:r>
-              <w:rPr>
-                <w:rFonts w:ascii="Aptos" w:hAnsi="Aptos" w:cs="Open Sans"/>
-                <w:color w:val="212529"/>
-                <w:sz w:val="28"/>
-                <w:szCs w:val="28"/>
-                <w:shd w:val="clear" w:color="auto" w:fill="FFFFFF"/>
-              </w:rPr>
-              <w:br/>
-            </w:r>
-          </w:p>
-          <w:p>
-            <w:pPr>
-              <w:rPr>
-                <w:rFonts w:ascii="Aptos" w:hAnsi="Aptos"/>
-                <w:b/>
-                <w:bCs/>
-                <w:sz w:val="28"/>
-                <w:szCs w:val="28"/>
-              </w:rPr>
-            </w:pPr>
-            <w:r>
-              <w:rPr>
-                <w:rFonts w:ascii="Aptos" w:hAnsi="Aptos" w:cs="Open Sans"/>
-                <w:color w:val="212529"/>
-                <w:sz w:val="28"/>
-                <w:szCs w:val="28"/>
-                <w:shd w:val="clear" w:color="auto" w:fill="FFFFFF"/>
-              </w:rPr>
-              <w:t>something manufactured or produced for sale</w:t>
-            </w:r>
-            <w:r>
-              <w:rPr>
-                <w:rFonts w:ascii="Aptos" w:hAnsi="Aptos" w:cs="Open Sans"/>
-                <w:color w:val="212529"/>
-                <w:sz w:val="28"/>
-                <w:szCs w:val="28"/>
-                <w:shd w:val="clear" w:color="auto" w:fill="FFFFFF"/>
-              </w:rPr>
-              <w:br/>
-            </w:r>
-          </w:p>
-          <w:p>
-            <w:pPr>
-              <w:rPr>
-                <w:rFonts w:ascii="Aptos" w:hAnsi="Aptos" w:cs="Open Sans"/>
-                <w:color w:val="212529"/>
-                <w:sz w:val="28"/>
-                <w:szCs w:val="28"/>
-                <w:shd w:val="clear" w:color="auto" w:fill="FFFFFF"/>
-              </w:rPr>
-            </w:pPr>
-            <w:r>
-              <w:rPr>
-                <w:rFonts w:ascii="Aptos" w:hAnsi="Aptos" w:cs="Open Sans"/>
-                <w:color w:val="212529"/>
-                <w:sz w:val="28"/>
-                <w:szCs w:val="28"/>
-                <w:shd w:val="clear" w:color="auto" w:fill="FFFFFF"/>
-              </w:rPr>
-              <w:t>a social science concerned with the production, distribution, and consumption of goods and services</w:t>
-            </w:r>
-          </w:p>
-          <w:p>
-            <w:pPr>
-              <w:rPr>
-                <w:rFonts w:ascii="Aptos" w:hAnsi="Aptos"/>
-                <w:b/>
-                <w:bCs/>
-                <w:sz w:val="28"/>
-                <w:szCs w:val="28"/>
-              </w:rPr>
-            </w:pPr>
-          </w:p>
-          <w:p>
-            <w:pPr>
-              <w:rPr>
-                <w:rFonts w:ascii="Aptos" w:hAnsi="Aptos" w:cs="Open Sans"/>
-                <w:color w:val="212529"/>
-                <w:sz w:val="28"/>
-                <w:szCs w:val="28"/>
-                <w:shd w:val="clear" w:color="auto" w:fill="FFFFFF"/>
-              </w:rPr>
-            </w:pPr>
-            <w:r>
-              <w:rPr>
-                <w:rFonts w:ascii="Aptos" w:hAnsi="Aptos" w:cs="Open Sans"/>
-                <w:color w:val="212529"/>
-                <w:sz w:val="28"/>
-                <w:szCs w:val="28"/>
-                <w:shd w:val="clear" w:color="auto" w:fill="FFFFFF"/>
-              </w:rPr>
-              <w:t>something that covers or affords protection</w:t>
-            </w:r>
-          </w:p>
-          <w:p>
-            <w:pPr>
-              <w:rPr>
-                <w:rFonts w:ascii="Aptos" w:hAnsi="Aptos"/>
-                <w:b/>
-                <w:bCs/>
-                <w:sz w:val="28"/>
-                <w:szCs w:val="28"/>
-              </w:rPr>
-            </w:pPr>
-          </w:p>
-          <w:p>
-            <w:pPr>
-              <w:rPr>
-                <w:rFonts w:ascii="Aptos" w:hAnsi="Aptos" w:cs="Open Sans"/>
-                <w:color w:val="212529"/>
-                <w:sz w:val="28"/>
-                <w:szCs w:val="28"/>
-                <w:shd w:val="clear" w:color="auto" w:fill="FFFFFF"/>
-              </w:rPr>
-            </w:pPr>
-            <w:r>
-              <w:rPr>
-                <w:rFonts w:ascii="Aptos" w:hAnsi="Aptos" w:cs="Open Sans"/>
-                <w:color w:val="212529"/>
-                <w:sz w:val="28"/>
-                <w:szCs w:val="28"/>
-                <w:shd w:val="clear" w:color="auto" w:fill="FFFFFF"/>
-              </w:rPr>
-              <w:t>the best or most extreme</w:t>
-            </w:r>
-          </w:p>
-          <w:p>
-            <w:pPr>
-              <w:rPr>
-                <w:rFonts w:ascii="Aptos" w:hAnsi="Aptos"/>
-                <w:b/>
-                <w:bCs/>
-                <w:sz w:val="28"/>
-                <w:szCs w:val="28"/>
-              </w:rPr>
-            </w:pPr>
-          </w:p>
-          <w:p>
-            <w:pPr>
-              <w:rPr>
-                <w:rFonts w:ascii="Aptos" w:hAnsi="Aptos" w:cs="Open Sans"/>
-                <w:color w:val="212529"/>
-                <w:sz w:val="28"/>
-                <w:szCs w:val="28"/>
-                <w:shd w:val="clear" w:color="auto" w:fill="FFFFFF"/>
-              </w:rPr>
-            </w:pPr>
-            <w:r>
-              <w:rPr>
-                <w:rFonts w:ascii="Aptos" w:hAnsi="Aptos" w:cs="Open Sans"/>
-                <w:color w:val="212529"/>
-                <w:sz w:val="28"/>
-                <w:szCs w:val="28"/>
-                <w:shd w:val="clear" w:color="auto" w:fill="FFFFFF"/>
-              </w:rPr>
-              <w:t>the state of lacking money or material possessions</w:t>
-            </w:r>
-          </w:p>
-          <w:p>
-            <w:pPr>
-              <w:rPr>
-                <w:rFonts w:ascii="Aptos" w:hAnsi="Aptos"/>
-                <w:b/>
-                <w:bCs/>
-                <w:sz w:val="28"/>
-                <w:szCs w:val="28"/>
-              </w:rPr>
-            </w:pPr>
-          </w:p>
-          <w:p>
-            <w:pPr>
-              <w:rPr>
-                <w:rFonts w:ascii="Aptos" w:hAnsi="Aptos"/>
-                <w:sz w:val="28"/>
-                <w:szCs w:val="28"/>
-                <w:lang w:val="en-US"/>
-              </w:rPr>
-            </w:pPr>
-            <w:r>
-              <w:rPr>
-                <w:rFonts w:ascii="Aptos" w:hAnsi="Aptos" w:cs="Open Sans"/>
-                <w:color w:val="212529"/>
-                <w:sz w:val="28"/>
-                <w:szCs w:val="28"/>
-                <w:shd w:val="clear" w:color="auto" w:fill="FFFFFF"/>
-              </w:rPr>
-              <w:t>the amount of money that is available for, required for, or assigned to a particular purpose</w:t>
-            </w:r>
-            <w:r>
-              <w:rPr>
-                <w:rFonts w:ascii="Aptos" w:hAnsi="Aptos" w:cs="Open Sans"/>
-                <w:color w:val="212529"/>
-                <w:sz w:val="28"/>
-                <w:szCs w:val="28"/>
-                <w:shd w:val="clear" w:color="auto" w:fill="FFFFFF"/>
-              </w:rPr>
-              <w:br/>
-            </w:r>
-          </w:p>
-          <w:p>
-            <w:pPr>
-              <w:rPr>
-                <w:rFonts w:ascii="Aptos" w:hAnsi="Aptos"/>
-                <w:b/>
-                <w:bCs/>
-                <w:sz w:val="28"/>
-                <w:szCs w:val="28"/>
-              </w:rPr>
-            </w:pPr>
-            <w:r>
-              <w:rPr>
-                <w:rFonts w:ascii="Aptos" w:hAnsi="Aptos" w:cs="Open Sans"/>
-                <w:color w:val="212529"/>
-                <w:sz w:val="28"/>
-                <w:szCs w:val="28"/>
-                <w:shd w:val="clear" w:color="auto" w:fill="FFFFFF"/>
-              </w:rPr>
-              <w:t>deficient in quantity or number;</w:t>
-            </w:r>
-            <w:r>
-              <w:rPr>
-                <w:rStyle w:val="Strong"/>
-                <w:rFonts w:ascii="Aptos" w:hAnsi="Aptos" w:cs="Open Sans"/>
-                <w:color w:val="212529"/>
-                <w:sz w:val="28"/>
-                <w:szCs w:val="28"/>
-                <w:bdr w:val="none" w:sz="0" w:space="0" w:color="auto" w:frame="1"/>
-                <w:shd w:val="clear" w:color="auto" w:fill="FFFFFF"/>
-              </w:rPr>
-              <w:t> </w:t>
-            </w:r>
-            <w:r>
-              <w:rPr>
-                <w:rFonts w:ascii="Aptos" w:hAnsi="Aptos" w:cs="Open Sans"/>
-                <w:color w:val="212529"/>
-                <w:sz w:val="28"/>
-                <w:szCs w:val="28"/>
-                <w:shd w:val="clear" w:color="auto" w:fill="FFFFFF"/>
-              </w:rPr>
-              <w:t>not plentiful or abundant</w:t>
-            </w:r>
-            <w:r>
-              <w:rPr>
-                <w:rFonts w:ascii="Aptos" w:hAnsi="Aptos" w:cs="Open Sans"/>
-                <w:color w:val="212529"/>
-                <w:sz w:val="28"/>
-                <w:szCs w:val="28"/>
-                <w:shd w:val="clear" w:color="auto" w:fill="FFFFFF"/>
-              </w:rPr>
-              <w:br/>
-            </w:r>
-          </w:p>
-          <w:p>
-            <w:pPr>
-              <w:rPr>
-                <w:rFonts w:ascii="Aptos" w:hAnsi="Aptos"/>
-                <w:b/>
-                <w:bCs/>
-                <w:sz w:val="28"/>
-                <w:szCs w:val="28"/>
-              </w:rPr>
-            </w:pPr>
-            <w:r>
-              <w:rPr>
-                <w:rFonts w:ascii="Aptos" w:hAnsi="Aptos" w:cs="Open Sans"/>
-                <w:color w:val="212529"/>
-                <w:sz w:val="28"/>
-                <w:szCs w:val="28"/>
-                <w:shd w:val="clear" w:color="auto" w:fill="FFFFFF"/>
-              </w:rPr>
-              <w:t>to concentrate one's efforts in a special activity, field, or practice</w:t>
-            </w:r>
-            <w:r>
-              <w:rPr>
-                <w:rFonts w:ascii="Aptos" w:hAnsi="Aptos" w:cs="Open Sans"/>
-                <w:color w:val="212529"/>
-                <w:sz w:val="28"/>
-                <w:szCs w:val="28"/>
-                <w:shd w:val="clear" w:color="auto" w:fill="FFFFFF"/>
-              </w:rPr>
-              <w:br/>
-            </w:r>
-          </w:p>
-          <w:p>
-            <w:pPr>
-              <w:rPr>
-                <w:rFonts w:ascii="Aptos" w:hAnsi="Aptos"/>
-                <w:b/>
-                <w:bCs/>
-                <w:sz w:val="28"/>
-                <w:szCs w:val="28"/>
-              </w:rPr>
-            </w:pPr>
-            <w:r>
-              <w:rPr>
-                <w:rFonts w:ascii="Aptos" w:hAnsi="Aptos" w:cs="Open Sans"/>
-                <w:color w:val="212529"/>
-                <w:sz w:val="28"/>
-                <w:szCs w:val="28"/>
-                <w:shd w:val="clear" w:color="auto" w:fill="FFFFFF"/>
-              </w:rPr>
-              <w:t>having a limite nature or existence; not endless</w:t>
-            </w:r>
-            <w:r>
-              <w:rPr>
-                <w:rFonts w:ascii="Aptos" w:hAnsi="Aptos" w:cs="Open Sans"/>
-                <w:color w:val="212529"/>
-                <w:sz w:val="28"/>
-                <w:szCs w:val="28"/>
-                <w:shd w:val="clear" w:color="auto" w:fill="FFFFFF"/>
-              </w:rPr>
-              <w:br/>
-            </w:r>
-          </w:p>
-          <w:p>
-            <w:pPr>
-              <w:rPr>
-                <w:rFonts w:ascii="Aptos" w:hAnsi="Aptos"/>
-                <w:sz w:val="28"/>
-                <w:szCs w:val="28"/>
-                <w:lang w:val="en-US"/>
-              </w:rPr>
-            </w:pPr>
-            <w:r>
-              <w:rPr>
-                <w:rFonts w:ascii="Aptos" w:hAnsi="Aptos" w:cs="Open Sans"/>
-                <w:color w:val="212529"/>
-                <w:sz w:val="28"/>
-                <w:szCs w:val="28"/>
-                <w:shd w:val="clear" w:color="auto" w:fill="FFFFFF"/>
-              </w:rPr>
               <w:t>to make use of for future benefits or advantages</w:t>
             </w:r>
           </w:p>
@@ -2498,29 +2236,7 @@
           <w:lang w:val="en-US"/>
         </w:rPr>
         <w:lastRenderedPageBreak/>
-        <w:t>2</w:t>
-      </w:r>
-      <w:r>
-        <w:rPr>
-          <w:b/>
-          <w:bCs/>
-          <w:color w:val="0F9ED5" w:themeColor="accent4"/>
-          <w:sz w:val="36"/>
-          <w:szCs w:val="36"/>
-          <w:lang w:val="en-US"/>
-        </w:rPr>
-        <w:t xml:space="preserve">. </w:t>
-      </w:r>
-      <w:r>
-        <w:rPr>
-          <w:b/>
-          <w:bCs/>
-          <w:color w:val="0F9ED5" w:themeColor="accent4"/>
-          <w:sz w:val="36"/>
-          <w:szCs w:val="36"/>
-          <w:lang w:val="en-US"/>
-        </w:rPr>
-        <w:t>Introduction to Economics</w:t>
+        <w:t>2. Introduction to Economics</w:t>
       </w:r>
     </w:p>
     <w:p>

--- a/docs/test.docx
+++ b/docs/test.docx
@@ -5,11 +5,13 @@
     <w:p>
       <w:pPr>
         <w:rPr>
-          <w:lang w:val="en-US"/>
-        </w:rPr>
-      </w:pPr>
-      <w:r>
-        <w:rPr>
+          <w:rFonts w:ascii="Aptos" w:hAnsi="Aptos"/>
+          <w:lang w:val="en-US"/>
+        </w:rPr>
+      </w:pPr>
+      <w:r>
+        <w:rPr>
+          <w:rFonts w:ascii="Aptos" w:hAnsi="Aptos"/>
           <w:b/>
           <w:bCs/>
           <w:lang w:val="en-US"/>
@@ -18,6 +20,7 @@
       </w:r>
       <w:r>
         <w:rPr>
+          <w:rFonts w:ascii="Aptos" w:hAnsi="Aptos"/>
           <w:lang w:val="en-US"/>
         </w:rPr>
         <w:t>Introduction to Economics</w:t>
@@ -26,13 +29,15 @@
     <w:p>
       <w:pPr>
         <w:rPr>
-          <w:b/>
-          <w:bCs/>
-          <w:lang w:val="en-US"/>
-        </w:rPr>
-      </w:pPr>
-      <w:r>
-        <w:rPr>
+          <w:rFonts w:ascii="Aptos" w:hAnsi="Aptos"/>
+          <w:b/>
+          <w:bCs/>
+          <w:lang w:val="en-US"/>
+        </w:rPr>
+      </w:pPr>
+      <w:r>
+        <w:rPr>
+          <w:rFonts w:ascii="Aptos" w:hAnsi="Aptos"/>
           <w:b/>
           <w:bCs/>
           <w:lang w:val="en-US"/>
@@ -43,11 +48,13 @@
     <w:p>
       <w:pPr>
         <w:rPr>
-          <w:lang w:val="en-US"/>
-        </w:rPr>
-      </w:pPr>
-      <w:r>
-        <w:rPr>
+          <w:rFonts w:ascii="Aptos" w:hAnsi="Aptos"/>
+          <w:lang w:val="en-US"/>
+        </w:rPr>
+      </w:pPr>
+      <w:r>
+        <w:rPr>
+          <w:rFonts w:ascii="Aptos" w:hAnsi="Aptos"/>
           <w:b/>
           <w:bCs/>
           <w:lang w:val="en-US"/>
@@ -56,13 +63,14 @@
       </w:r>
       <w:r>
         <w:rPr>
+          <w:rFonts w:ascii="Aptos" w:hAnsi="Aptos"/>
           <w:lang w:val="en-US"/>
         </w:rPr>
         <w:t xml:space="preserve">: </w:t>
       </w:r>
       <w:r>
         <w:rPr>
-          <w:rFonts w:ascii="Open Sans" w:hAnsi="Open Sans" w:cs="Open Sans"/>
+          <w:rFonts w:ascii="Aptos" w:hAnsi="Aptos" w:cs="Open Sans"/>
           <w:color w:val="212529"/>
           <w:sz w:val="29"/>
           <w:szCs w:val="29"/>
@@ -74,30 +82,24 @@
     <w:p>
       <w:pPr>
         <w:rPr>
-          <w:b/>
-          <w:bCs/>
-          <w:lang w:val="en-US"/>
-        </w:rPr>
-      </w:pPr>
-      <w:r>
-        <w:rPr>
-          <w:b/>
-          <w:bCs/>
-          <w:lang w:val="en-US"/>
-        </w:rPr>
-        <w:t>transaction</w:t>
-      </w:r>
-      <w:r>
-        <w:rPr>
-          <w:b/>
-          <w:bCs/>
-          <w:lang w:val="en-US"/>
-        </w:rPr>
-        <w:t xml:space="preserve">: </w:t>
-      </w:r>
-      <w:r>
-        <w:rPr>
-          <w:rFonts w:ascii="Open Sans" w:hAnsi="Open Sans" w:cs="Open Sans"/>
+          <w:rFonts w:ascii="Aptos" w:hAnsi="Aptos"/>
+          <w:b/>
+          <w:bCs/>
+          <w:lang w:val="en-US"/>
+        </w:rPr>
+      </w:pPr>
+      <w:r>
+        <w:rPr>
+          <w:rFonts w:ascii="Aptos" w:hAnsi="Aptos"/>
+          <w:b/>
+          <w:bCs/>
+          <w:lang w:val="en-US"/>
+        </w:rPr>
+        <w:t xml:space="preserve">transaction: </w:t>
+      </w:r>
+      <w:r>
+        <w:rPr>
+          <w:rFonts w:ascii="Aptos" w:hAnsi="Aptos" w:cs="Open Sans"/>
           <w:color w:val="212529"/>
           <w:sz w:val="29"/>
           <w:szCs w:val="29"/>
@@ -109,7 +111,7 @@
         <w:r>
           <w:rPr>
             <w:rStyle w:val="Hyperlink"/>
-            <w:rFonts w:ascii="Open Sans" w:hAnsi="Open Sans" w:cs="Open Sans"/>
+            <w:rFonts w:ascii="Aptos" w:hAnsi="Aptos" w:cs="Open Sans"/>
             <w:color w:val="0074CC"/>
             <w:sz w:val="29"/>
             <w:szCs w:val="29"/>
@@ -121,7 +123,7 @@
       </w:hyperlink>
       <w:r>
         <w:rPr>
-          <w:rFonts w:ascii="Open Sans" w:hAnsi="Open Sans" w:cs="Open Sans"/>
+          <w:rFonts w:ascii="Aptos" w:hAnsi="Aptos" w:cs="Open Sans"/>
           <w:color w:val="212529"/>
           <w:sz w:val="29"/>
           <w:szCs w:val="29"/>
@@ -133,30 +135,24 @@
     <w:p>
       <w:pPr>
         <w:rPr>
-          <w:b/>
-          <w:bCs/>
-          <w:lang w:val="en-US"/>
-        </w:rPr>
-      </w:pPr>
-      <w:r>
-        <w:rPr>
-          <w:b/>
-          <w:bCs/>
-          <w:lang w:val="en-US"/>
-        </w:rPr>
-        <w:t>scarc</w:t>
-      </w:r>
-      <w:r>
-        <w:rPr>
-          <w:b/>
-          <w:bCs/>
-          <w:lang w:val="en-US"/>
-        </w:rPr>
-        <w:t xml:space="preserve">e: </w:t>
-      </w:r>
-      <w:r>
-        <w:rPr>
-          <w:rFonts w:ascii="Open Sans" w:hAnsi="Open Sans" w:cs="Open Sans"/>
+          <w:rFonts w:ascii="Aptos" w:hAnsi="Aptos"/>
+          <w:b/>
+          <w:bCs/>
+          <w:lang w:val="en-US"/>
+        </w:rPr>
+      </w:pPr>
+      <w:r>
+        <w:rPr>
+          <w:rFonts w:ascii="Aptos" w:hAnsi="Aptos"/>
+          <w:b/>
+          <w:bCs/>
+          <w:lang w:val="en-US"/>
+        </w:rPr>
+        <w:t xml:space="preserve">scarce: </w:t>
+      </w:r>
+      <w:r>
+        <w:rPr>
+          <w:rFonts w:ascii="Aptos" w:hAnsi="Aptos" w:cs="Open Sans"/>
           <w:color w:val="212529"/>
           <w:sz w:val="29"/>
           <w:szCs w:val="29"/>
@@ -167,7 +163,7 @@
       <w:r>
         <w:rPr>
           <w:rStyle w:val="Strong"/>
-          <w:rFonts w:ascii="Open Sans" w:hAnsi="Open Sans" w:cs="Open Sans"/>
+          <w:rFonts w:ascii="Aptos" w:hAnsi="Aptos" w:cs="Open Sans"/>
           <w:color w:val="212529"/>
           <w:sz w:val="29"/>
           <w:szCs w:val="29"/>
@@ -178,7 +174,7 @@
       </w:r>
       <w:r>
         <w:rPr>
-          <w:rFonts w:ascii="Open Sans" w:hAnsi="Open Sans" w:cs="Open Sans"/>
+          <w:rFonts w:ascii="Aptos" w:hAnsi="Aptos" w:cs="Open Sans"/>
           <w:color w:val="212529"/>
           <w:sz w:val="29"/>
           <w:szCs w:val="29"/>
@@ -190,13 +186,15 @@
     <w:p>
       <w:pPr>
         <w:rPr>
-          <w:b/>
-          <w:bCs/>
-          <w:lang w:val="en-US"/>
-        </w:rPr>
-      </w:pPr>
-      <w:r>
-        <w:rPr>
+          <w:rFonts w:ascii="Aptos" w:hAnsi="Aptos"/>
+          <w:b/>
+          <w:bCs/>
+          <w:lang w:val="en-US"/>
+        </w:rPr>
+      </w:pPr>
+      <w:r>
+        <w:rPr>
+          <w:rFonts w:ascii="Aptos" w:hAnsi="Aptos"/>
           <w:b/>
           <w:bCs/>
           <w:lang w:val="en-US"/>
@@ -205,7 +203,7 @@
       </w:r>
       <w:r>
         <w:rPr>
-          <w:rFonts w:ascii="Open Sans" w:hAnsi="Open Sans" w:cs="Open Sans"/>
+          <w:rFonts w:ascii="Aptos" w:hAnsi="Aptos" w:cs="Open Sans"/>
           <w:color w:val="212529"/>
           <w:sz w:val="29"/>
           <w:szCs w:val="29"/>
@@ -217,30 +215,24 @@
     <w:p>
       <w:pPr>
         <w:rPr>
-          <w:b/>
-          <w:bCs/>
-          <w:lang w:val="en-US"/>
-        </w:rPr>
-      </w:pPr>
-      <w:r>
-        <w:rPr>
-          <w:b/>
-          <w:bCs/>
-          <w:lang w:val="en-US"/>
-        </w:rPr>
-        <w:t>ultimate</w:t>
-      </w:r>
-      <w:r>
-        <w:rPr>
-          <w:b/>
-          <w:bCs/>
-          <w:lang w:val="en-US"/>
-        </w:rPr>
-        <w:t xml:space="preserve">: </w:t>
-      </w:r>
-      <w:r>
-        <w:rPr>
-          <w:rFonts w:ascii="Open Sans" w:hAnsi="Open Sans" w:cs="Open Sans"/>
+          <w:rFonts w:ascii="Aptos" w:hAnsi="Aptos"/>
+          <w:b/>
+          <w:bCs/>
+          <w:lang w:val="en-US"/>
+        </w:rPr>
+      </w:pPr>
+      <w:r>
+        <w:rPr>
+          <w:rFonts w:ascii="Aptos" w:hAnsi="Aptos"/>
+          <w:b/>
+          <w:bCs/>
+          <w:lang w:val="en-US"/>
+        </w:rPr>
+        <w:t xml:space="preserve">ultimate: </w:t>
+      </w:r>
+      <w:r>
+        <w:rPr>
+          <w:rFonts w:ascii="Aptos" w:hAnsi="Aptos" w:cs="Open Sans"/>
           <w:color w:val="212529"/>
           <w:sz w:val="29"/>
           <w:szCs w:val="29"/>
@@ -252,13 +244,15 @@
     <w:p>
       <w:pPr>
         <w:rPr>
-          <w:b/>
-          <w:bCs/>
-          <w:lang w:val="en-US"/>
-        </w:rPr>
-      </w:pPr>
-      <w:r>
-        <w:rPr>
+          <w:rFonts w:ascii="Aptos" w:hAnsi="Aptos"/>
+          <w:b/>
+          <w:bCs/>
+          <w:lang w:val="en-US"/>
+        </w:rPr>
+      </w:pPr>
+      <w:r>
+        <w:rPr>
+          <w:rFonts w:ascii="Aptos" w:hAnsi="Aptos"/>
           <w:b/>
           <w:bCs/>
           <w:lang w:val="en-US"/>
@@ -267,7 +261,7 @@
       </w:r>
       <w:r>
         <w:rPr>
-          <w:rFonts w:ascii="Open Sans" w:hAnsi="Open Sans" w:cs="Open Sans"/>
+          <w:rFonts w:ascii="Aptos" w:hAnsi="Aptos" w:cs="Open Sans"/>
           <w:color w:val="212529"/>
           <w:sz w:val="29"/>
           <w:szCs w:val="29"/>
@@ -279,30 +273,24 @@
     <w:p>
       <w:pPr>
         <w:rPr>
-          <w:b/>
-          <w:bCs/>
-          <w:lang w:val="en-US"/>
-        </w:rPr>
-      </w:pPr>
-      <w:r>
-        <w:rPr>
-          <w:b/>
-          <w:bCs/>
-          <w:lang w:val="en-US"/>
-        </w:rPr>
-        <w:t>shelter</w:t>
-      </w:r>
-      <w:r>
-        <w:rPr>
-          <w:b/>
-          <w:bCs/>
-          <w:lang w:val="en-US"/>
-        </w:rPr>
-        <w:t xml:space="preserve">: </w:t>
-      </w:r>
-      <w:r>
-        <w:rPr>
-          <w:rFonts w:ascii="Open Sans" w:hAnsi="Open Sans" w:cs="Open Sans"/>
+          <w:rFonts w:ascii="Aptos" w:hAnsi="Aptos"/>
+          <w:b/>
+          <w:bCs/>
+          <w:lang w:val="en-US"/>
+        </w:rPr>
+      </w:pPr>
+      <w:r>
+        <w:rPr>
+          <w:rFonts w:ascii="Aptos" w:hAnsi="Aptos"/>
+          <w:b/>
+          <w:bCs/>
+          <w:lang w:val="en-US"/>
+        </w:rPr>
+        <w:t xml:space="preserve">shelter: </w:t>
+      </w:r>
+      <w:r>
+        <w:rPr>
+          <w:rFonts w:ascii="Aptos" w:hAnsi="Aptos" w:cs="Open Sans"/>
           <w:color w:val="212529"/>
           <w:sz w:val="29"/>
           <w:szCs w:val="29"/>
@@ -314,30 +302,24 @@
     <w:p>
       <w:pPr>
         <w:rPr>
-          <w:b/>
-          <w:bCs/>
-          <w:lang w:val="en-US"/>
-        </w:rPr>
-      </w:pPr>
-      <w:r>
-        <w:rPr>
-          <w:b/>
-          <w:bCs/>
-          <w:lang w:val="en-US"/>
-        </w:rPr>
-        <w:t>budget</w:t>
-      </w:r>
-      <w:r>
-        <w:rPr>
-          <w:b/>
-          <w:bCs/>
-          <w:lang w:val="en-US"/>
-        </w:rPr>
-        <w:t xml:space="preserve">: </w:t>
-      </w:r>
-      <w:r>
-        <w:rPr>
-          <w:rFonts w:ascii="Open Sans" w:hAnsi="Open Sans" w:cs="Open Sans"/>
+          <w:rFonts w:ascii="Aptos" w:hAnsi="Aptos"/>
+          <w:b/>
+          <w:bCs/>
+          <w:lang w:val="en-US"/>
+        </w:rPr>
+      </w:pPr>
+      <w:r>
+        <w:rPr>
+          <w:rFonts w:ascii="Aptos" w:hAnsi="Aptos"/>
+          <w:b/>
+          <w:bCs/>
+          <w:lang w:val="en-US"/>
+        </w:rPr>
+        <w:t xml:space="preserve">budget: </w:t>
+      </w:r>
+      <w:r>
+        <w:rPr>
+          <w:rFonts w:ascii="Aptos" w:hAnsi="Aptos" w:cs="Open Sans"/>
           <w:color w:val="212529"/>
           <w:sz w:val="29"/>
           <w:szCs w:val="29"/>
@@ -349,30 +331,24 @@
     <w:p>
       <w:pPr>
         <w:rPr>
-          <w:b/>
-          <w:bCs/>
-          <w:lang w:val="en-US"/>
-        </w:rPr>
-      </w:pPr>
-      <w:r>
-        <w:rPr>
-          <w:b/>
-          <w:bCs/>
-          <w:lang w:val="en-US"/>
-        </w:rPr>
-        <w:t>infrastructure</w:t>
-      </w:r>
-      <w:r>
-        <w:rPr>
-          <w:b/>
-          <w:bCs/>
-          <w:lang w:val="en-US"/>
-        </w:rPr>
-        <w:t xml:space="preserve">: </w:t>
-      </w:r>
-      <w:r>
-        <w:rPr>
-          <w:rFonts w:ascii="Open Sans" w:hAnsi="Open Sans" w:cs="Open Sans"/>
+          <w:rFonts w:ascii="Aptos" w:hAnsi="Aptos"/>
+          <w:b/>
+          <w:bCs/>
+          <w:lang w:val="en-US"/>
+        </w:rPr>
+      </w:pPr>
+      <w:r>
+        <w:rPr>
+          <w:rFonts w:ascii="Aptos" w:hAnsi="Aptos"/>
+          <w:b/>
+          <w:bCs/>
+          <w:lang w:val="en-US"/>
+        </w:rPr>
+        <w:t xml:space="preserve">infrastructure: </w:t>
+      </w:r>
+      <w:r>
+        <w:rPr>
+          <w:rFonts w:ascii="Aptos" w:hAnsi="Aptos" w:cs="Open Sans"/>
           <w:color w:val="212529"/>
           <w:sz w:val="29"/>
           <w:szCs w:val="29"/>
@@ -384,30 +360,24 @@
     <w:p>
       <w:pPr>
         <w:rPr>
-          <w:b/>
-          <w:bCs/>
-          <w:lang w:val="en-US"/>
-        </w:rPr>
-      </w:pPr>
-      <w:r>
-        <w:rPr>
-          <w:b/>
-          <w:bCs/>
-          <w:lang w:val="en-US"/>
-        </w:rPr>
-        <w:t>goods</w:t>
-      </w:r>
-      <w:r>
-        <w:rPr>
-          <w:b/>
-          <w:bCs/>
-          <w:lang w:val="en-US"/>
-        </w:rPr>
-        <w:t xml:space="preserve">: </w:t>
-      </w:r>
-      <w:r>
-        <w:rPr>
-          <w:rFonts w:ascii="Open Sans" w:hAnsi="Open Sans" w:cs="Open Sans"/>
+          <w:rFonts w:ascii="Aptos" w:hAnsi="Aptos"/>
+          <w:b/>
+          <w:bCs/>
+          <w:lang w:val="en-US"/>
+        </w:rPr>
+      </w:pPr>
+      <w:r>
+        <w:rPr>
+          <w:rFonts w:ascii="Aptos" w:hAnsi="Aptos"/>
+          <w:b/>
+          <w:bCs/>
+          <w:lang w:val="en-US"/>
+        </w:rPr>
+        <w:t xml:space="preserve">goods: </w:t>
+      </w:r>
+      <w:r>
+        <w:rPr>
+          <w:rFonts w:ascii="Aptos" w:hAnsi="Aptos" w:cs="Open Sans"/>
           <w:color w:val="212529"/>
           <w:sz w:val="29"/>
           <w:szCs w:val="29"/>
@@ -419,30 +389,24 @@
     <w:p>
       <w:pPr>
         <w:rPr>
-          <w:b/>
-          <w:bCs/>
-          <w:lang w:val="en-US"/>
-        </w:rPr>
-      </w:pPr>
-      <w:r>
-        <w:rPr>
-          <w:b/>
-          <w:bCs/>
-          <w:lang w:val="en-US"/>
-        </w:rPr>
-        <w:t>specialize</w:t>
-      </w:r>
-      <w:r>
-        <w:rPr>
-          <w:b/>
-          <w:bCs/>
-          <w:lang w:val="en-US"/>
-        </w:rPr>
-        <w:t xml:space="preserve">: </w:t>
-      </w:r>
-      <w:r>
-        <w:rPr>
-          <w:rFonts w:ascii="Open Sans" w:hAnsi="Open Sans" w:cs="Open Sans"/>
+          <w:rFonts w:ascii="Aptos" w:hAnsi="Aptos"/>
+          <w:b/>
+          <w:bCs/>
+          <w:lang w:val="en-US"/>
+        </w:rPr>
+      </w:pPr>
+      <w:r>
+        <w:rPr>
+          <w:rFonts w:ascii="Aptos" w:hAnsi="Aptos"/>
+          <w:b/>
+          <w:bCs/>
+          <w:lang w:val="en-US"/>
+        </w:rPr>
+        <w:t xml:space="preserve">specialize: </w:t>
+      </w:r>
+      <w:r>
+        <w:rPr>
+          <w:rFonts w:ascii="Aptos" w:hAnsi="Aptos" w:cs="Open Sans"/>
           <w:color w:val="212529"/>
           <w:sz w:val="29"/>
           <w:szCs w:val="29"/>
@@ -454,30 +418,24 @@
     <w:p>
       <w:pPr>
         <w:rPr>
-          <w:b/>
-          <w:bCs/>
-          <w:lang w:val="en-US"/>
-        </w:rPr>
-      </w:pPr>
-      <w:r>
-        <w:rPr>
-          <w:b/>
-          <w:bCs/>
-          <w:lang w:val="en-US"/>
-        </w:rPr>
-        <w:t>poverty</w:t>
-      </w:r>
-      <w:r>
-        <w:rPr>
-          <w:b/>
-          <w:bCs/>
-          <w:lang w:val="en-US"/>
-        </w:rPr>
-        <w:t xml:space="preserve">: </w:t>
-      </w:r>
-      <w:r>
-        <w:rPr>
-          <w:rFonts w:ascii="Open Sans" w:hAnsi="Open Sans" w:cs="Open Sans"/>
+          <w:rFonts w:ascii="Aptos" w:hAnsi="Aptos"/>
+          <w:b/>
+          <w:bCs/>
+          <w:lang w:val="en-US"/>
+        </w:rPr>
+      </w:pPr>
+      <w:r>
+        <w:rPr>
+          <w:rFonts w:ascii="Aptos" w:hAnsi="Aptos"/>
+          <w:b/>
+          <w:bCs/>
+          <w:lang w:val="en-US"/>
+        </w:rPr>
+        <w:t xml:space="preserve">poverty: </w:t>
+      </w:r>
+      <w:r>
+        <w:rPr>
+          <w:rFonts w:ascii="Aptos" w:hAnsi="Aptos" w:cs="Open Sans"/>
           <w:color w:val="212529"/>
           <w:sz w:val="29"/>
           <w:szCs w:val="29"/>
@@ -487,7 +445,7 @@
       </w:r>
       <w:r>
         <w:rPr>
-          <w:rFonts w:ascii="Open Sans" w:hAnsi="Open Sans" w:cs="Open Sans"/>
+          <w:rFonts w:ascii="Aptos" w:hAnsi="Aptos" w:cs="Open Sans"/>
           <w:color w:val="212529"/>
           <w:sz w:val="29"/>
           <w:szCs w:val="29"/>
@@ -497,7 +455,7 @@
       </w:r>
       <w:r>
         <w:rPr>
-          <w:rFonts w:ascii="Open Sans" w:hAnsi="Open Sans" w:cs="Open Sans"/>
+          <w:rFonts w:ascii="Aptos" w:hAnsi="Aptos" w:cs="Open Sans"/>
           <w:color w:val="212529"/>
           <w:sz w:val="29"/>
           <w:szCs w:val="29"/>
@@ -509,28 +467,22 @@
     <w:p>
       <w:pPr>
         <w:rPr>
-          <w:lang w:val="en-US"/>
-        </w:rPr>
-      </w:pPr>
-      <w:r>
-        <w:rPr>
-          <w:b/>
-          <w:bCs/>
-          <w:lang w:val="en-US"/>
-        </w:rPr>
-        <w:t>critical</w:t>
-      </w:r>
-      <w:r>
-        <w:rPr>
-          <w:b/>
-          <w:bCs/>
-          <w:lang w:val="en-US"/>
-        </w:rPr>
-        <w:t xml:space="preserve">: </w:t>
-      </w:r>
-      <w:r>
-        <w:rPr>
-          <w:rFonts w:ascii="Open Sans" w:hAnsi="Open Sans" w:cs="Open Sans"/>
+          <w:rFonts w:ascii="Aptos" w:hAnsi="Aptos"/>
+          <w:lang w:val="en-US"/>
+        </w:rPr>
+      </w:pPr>
+      <w:r>
+        <w:rPr>
+          <w:rFonts w:ascii="Aptos" w:hAnsi="Aptos"/>
+          <w:b/>
+          <w:bCs/>
+          <w:lang w:val="en-US"/>
+        </w:rPr>
+        <w:t xml:space="preserve">critical: </w:t>
+      </w:r>
+      <w:r>
+        <w:rPr>
+          <w:rFonts w:ascii="Aptos" w:hAnsi="Aptos" w:cs="Open Sans"/>
           <w:color w:val="212529"/>
           <w:sz w:val="29"/>
           <w:szCs w:val="29"/>
@@ -542,20 +494,23 @@
     <w:p>
       <w:pPr>
         <w:rPr>
-          <w:lang w:val="en-US"/>
-        </w:rPr>
-      </w:pPr>
-    </w:p>
-    <w:p>
-      <w:pPr>
-        <w:rPr>
-          <w:b/>
-          <w:bCs/>
-          <w:lang w:val="en-US"/>
-        </w:rPr>
-      </w:pPr>
-      <w:r>
-        <w:rPr>
+          <w:rFonts w:ascii="Aptos" w:hAnsi="Aptos"/>
+          <w:lang w:val="en-US"/>
+        </w:rPr>
+      </w:pPr>
+    </w:p>
+    <w:p>
+      <w:pPr>
+        <w:rPr>
+          <w:rFonts w:ascii="Aptos" w:hAnsi="Aptos"/>
+          <w:b/>
+          <w:bCs/>
+          <w:lang w:val="en-US"/>
+        </w:rPr>
+      </w:pPr>
+      <w:r>
+        <w:rPr>
+          <w:rFonts w:ascii="Aptos" w:hAnsi="Aptos"/>
           <w:b/>
           <w:bCs/>
           <w:lang w:val="en-US"/>
@@ -566,11 +521,13 @@
     <w:p>
       <w:pPr>
         <w:rPr>
-          <w:lang w:val="en-US"/>
-        </w:rPr>
-      </w:pPr>
-      <w:r>
-        <w:rPr>
+          <w:rFonts w:ascii="Aptos" w:hAnsi="Aptos"/>
+          <w:lang w:val="en-US"/>
+        </w:rPr>
+      </w:pPr>
+      <w:r>
+        <w:rPr>
+          <w:rFonts w:ascii="Aptos" w:hAnsi="Aptos"/>
           <w:b/>
           <w:bCs/>
           <w:lang w:val="en-US"/>
@@ -579,6 +536,7 @@
       </w:r>
       <w:r>
         <w:rPr>
+          <w:rFonts w:ascii="Aptos" w:hAnsi="Aptos"/>
           <w:lang w:val="en-US"/>
         </w:rPr>
         <w:t>Summarize this passage at an elementary school reading level. Whenever an example is given, provide a different one instead:</w:t>
@@ -587,11 +545,13 @@
     <w:p>
       <w:pPr>
         <w:rPr>
-          <w:lang w:val="en-US"/>
-        </w:rPr>
-      </w:pPr>
-      <w:r>
-        <w:rPr>
+          <w:rFonts w:ascii="Aptos" w:hAnsi="Aptos"/>
+          <w:lang w:val="en-US"/>
+        </w:rPr>
+      </w:pPr>
+      <w:r>
+        <w:rPr>
+          <w:rFonts w:ascii="Aptos" w:hAnsi="Aptos"/>
           <w:b/>
           <w:bCs/>
           <w:lang w:val="en-US"/>
@@ -600,12 +560,14 @@
       </w:r>
       <w:r>
         <w:rPr>
+          <w:rFonts w:ascii="Aptos" w:hAnsi="Aptos"/>
           <w:lang w:val="en-US"/>
         </w:rPr>
         <w:t xml:space="preserve"> </w:t>
       </w:r>
       <w:r>
         <w:rPr>
+          <w:rFonts w:ascii="Aptos" w:hAnsi="Aptos"/>
           <w:lang w:val="en-US"/>
         </w:rPr>
         <w:t>Introduction to Economics</w:t>
@@ -614,21 +576,31 @@
     <w:p>
       <w:pPr>
         <w:rPr>
-          <w:lang w:val="en-US"/>
-        </w:rPr>
-      </w:pPr>
-      <w:r>
-        <w:lastRenderedPageBreak/>
+          <w:rFonts w:ascii="Aptos" w:hAnsi="Aptos"/>
+          <w:lang w:val="en-US"/>
+        </w:rPr>
+      </w:pPr>
+      <w:r>
+        <w:rPr>
+          <w:rFonts w:ascii="Aptos" w:hAnsi="Aptos"/>
+        </w:rPr>
         <w:fldChar w:fldCharType="begin"/>
       </w:r>
       <w:r>
+        <w:rPr>
+          <w:rFonts w:ascii="Aptos" w:hAnsi="Aptos"/>
+        </w:rPr>
         <w:instrText xml:space="preserve"> INCLUDEPICTURE "/Users/kristian/Library/Group Containers/UBF8T346G9.ms/WebArchiveCopyPasteTempFiles/com.microsoft.Word/economics.jpg" \* MERGEFORMATINET </w:instrText>
       </w:r>
       <w:r>
+        <w:rPr>
+          <w:rFonts w:ascii="Aptos" w:hAnsi="Aptos"/>
+        </w:rPr>
         <w:fldChar w:fldCharType="separate"/>
       </w:r>
       <w:r>
         <w:rPr>
+          <w:rFonts w:ascii="Aptos" w:hAnsi="Aptos"/>
           <w:noProof/>
         </w:rPr>
         <w:drawing>
@@ -681,23 +653,29 @@
         </w:drawing>
       </w:r>
       <w:r>
+        <w:rPr>
+          <w:rFonts w:ascii="Aptos" w:hAnsi="Aptos"/>
+        </w:rPr>
         <w:fldChar w:fldCharType="end"/>
       </w:r>
     </w:p>
     <w:p>
       <w:pPr>
         <w:rPr>
-          <w:lang w:val="en-US"/>
-        </w:rPr>
-      </w:pPr>
-      <w:r>
-        <w:rPr>
+          <w:rFonts w:ascii="Aptos" w:hAnsi="Aptos"/>
+          <w:lang w:val="en-US"/>
+        </w:rPr>
+      </w:pPr>
+      <w:r>
+        <w:rPr>
+          <w:rFonts w:ascii="Aptos" w:hAnsi="Aptos"/>
           <w:lang w:val="en-US"/>
         </w:rPr>
         <w:t xml:space="preserve">What is </w:t>
       </w:r>
       <w:r>
         <w:rPr>
+          <w:rFonts w:ascii="Aptos" w:hAnsi="Aptos"/>
           <w:b/>
           <w:bCs/>
           <w:lang w:val="en-US"/>
@@ -706,12 +684,14 @@
       </w:r>
       <w:r>
         <w:rPr>
+          <w:rFonts w:ascii="Aptos" w:hAnsi="Aptos"/>
           <w:lang w:val="en-US"/>
         </w:rPr>
         <w:t xml:space="preserve">? Economics is about more than just money and financial </w:t>
       </w:r>
       <w:r>
         <w:rPr>
+          <w:rFonts w:ascii="Aptos" w:hAnsi="Aptos"/>
           <w:b/>
           <w:bCs/>
           <w:lang w:val="en-US"/>
@@ -720,36 +700,14 @@
       </w:r>
       <w:r>
         <w:rPr>
-          <w:lang w:val="en-US"/>
-        </w:rPr>
-        <w:t>. More accurately, e</w:t>
-      </w:r>
-      <w:r>
-        <w:rPr>
-          <w:lang w:val="en-US"/>
-        </w:rPr>
-        <w:t xml:space="preserve">conomics </w:t>
-      </w:r>
-      <w:r>
-        <w:rPr>
-          <w:lang w:val="en-US"/>
-        </w:rPr>
-        <w:t xml:space="preserve">is a study that </w:t>
-      </w:r>
-      <w:r>
-        <w:rPr>
-          <w:lang w:val="en-US"/>
-        </w:rPr>
-        <w:t xml:space="preserve">helps us understand how people make choices </w:t>
-      </w:r>
-      <w:r>
-        <w:rPr>
-          <w:lang w:val="en-US"/>
-        </w:rPr>
-        <w:t xml:space="preserve">in the face of </w:t>
-      </w:r>
-      <w:r>
-        <w:rPr>
+          <w:rFonts w:ascii="Aptos" w:hAnsi="Aptos"/>
+          <w:lang w:val="en-US"/>
+        </w:rPr>
+        <w:t xml:space="preserve">. More accurately, economics is a study that helps us understand how people make choices in the face of </w:t>
+      </w:r>
+      <w:r>
+        <w:rPr>
+          <w:rFonts w:ascii="Aptos" w:hAnsi="Aptos"/>
           <w:b/>
           <w:bCs/>
           <w:lang w:val="en-US"/>
@@ -758,12 +716,14 @@
       </w:r>
       <w:r>
         <w:rPr>
+          <w:rFonts w:ascii="Aptos" w:hAnsi="Aptos"/>
           <w:lang w:val="en-US"/>
         </w:rPr>
         <w:t xml:space="preserve">. "Scarcity" means that there are not enough resources for people who want them. Such resources are </w:t>
       </w:r>
       <w:r>
         <w:rPr>
+          <w:rFonts w:ascii="Aptos" w:hAnsi="Aptos"/>
           <w:b/>
           <w:bCs/>
           <w:lang w:val="en-US"/>
@@ -772,24 +732,28 @@
       </w:r>
       <w:r>
         <w:rPr>
+          <w:rFonts w:ascii="Aptos" w:hAnsi="Aptos"/>
           <w:lang w:val="en-US"/>
         </w:rPr>
         <w:t xml:space="preserve">, meaning they have </w:t>
       </w:r>
       <w:r>
         <w:rPr>
+          <w:rFonts w:ascii="Aptos" w:hAnsi="Aptos"/>
           <w:lang w:val="en-US"/>
         </w:rPr>
         <w:t xml:space="preserve">a </w:t>
       </w:r>
       <w:r>
         <w:rPr>
+          <w:rFonts w:ascii="Aptos" w:hAnsi="Aptos"/>
           <w:lang w:val="en-US"/>
         </w:rPr>
         <w:t xml:space="preserve">limit, and include money, land, labor, and materials. Time is considered the </w:t>
       </w:r>
       <w:r>
         <w:rPr>
+          <w:rFonts w:ascii="Aptos" w:hAnsi="Aptos"/>
           <w:b/>
           <w:bCs/>
           <w:lang w:val="en-US"/>
@@ -798,6 +762,7 @@
       </w:r>
       <w:r>
         <w:rPr>
+          <w:rFonts w:ascii="Aptos" w:hAnsi="Aptos"/>
           <w:lang w:val="en-US"/>
         </w:rPr>
         <w:t xml:space="preserve"> finite resource, as every person has the same number of hours in a day.</w:t>
@@ -806,17 +771,20 @@
     <w:p>
       <w:pPr>
         <w:rPr>
-          <w:lang w:val="en-US"/>
-        </w:rPr>
-      </w:pPr>
-      <w:r>
-        <w:rPr>
+          <w:rFonts w:ascii="Aptos" w:hAnsi="Aptos"/>
+          <w:lang w:val="en-US"/>
+        </w:rPr>
+      </w:pPr>
+      <w:r>
+        <w:rPr>
+          <w:rFonts w:ascii="Aptos" w:hAnsi="Aptos"/>
           <w:lang w:val="en-US"/>
         </w:rPr>
         <w:t xml:space="preserve">When resources are limited, people must make certain decisions. What should I buy? What can I sell? What should I </w:t>
       </w:r>
       <w:r>
         <w:rPr>
+          <w:rFonts w:ascii="Aptos" w:hAnsi="Aptos"/>
           <w:b/>
           <w:bCs/>
           <w:lang w:val="en-US"/>
@@ -825,30 +793,21 @@
       </w:r>
       <w:r>
         <w:rPr>
-          <w:lang w:val="en-US"/>
-        </w:rPr>
-        <w:t xml:space="preserve"> my time into? </w:t>
-      </w:r>
-      <w:r>
-        <w:rPr>
-          <w:lang w:val="en-US"/>
-        </w:rPr>
-        <w:t xml:space="preserve">These </w:t>
-      </w:r>
-      <w:r>
-        <w:rPr>
-          <w:lang w:val="en-US"/>
-        </w:rPr>
-        <w:t xml:space="preserve">decisions can be made by individuals, families, or businesses. Governments and societies are also faced with these decisions. </w:t>
-      </w:r>
-      <w:r>
-        <w:rPr>
+          <w:rFonts w:ascii="Aptos" w:hAnsi="Aptos"/>
+          <w:lang w:val="en-US"/>
+        </w:rPr>
+        <w:t xml:space="preserve"> my time into? These decisions can be made by individuals, families, or businesses. Governments and societies are also faced with these decisions. </w:t>
+      </w:r>
+      <w:r>
+        <w:rPr>
+          <w:rFonts w:ascii="Aptos" w:hAnsi="Aptos"/>
           <w:lang w:val="en-US"/>
         </w:rPr>
         <w:t xml:space="preserve">When certain people don't have access to food, </w:t>
       </w:r>
       <w:r>
         <w:rPr>
+          <w:rFonts w:ascii="Aptos" w:hAnsi="Aptos"/>
           <w:b/>
           <w:bCs/>
           <w:lang w:val="en-US"/>
@@ -857,12 +816,14 @@
       </w:r>
       <w:r>
         <w:rPr>
+          <w:rFonts w:ascii="Aptos" w:hAnsi="Aptos"/>
           <w:lang w:val="en-US"/>
         </w:rPr>
         <w:t xml:space="preserve">, or healthcare, this is a result of the scarcity of resources. Just as people have to choose whether to spend their money on a car or a vacation, governments must also decide how to divide their </w:t>
       </w:r>
       <w:r>
         <w:rPr>
+          <w:rFonts w:ascii="Aptos" w:hAnsi="Aptos"/>
           <w:b/>
           <w:bCs/>
           <w:lang w:val="en-US"/>
@@ -871,12 +832,14 @@
       </w:r>
       <w:r>
         <w:rPr>
+          <w:rFonts w:ascii="Aptos" w:hAnsi="Aptos"/>
           <w:lang w:val="en-US"/>
         </w:rPr>
         <w:t xml:space="preserve"> between schools, emergency services, and other </w:t>
       </w:r>
       <w:r>
         <w:rPr>
+          <w:rFonts w:ascii="Aptos" w:hAnsi="Aptos"/>
           <w:b/>
           <w:bCs/>
           <w:lang w:val="en-US"/>
@@ -885,6 +848,7 @@
       </w:r>
       <w:r>
         <w:rPr>
+          <w:rFonts w:ascii="Aptos" w:hAnsi="Aptos"/>
           <w:lang w:val="en-US"/>
         </w:rPr>
         <w:t>. Meanwhile, countries must choose how much to fund the military as opposed to protecting the environment. These decisions are not always easy to make.</w:t>
@@ -893,29 +857,20 @@
     <w:p>
       <w:pPr>
         <w:rPr>
-          <w:lang w:val="en-US"/>
-        </w:rPr>
-      </w:pPr>
-      <w:r>
-        <w:rPr>
-          <w:lang w:val="en-US"/>
-        </w:rPr>
-        <w:t xml:space="preserve">One of the most important people in the history of economics is Adam Smith, an </w:t>
-      </w:r>
-      <w:r>
-        <w:rPr>
-          <w:lang w:val="en-US"/>
-        </w:rPr>
-        <w:t>economist</w:t>
-      </w:r>
-      <w:r>
-        <w:rPr>
-          <w:lang w:val="en-US"/>
-        </w:rPr>
-        <w:t xml:space="preserve"> and philosopher from the 18th century. He explained how producing </w:t>
-      </w:r>
-      <w:r>
-        <w:rPr>
+          <w:rFonts w:ascii="Aptos" w:hAnsi="Aptos"/>
+          <w:lang w:val="en-US"/>
+        </w:rPr>
+      </w:pPr>
+      <w:r>
+        <w:rPr>
+          <w:rFonts w:ascii="Aptos" w:hAnsi="Aptos"/>
+          <w:lang w:val="en-US"/>
+        </w:rPr>
+        <w:t xml:space="preserve">One of the most important people in the history of economics is Adam Smith, an economist and philosopher from the 18th century. He explained how producing </w:t>
+      </w:r>
+      <w:r>
+        <w:rPr>
+          <w:rFonts w:ascii="Aptos" w:hAnsi="Aptos"/>
           <w:b/>
           <w:bCs/>
           <w:lang w:val="en-US"/>
@@ -924,12 +879,22 @@
       </w:r>
       <w:r>
         <w:rPr>
-          <w:lang w:val="en-US"/>
-        </w:rPr>
-        <w:t xml:space="preserve"> can be made more efficient by dividing the work into smaller tasks. This is known as the "division of labor." For example, running a bakery involves many different tasks, including buying ingredients, mixing the dough, baking it, selling the bread, and managing the store. It would be difficult for one person to become an expert in all these different tasks. Instead, it would be smarter to have different people </w:t>
-      </w:r>
-      <w:r>
-        <w:rPr>
+          <w:rFonts w:ascii="Aptos" w:hAnsi="Aptos"/>
+          <w:lang w:val="en-US"/>
+        </w:rPr>
+        <w:t xml:space="preserve"> can be made more efficient by dividing the work </w:t>
+      </w:r>
+      <w:r>
+        <w:rPr>
+          <w:rFonts w:ascii="Aptos" w:hAnsi="Aptos"/>
+          <w:lang w:val="en-US"/>
+        </w:rPr>
+        <w:lastRenderedPageBreak/>
+        <w:t xml:space="preserve">into smaller tasks. This is known as the "division of labor." For example, running a bakery involves many different tasks, including buying ingredients, mixing the dough, baking it, selling the bread, and managing the store. It would be difficult for one person to become an expert in all these different tasks. Instead, it would be smarter to have different people </w:t>
+      </w:r>
+      <w:r>
+        <w:rPr>
+          <w:rFonts w:ascii="Aptos" w:hAnsi="Aptos"/>
           <w:b/>
           <w:bCs/>
           <w:lang w:val="en-US"/>
@@ -938,12 +903,14 @@
       </w:r>
       <w:r>
         <w:rPr>
+          <w:rFonts w:ascii="Aptos" w:hAnsi="Aptos"/>
           <w:lang w:val="en-US"/>
         </w:rPr>
         <w:t xml:space="preserve">, or become experts in, different tasks. This way, people could carry out </w:t>
       </w:r>
       <w:r>
         <w:rPr>
+          <w:rFonts w:ascii="Aptos" w:hAnsi="Aptos"/>
           <w:lang w:val="en-US"/>
         </w:rPr>
         <w:t>tasks more quickly, and the bakery would be able to sell more bread. This is an example of the power and efficiency of the division of labor.</w:t>
@@ -952,41 +919,48 @@
     <w:p>
       <w:pPr>
         <w:rPr>
-          <w:lang w:val="en-US"/>
-        </w:rPr>
-      </w:pPr>
-      <w:r>
-        <w:rPr>
+          <w:rFonts w:ascii="Aptos" w:hAnsi="Aptos"/>
+          <w:lang w:val="en-US"/>
+        </w:rPr>
+      </w:pPr>
+      <w:r>
+        <w:rPr>
+          <w:rFonts w:ascii="Aptos" w:hAnsi="Aptos"/>
           <w:lang w:val="en-US"/>
         </w:rPr>
         <w:t xml:space="preserve">Specialization allows workers to become really good at one task, which makes production faster and better. </w:t>
       </w:r>
       <w:r>
         <w:rPr>
+          <w:rFonts w:ascii="Aptos" w:hAnsi="Aptos"/>
           <w:lang w:val="en-US"/>
         </w:rPr>
         <w:t xml:space="preserve">This is true not just for bakeries but for many different kinds of businesses. Oftentimes, it is a better decision for a business to focus on specializing in a few products than many different ones. This is one area that economists have been interested in, but economics is not limited to just that. Economics also </w:t>
       </w:r>
       <w:r>
         <w:rPr>
+          <w:rFonts w:ascii="Aptos" w:hAnsi="Aptos"/>
           <w:lang w:val="en-US"/>
         </w:rPr>
         <w:t xml:space="preserve">helps us understand and solve </w:t>
       </w:r>
       <w:r>
         <w:rPr>
+          <w:rFonts w:ascii="Aptos" w:hAnsi="Aptos"/>
           <w:lang w:val="en-US"/>
         </w:rPr>
         <w:t xml:space="preserve">issues </w:t>
       </w:r>
       <w:r>
         <w:rPr>
+          <w:rFonts w:ascii="Aptos" w:hAnsi="Aptos"/>
           <w:lang w:val="en-US"/>
         </w:rPr>
         <w:t xml:space="preserve">like </w:t>
       </w:r>
       <w:r>
         <w:rPr>
+          <w:rFonts w:ascii="Aptos" w:hAnsi="Aptos"/>
           <w:b/>
           <w:bCs/>
           <w:lang w:val="en-US"/>
@@ -995,30 +969,35 @@
       </w:r>
       <w:r>
         <w:rPr>
+          <w:rFonts w:ascii="Aptos" w:hAnsi="Aptos"/>
           <w:lang w:val="en-US"/>
         </w:rPr>
         <w:t xml:space="preserve">, education, and </w:t>
       </w:r>
       <w:r>
         <w:rPr>
+          <w:rFonts w:ascii="Aptos" w:hAnsi="Aptos"/>
           <w:lang w:val="en-US"/>
         </w:rPr>
         <w:t>climate change</w:t>
       </w:r>
       <w:r>
         <w:rPr>
+          <w:rFonts w:ascii="Aptos" w:hAnsi="Aptos"/>
           <w:lang w:val="en-US"/>
         </w:rPr>
         <w:t xml:space="preserve">. Learning economics </w:t>
       </w:r>
       <w:r>
         <w:rPr>
+          <w:rFonts w:ascii="Aptos" w:hAnsi="Aptos"/>
           <w:lang w:val="en-US"/>
         </w:rPr>
         <w:t xml:space="preserve">can help you become a better decision-maker in your personal life, as well as a more </w:t>
       </w:r>
       <w:r>
         <w:rPr>
+          <w:rFonts w:ascii="Aptos" w:hAnsi="Aptos"/>
           <w:b/>
           <w:bCs/>
           <w:lang w:val="en-US"/>
@@ -1027,6 +1006,7 @@
       </w:r>
       <w:r>
         <w:rPr>
+          <w:rFonts w:ascii="Aptos" w:hAnsi="Aptos"/>
           <w:lang w:val="en-US"/>
         </w:rPr>
         <w:t xml:space="preserve"> thinker about current events and politics.</w:t>
@@ -1035,21 +1015,32 @@
     <w:p>
       <w:pPr>
         <w:rPr>
-          <w:lang w:val="en-US"/>
-        </w:rPr>
-      </w:pPr>
-      <w:r>
+          <w:rFonts w:ascii="Aptos" w:hAnsi="Aptos"/>
+          <w:lang w:val="en-US"/>
+        </w:rPr>
+      </w:pPr>
+      <w:r>
+        <w:rPr>
+          <w:rFonts w:ascii="Aptos" w:hAnsi="Aptos"/>
+        </w:rPr>
         <w:lastRenderedPageBreak/>
         <w:fldChar w:fldCharType="begin"/>
       </w:r>
       <w:r>
+        <w:rPr>
+          <w:rFonts w:ascii="Aptos" w:hAnsi="Aptos"/>
+        </w:rPr>
         <w:instrText xml:space="preserve"> INCLUDEPICTURE "/Users/kristian/Library/Group Containers/UBF8T346G9.ms/WebArchiveCopyPasteTempFiles/com.microsoft.Word/Adam_Smith_D8.jpg" \* MERGEFORMATINET </w:instrText>
       </w:r>
       <w:r>
+        <w:rPr>
+          <w:rFonts w:ascii="Aptos" w:hAnsi="Aptos"/>
+        </w:rPr>
         <w:fldChar w:fldCharType="separate"/>
       </w:r>
       <w:r>
         <w:rPr>
+          <w:rFonts w:ascii="Aptos" w:hAnsi="Aptos"/>
           <w:noProof/>
         </w:rPr>
         <w:drawing>
@@ -1102,12 +1093,16 @@
         </w:drawing>
       </w:r>
       <w:r>
+        <w:rPr>
+          <w:rFonts w:ascii="Aptos" w:hAnsi="Aptos"/>
+        </w:rPr>
         <w:fldChar w:fldCharType="end"/>
       </w:r>
     </w:p>
     <w:p>
       <w:pPr>
         <w:rPr>
+          <w:rFonts w:ascii="Aptos" w:hAnsi="Aptos"/>
           <w:b/>
           <w:bCs/>
           <w:sz w:val="36"/>
@@ -1117,19 +1112,770 @@
       </w:pPr>
       <w:r>
         <w:rPr>
+          <w:rFonts w:ascii="Aptos" w:hAnsi="Aptos"/>
           <w:b/>
           <w:bCs/>
           <w:sz w:val="36"/>
           <w:szCs w:val="36"/>
           <w:lang w:val="en-US"/>
         </w:rPr>
+        <w:t>QUESTIONS</w:t>
+      </w:r>
+    </w:p>
+    <w:p>
+      <w:pPr>
+        <w:rPr>
+          <w:rFonts w:ascii="Aptos" w:hAnsi="Aptos"/>
+          <w:sz w:val="36"/>
+          <w:szCs w:val="36"/>
+          <w:lang w:val="en-US"/>
+        </w:rPr>
+      </w:pPr>
+      <w:r>
+        <w:rPr>
+          <w:rFonts w:ascii="Aptos" w:hAnsi="Aptos"/>
+          <w:sz w:val="36"/>
+          <w:szCs w:val="36"/>
+          <w:lang w:val="en-US"/>
+        </w:rPr>
+        <w:t xml:space="preserve">ChatGPT: </w:t>
+      </w:r>
+      <w:r>
+        <w:rPr>
+          <w:rFonts w:ascii="Aptos" w:hAnsi="Aptos"/>
+          <w:sz w:val="36"/>
+          <w:szCs w:val="36"/>
+          <w:lang w:val="en-US"/>
+        </w:rPr>
+        <w:t>Write 5 true-or-false and 10 multiple-choice comprehension questions about the following text. Include the correct answer for all of them:</w:t>
+      </w:r>
+    </w:p>
+    <w:p>
+      <w:pPr>
+        <w:rPr>
+          <w:rFonts w:ascii="Aptos" w:hAnsi="Aptos"/>
+          <w:sz w:val="36"/>
+          <w:szCs w:val="36"/>
+          <w:lang w:val="en-US"/>
+        </w:rPr>
+      </w:pPr>
+    </w:p>
+    <w:p>
+      <w:pPr>
+        <w:rPr>
+          <w:rFonts w:ascii="Aptos" w:hAnsi="Aptos"/>
+          <w:b/>
+          <w:bCs/>
+        </w:rPr>
+      </w:pPr>
+      <w:r>
+        <w:rPr>
+          <w:rFonts w:ascii="Aptos" w:hAnsi="Aptos"/>
+          <w:b/>
+          <w:bCs/>
+        </w:rPr>
+        <w:t>TF</w:t>
+      </w:r>
+    </w:p>
+    <w:p>
+      <w:pPr>
+        <w:rPr>
+          <w:rFonts w:ascii="Aptos" w:hAnsi="Aptos"/>
+        </w:rPr>
+      </w:pPr>
+    </w:p>
+    <w:p>
+      <w:pPr>
+        <w:rPr>
+          <w:rFonts w:ascii="Aptos" w:hAnsi="Aptos"/>
+        </w:rPr>
+      </w:pPr>
+      <w:r>
+        <w:rPr>
+          <w:rFonts w:ascii="Aptos" w:hAnsi="Aptos"/>
+        </w:rPr>
+        <w:t>The division of labor can make production more efficient.</w:t>
+      </w:r>
+    </w:p>
+    <w:p>
+      <w:pPr>
+        <w:numPr>
+          <w:ilvl w:val="0"/>
+          <w:numId w:val="4"/>
+        </w:numPr>
+        <w:spacing w:before="100" w:beforeAutospacing="1" w:after="100" w:afterAutospacing="1"/>
+        <w:rPr>
+          <w:rFonts w:ascii="Aptos" w:hAnsi="Aptos"/>
+        </w:rPr>
+      </w:pPr>
+      <w:r>
+        <w:rPr>
+          <w:rStyle w:val="Strong"/>
+          <w:rFonts w:ascii="Aptos" w:eastAsiaTheme="majorEastAsia" w:hAnsi="Aptos"/>
+        </w:rPr>
+        <w:t>True</w:t>
+      </w:r>
+      <w:r>
+        <w:rPr>
+          <w:rFonts w:ascii="Aptos" w:hAnsi="Aptos"/>
+        </w:rPr>
+        <w:t>: The division of labor, as explained by Adam Smith, makes production more efficient by dividing tasks.</w:t>
+      </w:r>
+    </w:p>
+    <w:p>
+      <w:pPr>
+        <w:rPr>
+          <w:rFonts w:ascii="Aptos" w:hAnsi="Aptos"/>
+        </w:rPr>
+      </w:pPr>
+      <w:r>
+        <w:rPr>
+          <w:rFonts w:ascii="Aptos" w:hAnsi="Aptos"/>
+        </w:rPr>
+        <w:t>Specialization can make workers slower and less productive.</w:t>
+      </w:r>
+    </w:p>
+    <w:p>
+      <w:pPr>
+        <w:numPr>
+          <w:ilvl w:val="0"/>
+          <w:numId w:val="5"/>
+        </w:numPr>
+        <w:spacing w:before="100" w:beforeAutospacing="1" w:after="100" w:afterAutospacing="1"/>
+        <w:rPr>
+          <w:rFonts w:ascii="Aptos" w:hAnsi="Aptos"/>
+        </w:rPr>
+      </w:pPr>
+      <w:r>
+        <w:rPr>
+          <w:rStyle w:val="Strong"/>
+          <w:rFonts w:ascii="Aptos" w:eastAsiaTheme="majorEastAsia" w:hAnsi="Aptos"/>
+        </w:rPr>
+        <w:t>False</w:t>
+      </w:r>
+      <w:r>
+        <w:rPr>
+          <w:rFonts w:ascii="Aptos" w:hAnsi="Aptos"/>
+        </w:rPr>
+        <w:t>: Specialization allows workers to become really good at one task, making production faster and better.</w:t>
+      </w:r>
+    </w:p>
+    <w:p>
+      <w:pPr>
+        <w:rPr>
+          <w:rFonts w:ascii="Aptos" w:hAnsi="Aptos"/>
+        </w:rPr>
+      </w:pPr>
+      <w:r>
+        <w:rPr>
+          <w:rFonts w:ascii="Aptos" w:hAnsi="Aptos"/>
+        </w:rPr>
+        <w:t xml:space="preserve">Learning economics can help you </w:t>
+      </w:r>
+      <w:r>
+        <w:rPr>
+          <w:rFonts w:ascii="Aptos" w:hAnsi="Aptos"/>
+        </w:rPr>
+        <w:t>in multiple areas in life</w:t>
+      </w:r>
+      <w:r>
+        <w:rPr>
+          <w:rFonts w:ascii="Aptos" w:hAnsi="Aptos"/>
+        </w:rPr>
+        <w:t>.</w:t>
+      </w:r>
+    </w:p>
+    <w:p>
+      <w:pPr>
+        <w:numPr>
+          <w:ilvl w:val="0"/>
+          <w:numId w:val="6"/>
+        </w:numPr>
+        <w:spacing w:before="100" w:beforeAutospacing="1" w:after="100" w:afterAutospacing="1"/>
+        <w:rPr>
+          <w:rFonts w:ascii="Aptos" w:hAnsi="Aptos"/>
+        </w:rPr>
+      </w:pPr>
+      <w:r>
+        <w:rPr>
+          <w:rStyle w:val="Strong"/>
+          <w:rFonts w:ascii="Aptos" w:eastAsiaTheme="majorEastAsia" w:hAnsi="Aptos"/>
+        </w:rPr>
+        <w:t>True</w:t>
+      </w:r>
+      <w:r>
+        <w:rPr>
+          <w:rFonts w:ascii="Aptos" w:hAnsi="Aptos"/>
+        </w:rPr>
+        <w:t>: Economics helps in becoming a better decision-maker and a more critical thinker.</w:t>
+      </w:r>
+    </w:p>
+    <w:p>
+      <w:pPr>
+        <w:rPr>
+          <w:rFonts w:ascii="Aptos" w:hAnsi="Aptos"/>
+          <w:sz w:val="36"/>
+          <w:szCs w:val="36"/>
+        </w:rPr>
+      </w:pPr>
+    </w:p>
+    <w:p>
+      <w:pPr>
+        <w:rPr>
+          <w:rFonts w:ascii="Aptos" w:hAnsi="Aptos"/>
+          <w:b/>
+          <w:bCs/>
+          <w:sz w:val="36"/>
+          <w:szCs w:val="36"/>
+        </w:rPr>
+      </w:pPr>
+      <w:r>
+        <w:rPr>
+          <w:rFonts w:ascii="Aptos" w:hAnsi="Aptos"/>
+          <w:b/>
+          <w:bCs/>
+          <w:sz w:val="36"/>
+          <w:szCs w:val="36"/>
+        </w:rPr>
+        <w:t>MC</w:t>
+      </w:r>
+    </w:p>
+    <w:p>
+      <w:pPr>
+        <w:rPr>
+          <w:rFonts w:ascii="Aptos" w:hAnsi="Aptos"/>
+          <w:sz w:val="36"/>
+          <w:szCs w:val="36"/>
+        </w:rPr>
+      </w:pPr>
+    </w:p>
+    <w:p>
+      <w:pPr>
+        <w:rPr>
+          <w:rFonts w:ascii="Aptos" w:hAnsi="Aptos"/>
+          <w:sz w:val="36"/>
+          <w:szCs w:val="36"/>
+        </w:rPr>
+      </w:pPr>
+      <w:r>
+        <w:rPr>
+          <w:rFonts w:ascii="Aptos" w:hAnsi="Aptos"/>
+          <w:sz w:val="36"/>
+          <w:szCs w:val="36"/>
+        </w:rPr>
+        <w:t>Who out of the following is a famous economist?</w:t>
+      </w:r>
+    </w:p>
+    <w:p>
+      <w:pPr>
+        <w:rPr>
+          <w:rFonts w:ascii="Aptos" w:hAnsi="Aptos"/>
+          <w:sz w:val="36"/>
+          <w:szCs w:val="36"/>
+        </w:rPr>
+      </w:pPr>
+      <w:r>
+        <w:rPr>
+          <w:rFonts w:ascii="Aptos" w:hAnsi="Aptos"/>
+          <w:sz w:val="36"/>
+          <w:szCs w:val="36"/>
+        </w:rPr>
+        <w:t>Immanuel Kant</w:t>
+      </w:r>
+    </w:p>
+    <w:p>
+      <w:pPr>
+        <w:rPr>
+          <w:rFonts w:ascii="Aptos" w:hAnsi="Aptos"/>
+          <w:sz w:val="36"/>
+          <w:szCs w:val="36"/>
+        </w:rPr>
+      </w:pPr>
+      <w:r>
+        <w:rPr>
+          <w:rFonts w:ascii="Aptos" w:hAnsi="Aptos"/>
+          <w:sz w:val="36"/>
+          <w:szCs w:val="36"/>
+        </w:rPr>
+        <w:t>Marie Curie</w:t>
+      </w:r>
+    </w:p>
+    <w:p>
+      <w:pPr>
+        <w:rPr>
+          <w:rFonts w:ascii="Aptos" w:hAnsi="Aptos"/>
+          <w:sz w:val="36"/>
+          <w:szCs w:val="36"/>
+        </w:rPr>
+      </w:pPr>
+      <w:r>
+        <w:rPr>
+          <w:rFonts w:ascii="Aptos" w:hAnsi="Aptos"/>
+          <w:b/>
+          <w:bCs/>
+          <w:sz w:val="36"/>
+          <w:szCs w:val="36"/>
+        </w:rPr>
+        <w:t>Adam Smith</w:t>
+      </w:r>
+    </w:p>
+    <w:p>
+      <w:pPr>
+        <w:rPr>
+          <w:rFonts w:ascii="Aptos" w:hAnsi="Aptos"/>
+          <w:sz w:val="36"/>
+          <w:szCs w:val="36"/>
+        </w:rPr>
+      </w:pPr>
+      <w:r>
+        <w:rPr>
+          <w:rFonts w:ascii="Aptos" w:hAnsi="Aptos"/>
+          <w:sz w:val="36"/>
+          <w:szCs w:val="36"/>
+        </w:rPr>
+        <w:t>George Washington</w:t>
+      </w:r>
+    </w:p>
+    <w:p>
+      <w:pPr>
+        <w:rPr>
+          <w:rFonts w:ascii="Aptos" w:hAnsi="Aptos"/>
+          <w:sz w:val="36"/>
+          <w:szCs w:val="36"/>
+        </w:rPr>
+      </w:pPr>
+    </w:p>
+    <w:p>
+      <w:pPr>
+        <w:rPr>
+          <w:rFonts w:ascii="Aptos" w:hAnsi="Aptos"/>
+          <w:sz w:val="36"/>
+          <w:szCs w:val="36"/>
+        </w:rPr>
+      </w:pPr>
+      <w:r>
+        <w:rPr>
+          <w:rFonts w:ascii="Aptos" w:hAnsi="Aptos"/>
+          <w:sz w:val="36"/>
+          <w:szCs w:val="36"/>
+        </w:rPr>
+        <w:t>What is an example of division of labor?</w:t>
+      </w:r>
+    </w:p>
+    <w:p>
+      <w:pPr>
+        <w:rPr>
+          <w:rFonts w:ascii="Aptos" w:hAnsi="Aptos"/>
+          <w:sz w:val="36"/>
+          <w:szCs w:val="36"/>
+        </w:rPr>
+      </w:pPr>
+      <w:r>
+        <w:rPr>
+          <w:rFonts w:ascii="Aptos" w:hAnsi="Aptos"/>
+          <w:sz w:val="36"/>
+          <w:szCs w:val="36"/>
+        </w:rPr>
+        <w:t>Controlling all steps in the process of making a product</w:t>
+      </w:r>
+    </w:p>
+    <w:p>
+      <w:pPr>
+        <w:rPr>
+          <w:rFonts w:ascii="Aptos" w:hAnsi="Aptos"/>
+          <w:sz w:val="36"/>
+          <w:szCs w:val="36"/>
+        </w:rPr>
+      </w:pPr>
+      <w:r>
+        <w:rPr>
+          <w:rFonts w:ascii="Aptos" w:hAnsi="Aptos"/>
+          <w:sz w:val="36"/>
+          <w:szCs w:val="36"/>
+        </w:rPr>
+        <w:t>Having a group of people all work on the same task</w:t>
+      </w:r>
+    </w:p>
+    <w:p>
+      <w:pPr>
+        <w:rPr>
+          <w:rFonts w:ascii="Aptos" w:hAnsi="Aptos"/>
+          <w:b/>
+          <w:bCs/>
+          <w:sz w:val="36"/>
+          <w:szCs w:val="36"/>
+        </w:rPr>
+      </w:pPr>
+      <w:r>
+        <w:rPr>
+          <w:rFonts w:ascii="Aptos" w:hAnsi="Aptos"/>
+          <w:b/>
+          <w:bCs/>
+          <w:sz w:val="36"/>
+          <w:szCs w:val="36"/>
+        </w:rPr>
+        <w:t>Having different people specialize in different tasks</w:t>
+      </w:r>
+    </w:p>
+    <w:p>
+      <w:pPr>
+        <w:rPr>
+          <w:rFonts w:ascii="Aptos" w:hAnsi="Aptos"/>
+          <w:sz w:val="36"/>
+          <w:szCs w:val="36"/>
+        </w:rPr>
+      </w:pPr>
+      <w:r>
+        <w:rPr>
+          <w:rFonts w:ascii="Aptos" w:hAnsi="Aptos"/>
+          <w:sz w:val="36"/>
+          <w:szCs w:val="36"/>
+        </w:rPr>
+        <w:t>Outsourcing a task from one person to another</w:t>
+      </w:r>
+    </w:p>
+    <w:p>
+      <w:pPr>
+        <w:rPr>
+          <w:rFonts w:ascii="Aptos" w:hAnsi="Aptos"/>
+          <w:sz w:val="36"/>
+          <w:szCs w:val="36"/>
+        </w:rPr>
+      </w:pPr>
+    </w:p>
+    <w:p>
+      <w:pPr>
+        <w:rPr>
+          <w:rFonts w:ascii="Aptos" w:hAnsi="Aptos"/>
+          <w:sz w:val="36"/>
+          <w:szCs w:val="36"/>
+        </w:rPr>
+      </w:pPr>
+      <w:r>
+        <w:rPr>
+          <w:rFonts w:ascii="Aptos" w:hAnsi="Aptos"/>
+          <w:sz w:val="36"/>
+          <w:szCs w:val="36"/>
+        </w:rPr>
+        <w:t>Why might a business choose to specialize in only a few products?</w:t>
+      </w:r>
+    </w:p>
+    <w:p>
+      <w:pPr>
+        <w:rPr>
+          <w:rFonts w:ascii="Aptos" w:hAnsi="Aptos"/>
+          <w:b/>
+          <w:bCs/>
+          <w:sz w:val="36"/>
+          <w:szCs w:val="36"/>
+        </w:rPr>
+      </w:pPr>
+      <w:r>
+        <w:rPr>
+          <w:rFonts w:ascii="Aptos" w:hAnsi="Aptos"/>
+          <w:b/>
+          <w:bCs/>
+          <w:sz w:val="36"/>
+          <w:szCs w:val="36"/>
+        </w:rPr>
+        <w:t>To improve efficiency and quality in making those products</w:t>
+      </w:r>
+    </w:p>
+    <w:p>
+      <w:pPr>
+        <w:rPr>
+          <w:rFonts w:ascii="Aptos" w:hAnsi="Aptos"/>
+          <w:sz w:val="36"/>
+          <w:szCs w:val="36"/>
+        </w:rPr>
+      </w:pPr>
+      <w:r>
+        <w:rPr>
+          <w:rFonts w:ascii="Aptos" w:hAnsi="Aptos"/>
+          <w:sz w:val="36"/>
+          <w:szCs w:val="36"/>
+        </w:rPr>
+        <w:t>To lower competition</w:t>
+      </w:r>
+    </w:p>
+    <w:p>
+      <w:pPr>
+        <w:rPr>
+          <w:rFonts w:ascii="Aptos" w:hAnsi="Aptos"/>
+          <w:sz w:val="36"/>
+          <w:szCs w:val="36"/>
+        </w:rPr>
+      </w:pPr>
+      <w:r>
+        <w:rPr>
+          <w:rFonts w:ascii="Aptos" w:hAnsi="Aptos"/>
+          <w:sz w:val="36"/>
+          <w:szCs w:val="36"/>
+        </w:rPr>
+        <w:t>To find customers in new markets</w:t>
+      </w:r>
+    </w:p>
+    <w:p>
+      <w:pPr>
+        <w:rPr>
+          <w:rFonts w:ascii="Aptos" w:hAnsi="Aptos"/>
+          <w:sz w:val="36"/>
+          <w:szCs w:val="36"/>
+        </w:rPr>
+      </w:pPr>
+      <w:r>
+        <w:rPr>
+          <w:rFonts w:ascii="Aptos" w:hAnsi="Aptos"/>
+          <w:sz w:val="36"/>
+          <w:szCs w:val="36"/>
+        </w:rPr>
+        <w:t>To increase competition</w:t>
+      </w:r>
+    </w:p>
+    <w:p>
+      <w:pPr>
+        <w:rPr>
+          <w:rFonts w:ascii="Aptos" w:hAnsi="Aptos"/>
+          <w:sz w:val="36"/>
+          <w:szCs w:val="36"/>
+        </w:rPr>
+      </w:pPr>
+    </w:p>
+    <w:p>
+      <w:pPr>
+        <w:rPr>
+          <w:rFonts w:ascii="Aptos" w:hAnsi="Aptos"/>
+          <w:sz w:val="36"/>
+          <w:szCs w:val="36"/>
+        </w:rPr>
+      </w:pPr>
+      <w:r>
+        <w:rPr>
+          <w:rFonts w:ascii="Aptos" w:hAnsi="Aptos"/>
+          <w:sz w:val="36"/>
+          <w:szCs w:val="36"/>
+        </w:rPr>
+        <w:t xml:space="preserve">Which of the following is </w:t>
+      </w:r>
+      <w:r>
+        <w:rPr>
+          <w:rFonts w:ascii="Aptos" w:hAnsi="Aptos"/>
+          <w:b/>
+          <w:bCs/>
+          <w:sz w:val="36"/>
+          <w:szCs w:val="36"/>
+        </w:rPr>
+        <w:t>not</w:t>
+      </w:r>
+      <w:r>
+        <w:rPr>
+          <w:rFonts w:ascii="Aptos" w:hAnsi="Aptos"/>
+          <w:sz w:val="36"/>
+          <w:szCs w:val="36"/>
+        </w:rPr>
+        <w:t xml:space="preserve"> a scarce resource?</w:t>
+      </w:r>
+    </w:p>
+    <w:p>
+      <w:pPr>
+        <w:rPr>
+          <w:rFonts w:ascii="Aptos" w:hAnsi="Aptos"/>
+          <w:sz w:val="36"/>
+          <w:szCs w:val="36"/>
+        </w:rPr>
+      </w:pPr>
+      <w:r>
+        <w:rPr>
+          <w:rFonts w:ascii="Aptos" w:hAnsi="Aptos"/>
+          <w:sz w:val="36"/>
+          <w:szCs w:val="36"/>
+        </w:rPr>
+        <w:t>Money</w:t>
+      </w:r>
+    </w:p>
+    <w:p>
+      <w:pPr>
+        <w:rPr>
+          <w:rFonts w:ascii="Aptos" w:hAnsi="Aptos"/>
+          <w:sz w:val="36"/>
+          <w:szCs w:val="36"/>
+        </w:rPr>
+      </w:pPr>
+      <w:r>
+        <w:rPr>
+          <w:rFonts w:ascii="Aptos" w:hAnsi="Aptos"/>
+          <w:sz w:val="36"/>
+          <w:szCs w:val="36"/>
+        </w:rPr>
+        <w:lastRenderedPageBreak/>
+        <w:t>Time</w:t>
+      </w:r>
+    </w:p>
+    <w:p>
+      <w:pPr>
+        <w:rPr>
+          <w:rFonts w:ascii="Aptos" w:hAnsi="Aptos"/>
+          <w:b/>
+          <w:bCs/>
+          <w:sz w:val="36"/>
+          <w:szCs w:val="36"/>
+        </w:rPr>
+      </w:pPr>
+      <w:r>
+        <w:rPr>
+          <w:rFonts w:ascii="Aptos" w:hAnsi="Aptos"/>
+          <w:b/>
+          <w:bCs/>
+          <w:sz w:val="36"/>
+          <w:szCs w:val="36"/>
+        </w:rPr>
+        <w:t>Human wants</w:t>
+      </w:r>
+    </w:p>
+    <w:p>
+      <w:pPr>
+        <w:rPr>
+          <w:rFonts w:ascii="Aptos" w:hAnsi="Aptos"/>
+          <w:sz w:val="36"/>
+          <w:szCs w:val="36"/>
+        </w:rPr>
+      </w:pPr>
+      <w:r>
+        <w:rPr>
+          <w:rFonts w:ascii="Aptos" w:hAnsi="Aptos"/>
+          <w:sz w:val="36"/>
+          <w:szCs w:val="36"/>
+        </w:rPr>
+        <w:t>Labor</w:t>
+      </w:r>
+    </w:p>
+    <w:p>
+      <w:pPr>
+        <w:rPr>
+          <w:rFonts w:ascii="Aptos" w:hAnsi="Aptos"/>
+          <w:sz w:val="36"/>
+          <w:szCs w:val="36"/>
+        </w:rPr>
+      </w:pPr>
+    </w:p>
+    <w:p>
+      <w:pPr>
+        <w:rPr>
+          <w:rFonts w:ascii="Aptos" w:hAnsi="Aptos"/>
+          <w:sz w:val="36"/>
+          <w:szCs w:val="36"/>
+        </w:rPr>
+      </w:pPr>
+      <w:r>
+        <w:rPr>
+          <w:rFonts w:ascii="Aptos" w:hAnsi="Aptos"/>
+          <w:sz w:val="36"/>
+          <w:szCs w:val="36"/>
+        </w:rPr>
+        <w:t>Who makes economic decisions?</w:t>
+      </w:r>
+    </w:p>
+    <w:p>
+      <w:pPr>
+        <w:rPr>
+          <w:rFonts w:ascii="Aptos" w:hAnsi="Aptos"/>
+          <w:sz w:val="36"/>
+          <w:szCs w:val="36"/>
+        </w:rPr>
+      </w:pPr>
+      <w:r>
+        <w:rPr>
+          <w:rFonts w:ascii="Aptos" w:hAnsi="Aptos"/>
+          <w:sz w:val="36"/>
+          <w:szCs w:val="36"/>
+        </w:rPr>
+        <w:t>Governments</w:t>
+      </w:r>
+    </w:p>
+    <w:p>
+      <w:pPr>
+        <w:rPr>
+          <w:rFonts w:ascii="Aptos" w:hAnsi="Aptos"/>
+          <w:sz w:val="36"/>
+          <w:szCs w:val="36"/>
+        </w:rPr>
+      </w:pPr>
+      <w:r>
+        <w:rPr>
+          <w:rFonts w:ascii="Aptos" w:hAnsi="Aptos"/>
+          <w:sz w:val="36"/>
+          <w:szCs w:val="36"/>
+        </w:rPr>
+        <w:t>People</w:t>
+      </w:r>
+    </w:p>
+    <w:p>
+      <w:pPr>
+        <w:rPr>
+          <w:rFonts w:ascii="Aptos" w:hAnsi="Aptos"/>
+          <w:sz w:val="36"/>
+          <w:szCs w:val="36"/>
+        </w:rPr>
+      </w:pPr>
+      <w:r>
+        <w:rPr>
+          <w:rFonts w:ascii="Aptos" w:hAnsi="Aptos"/>
+          <w:sz w:val="36"/>
+          <w:szCs w:val="36"/>
+        </w:rPr>
+        <w:t>Businesses</w:t>
+      </w:r>
+    </w:p>
+    <w:p>
+      <w:pPr>
+        <w:rPr>
+          <w:rFonts w:ascii="Aptos" w:hAnsi="Aptos"/>
+          <w:b/>
+          <w:bCs/>
+          <w:sz w:val="36"/>
+          <w:szCs w:val="36"/>
+        </w:rPr>
+      </w:pPr>
+      <w:r>
+        <w:rPr>
+          <w:rFonts w:ascii="Aptos" w:hAnsi="Aptos"/>
+          <w:b/>
+          <w:bCs/>
+          <w:sz w:val="36"/>
+          <w:szCs w:val="36"/>
+        </w:rPr>
+        <w:t>All of the above</w:t>
+      </w:r>
+    </w:p>
+    <w:p>
+      <w:pPr>
+        <w:rPr>
+          <w:rFonts w:ascii="Aptos" w:hAnsi="Aptos"/>
+          <w:b/>
+          <w:bCs/>
+          <w:sz w:val="36"/>
+          <w:szCs w:val="36"/>
+          <w:lang w:val="en-US"/>
+        </w:rPr>
+      </w:pPr>
+      <w:r>
+        <w:rPr>
+          <w:rFonts w:ascii="Aptos" w:hAnsi="Aptos"/>
+          <w:b/>
+          <w:bCs/>
+          <w:sz w:val="36"/>
+          <w:szCs w:val="36"/>
+          <w:lang w:val="en-US"/>
+        </w:rPr>
         <w:br w:type="page"/>
       </w:r>
     </w:p>
     <w:p>
       <w:pPr>
+        <w:spacing w:line="360" w:lineRule="auto"/>
         <w:jc w:val="center"/>
         <w:rPr>
+          <w:rFonts w:ascii="Aptos" w:hAnsi="Aptos"/>
           <w:b/>
           <w:bCs/>
           <w:color w:val="262626" w:themeColor="text1" w:themeTint="D9"/>
@@ -1140,6 +1886,7 @@
       </w:pPr>
       <w:r>
         <w:rPr>
+          <w:rFonts w:ascii="Aptos" w:hAnsi="Aptos"/>
           <w:b/>
           <w:bCs/>
           <w:color w:val="262626" w:themeColor="text1" w:themeTint="D9"/>
@@ -1152,6 +1899,7 @@
       </w:r>
       <w:r>
         <w:rPr>
+          <w:rFonts w:ascii="Aptos" w:hAnsi="Aptos"/>
           <w:b/>
           <w:bCs/>
           <w:color w:val="262626" w:themeColor="text1" w:themeTint="D9"/>
@@ -1163,6 +1911,7 @@
       </w:r>
       <w:r>
         <w:rPr>
+          <w:rFonts w:ascii="Aptos" w:hAnsi="Aptos"/>
           <w:b/>
           <w:bCs/>
           <w:color w:val="262626" w:themeColor="text1" w:themeTint="D9"/>
@@ -1175,8 +1924,10 @@
     </w:p>
     <w:p>
       <w:pPr>
+        <w:spacing w:line="360" w:lineRule="auto"/>
         <w:jc w:val="center"/>
         <w:rPr>
+          <w:rFonts w:ascii="Aptos" w:hAnsi="Aptos"/>
           <w:b/>
           <w:bCs/>
           <w:color w:val="0F9ED5" w:themeColor="accent4"/>
@@ -1187,6 +1938,7 @@
       </w:pPr>
       <w:r>
         <w:rPr>
+          <w:rFonts w:ascii="Aptos" w:hAnsi="Aptos"/>
           <w:b/>
           <w:bCs/>
           <w:color w:val="0F9ED5" w:themeColor="accent4"/>
@@ -1198,6 +1950,7 @@
       </w:r>
       <w:r>
         <w:rPr>
+          <w:rFonts w:ascii="Aptos" w:hAnsi="Aptos"/>
           <w:b/>
           <w:bCs/>
           <w:color w:val="0F9ED5" w:themeColor="accent4"/>
@@ -1267,6 +2020,7 @@
     </w:tbl>
     <w:p>
       <w:pPr>
+        <w:spacing w:line="360" w:lineRule="auto"/>
         <w:rPr>
           <w:rFonts w:ascii="Aptos" w:hAnsi="Aptos"/>
           <w:b/>
@@ -2204,13 +2958,22 @@
       <w:pPr>
         <w:spacing w:before="240" w:line="480" w:lineRule="auto"/>
         <w:rPr>
-          <w:sz w:val="28"/>
-          <w:szCs w:val="28"/>
-        </w:rPr>
-      </w:pPr>
-    </w:p>
-    <w:p>
-      <w:r>
+          <w:rFonts w:ascii="Aptos" w:hAnsi="Aptos"/>
+          <w:sz w:val="28"/>
+          <w:szCs w:val="28"/>
+        </w:rPr>
+      </w:pPr>
+    </w:p>
+    <w:p>
+      <w:pPr>
+        <w:rPr>
+          <w:rFonts w:ascii="Aptos" w:hAnsi="Aptos"/>
+        </w:rPr>
+      </w:pPr>
+      <w:r>
+        <w:rPr>
+          <w:rFonts w:ascii="Aptos" w:hAnsi="Aptos"/>
+        </w:rPr>
         <w:br w:type="page"/>
       </w:r>
     </w:p>
@@ -2218,6 +2981,7 @@
       <w:pPr>
         <w:jc w:val="center"/>
         <w:rPr>
+          <w:rFonts w:ascii="Aptos" w:hAnsi="Aptos"/>
           <w:b/>
           <w:bCs/>
           <w:color w:val="0F9ED5" w:themeColor="accent4"/>
@@ -2228,6 +2992,7 @@
       </w:pPr>
       <w:r>
         <w:rPr>
+          <w:rFonts w:ascii="Aptos" w:hAnsi="Aptos"/>
           <w:b/>
           <w:bCs/>
           <w:color w:val="0F9ED5" w:themeColor="accent4"/>
@@ -2244,6 +3009,7 @@
         <w:spacing w:before="240" w:line="480" w:lineRule="auto"/>
         <w:jc w:val="center"/>
         <w:rPr>
+          <w:rFonts w:ascii="Aptos" w:hAnsi="Aptos"/>
           <w:b/>
           <w:bCs/>
           <w:sz w:val="36"/>
@@ -2252,16 +3018,26 @@
         </w:rPr>
       </w:pPr>
       <w:r>
+        <w:rPr>
+          <w:rFonts w:ascii="Aptos" w:hAnsi="Aptos"/>
+        </w:rPr>
         <w:fldChar w:fldCharType="begin"/>
       </w:r>
       <w:r>
+        <w:rPr>
+          <w:rFonts w:ascii="Aptos" w:hAnsi="Aptos"/>
+        </w:rPr>
         <w:instrText xml:space="preserve"> INCLUDEPICTURE "/Users/kristian/Library/Group Containers/UBF8T346G9.ms/WebArchiveCopyPasteTempFiles/com.microsoft.Word/economics.jpg" \* MERGEFORMATINET </w:instrText>
       </w:r>
       <w:r>
+        <w:rPr>
+          <w:rFonts w:ascii="Aptos" w:hAnsi="Aptos"/>
+        </w:rPr>
         <w:fldChar w:fldCharType="separate"/>
       </w:r>
       <w:r>
         <w:rPr>
+          <w:rFonts w:ascii="Aptos" w:hAnsi="Aptos"/>
           <w:noProof/>
         </w:rPr>
         <w:drawing>
@@ -2314,20 +3090,25 @@
         </w:drawing>
       </w:r>
       <w:r>
+        <w:rPr>
+          <w:rFonts w:ascii="Aptos" w:hAnsi="Aptos"/>
+        </w:rPr>
         <w:fldChar w:fldCharType="end"/>
       </w:r>
     </w:p>
     <w:p>
       <w:pPr>
-        <w:spacing w:line="276" w:lineRule="auto"/>
-        <w:rPr>
-          <w:sz w:val="28"/>
-          <w:szCs w:val="28"/>
-          <w:lang w:val="en-US"/>
-        </w:rPr>
-      </w:pPr>
-      <w:r>
-        <w:rPr>
+        <w:spacing w:after="240" w:line="276" w:lineRule="auto"/>
+        <w:rPr>
+          <w:rFonts w:ascii="Aptos" w:hAnsi="Aptos"/>
+          <w:sz w:val="28"/>
+          <w:szCs w:val="28"/>
+          <w:lang w:val="en-US"/>
+        </w:rPr>
+      </w:pPr>
+      <w:r>
+        <w:rPr>
+          <w:rFonts w:ascii="Aptos" w:hAnsi="Aptos"/>
           <w:sz w:val="28"/>
           <w:szCs w:val="28"/>
           <w:lang w:val="en-US"/>
@@ -2336,6 +3117,7 @@
       </w:r>
       <w:r>
         <w:rPr>
+          <w:rFonts w:ascii="Aptos" w:hAnsi="Aptos"/>
           <w:b/>
           <w:bCs/>
           <w:sz w:val="28"/>
@@ -2346,6 +3128,7 @@
       </w:r>
       <w:r>
         <w:rPr>
+          <w:rFonts w:ascii="Aptos" w:hAnsi="Aptos"/>
           <w:sz w:val="28"/>
           <w:szCs w:val="28"/>
           <w:lang w:val="en-US"/>
@@ -2354,6 +3137,7 @@
       </w:r>
       <w:r>
         <w:rPr>
+          <w:rFonts w:ascii="Aptos" w:hAnsi="Aptos"/>
           <w:b/>
           <w:bCs/>
           <w:sz w:val="28"/>
@@ -2364,6 +3148,7 @@
       </w:r>
       <w:r>
         <w:rPr>
+          <w:rFonts w:ascii="Aptos" w:hAnsi="Aptos"/>
           <w:sz w:val="28"/>
           <w:szCs w:val="28"/>
           <w:lang w:val="en-US"/>
@@ -2372,6 +3157,7 @@
       </w:r>
       <w:r>
         <w:rPr>
+          <w:rFonts w:ascii="Aptos" w:hAnsi="Aptos"/>
           <w:b/>
           <w:bCs/>
           <w:sz w:val="28"/>
@@ -2382,6 +3168,7 @@
       </w:r>
       <w:r>
         <w:rPr>
+          <w:rFonts w:ascii="Aptos" w:hAnsi="Aptos"/>
           <w:sz w:val="28"/>
           <w:szCs w:val="28"/>
           <w:lang w:val="en-US"/>
@@ -2390,6 +3177,7 @@
       </w:r>
       <w:r>
         <w:rPr>
+          <w:rFonts w:ascii="Aptos" w:hAnsi="Aptos"/>
           <w:b/>
           <w:bCs/>
           <w:sz w:val="28"/>
@@ -2400,6 +3188,7 @@
       </w:r>
       <w:r>
         <w:rPr>
+          <w:rFonts w:ascii="Aptos" w:hAnsi="Aptos"/>
           <w:sz w:val="28"/>
           <w:szCs w:val="28"/>
           <w:lang w:val="en-US"/>
@@ -2408,6 +3197,7 @@
       </w:r>
       <w:r>
         <w:rPr>
+          <w:rFonts w:ascii="Aptos" w:hAnsi="Aptos"/>
           <w:b/>
           <w:bCs/>
           <w:sz w:val="28"/>
@@ -2418,6 +3208,7 @@
       </w:r>
       <w:r>
         <w:rPr>
+          <w:rFonts w:ascii="Aptos" w:hAnsi="Aptos"/>
           <w:sz w:val="28"/>
           <w:szCs w:val="28"/>
           <w:lang w:val="en-US"/>
@@ -2427,15 +3218,17 @@
     </w:p>
     <w:p>
       <w:pPr>
-        <w:spacing w:line="276" w:lineRule="auto"/>
-        <w:rPr>
-          <w:sz w:val="28"/>
-          <w:szCs w:val="28"/>
-          <w:lang w:val="en-US"/>
-        </w:rPr>
-      </w:pPr>
-      <w:r>
-        <w:rPr>
+        <w:spacing w:after="240" w:line="276" w:lineRule="auto"/>
+        <w:rPr>
+          <w:rFonts w:ascii="Aptos" w:hAnsi="Aptos"/>
+          <w:sz w:val="28"/>
+          <w:szCs w:val="28"/>
+          <w:lang w:val="en-US"/>
+        </w:rPr>
+      </w:pPr>
+      <w:r>
+        <w:rPr>
+          <w:rFonts w:ascii="Aptos" w:hAnsi="Aptos"/>
           <w:sz w:val="28"/>
           <w:szCs w:val="28"/>
           <w:lang w:val="en-US"/>
@@ -2444,6 +3237,7 @@
       </w:r>
       <w:r>
         <w:rPr>
+          <w:rFonts w:ascii="Aptos" w:hAnsi="Aptos"/>
           <w:b/>
           <w:bCs/>
           <w:sz w:val="28"/>
@@ -2454,6 +3248,7 @@
       </w:r>
       <w:r>
         <w:rPr>
+          <w:rFonts w:ascii="Aptos" w:hAnsi="Aptos"/>
           <w:sz w:val="28"/>
           <w:szCs w:val="28"/>
           <w:lang w:val="en-US"/>
@@ -2462,6 +3257,7 @@
       </w:r>
       <w:r>
         <w:rPr>
+          <w:rFonts w:ascii="Aptos" w:hAnsi="Aptos"/>
           <w:b/>
           <w:bCs/>
           <w:sz w:val="28"/>
@@ -2472,6 +3268,7 @@
       </w:r>
       <w:r>
         <w:rPr>
+          <w:rFonts w:ascii="Aptos" w:hAnsi="Aptos"/>
           <w:sz w:val="28"/>
           <w:szCs w:val="28"/>
           <w:lang w:val="en-US"/>
@@ -2480,6 +3277,7 @@
       </w:r>
       <w:r>
         <w:rPr>
+          <w:rFonts w:ascii="Aptos" w:hAnsi="Aptos"/>
           <w:b/>
           <w:bCs/>
           <w:sz w:val="28"/>
@@ -2490,6 +3288,7 @@
       </w:r>
       <w:r>
         <w:rPr>
+          <w:rFonts w:ascii="Aptos" w:hAnsi="Aptos"/>
           <w:sz w:val="28"/>
           <w:szCs w:val="28"/>
           <w:lang w:val="en-US"/>
@@ -2498,6 +3297,7 @@
       </w:r>
       <w:r>
         <w:rPr>
+          <w:rFonts w:ascii="Aptos" w:hAnsi="Aptos"/>
           <w:b/>
           <w:bCs/>
           <w:sz w:val="28"/>
@@ -2508,6 +3308,7 @@
       </w:r>
       <w:r>
         <w:rPr>
+          <w:rFonts w:ascii="Aptos" w:hAnsi="Aptos"/>
           <w:sz w:val="28"/>
           <w:szCs w:val="28"/>
           <w:lang w:val="en-US"/>
@@ -2517,15 +3318,17 @@
     </w:p>
     <w:p>
       <w:pPr>
-        <w:spacing w:line="276" w:lineRule="auto"/>
-        <w:rPr>
-          <w:sz w:val="28"/>
-          <w:szCs w:val="28"/>
-          <w:lang w:val="en-US"/>
-        </w:rPr>
-      </w:pPr>
-      <w:r>
-        <w:rPr>
+        <w:spacing w:after="240" w:line="276" w:lineRule="auto"/>
+        <w:rPr>
+          <w:rFonts w:ascii="Aptos" w:hAnsi="Aptos"/>
+          <w:sz w:val="28"/>
+          <w:szCs w:val="28"/>
+          <w:lang w:val="en-US"/>
+        </w:rPr>
+      </w:pPr>
+      <w:r>
+        <w:rPr>
+          <w:rFonts w:ascii="Aptos" w:hAnsi="Aptos"/>
           <w:sz w:val="28"/>
           <w:szCs w:val="28"/>
           <w:lang w:val="en-US"/>
@@ -2534,6 +3337,7 @@
       </w:r>
       <w:r>
         <w:rPr>
+          <w:rFonts w:ascii="Aptos" w:hAnsi="Aptos"/>
           <w:b/>
           <w:bCs/>
           <w:sz w:val="28"/>
@@ -2544,6 +3348,7 @@
       </w:r>
       <w:r>
         <w:rPr>
+          <w:rFonts w:ascii="Aptos" w:hAnsi="Aptos"/>
           <w:sz w:val="28"/>
           <w:szCs w:val="28"/>
           <w:lang w:val="en-US"/>
@@ -2552,6 +3357,7 @@
       </w:r>
       <w:r>
         <w:rPr>
+          <w:rFonts w:ascii="Aptos" w:hAnsi="Aptos"/>
           <w:b/>
           <w:bCs/>
           <w:sz w:val="28"/>
@@ -2562,6 +3368,7 @@
       </w:r>
       <w:r>
         <w:rPr>
+          <w:rFonts w:ascii="Aptos" w:hAnsi="Aptos"/>
           <w:sz w:val="28"/>
           <w:szCs w:val="28"/>
           <w:lang w:val="en-US"/>
@@ -2570,6 +3377,7 @@
       </w:r>
       <w:r>
         <w:rPr>
+          <w:rFonts w:ascii="Aptos" w:hAnsi="Aptos"/>
           <w:b/>
           <w:bCs/>
           <w:sz w:val="28"/>
@@ -2580,6 +3388,7 @@
       </w:r>
       <w:r>
         <w:rPr>
+          <w:rFonts w:ascii="Aptos" w:hAnsi="Aptos"/>
           <w:sz w:val="28"/>
           <w:szCs w:val="28"/>
           <w:lang w:val="en-US"/>
@@ -2589,15 +3398,17 @@
     </w:p>
     <w:p>
       <w:pPr>
-        <w:spacing w:line="276" w:lineRule="auto"/>
-        <w:rPr>
-          <w:sz w:val="28"/>
-          <w:szCs w:val="28"/>
-          <w:lang w:val="en-US"/>
-        </w:rPr>
-      </w:pPr>
-      <w:r>
-        <w:rPr>
+        <w:spacing w:after="240" w:line="276" w:lineRule="auto"/>
+        <w:rPr>
+          <w:rFonts w:ascii="Aptos" w:hAnsi="Aptos"/>
+          <w:sz w:val="28"/>
+          <w:szCs w:val="28"/>
+          <w:lang w:val="en-US"/>
+        </w:rPr>
+      </w:pPr>
+      <w:r>
+        <w:rPr>
+          <w:rFonts w:ascii="Aptos" w:hAnsi="Aptos"/>
           <w:sz w:val="28"/>
           <w:szCs w:val="28"/>
           <w:lang w:val="en-US"/>
@@ -2606,6 +3417,7 @@
       </w:r>
       <w:r>
         <w:rPr>
+          <w:rFonts w:ascii="Aptos" w:hAnsi="Aptos"/>
           <w:sz w:val="28"/>
           <w:szCs w:val="28"/>
           <w:lang w:val="en-US"/>
@@ -2615,6 +3427,7 @@
       </w:r>
       <w:r>
         <w:rPr>
+          <w:rFonts w:ascii="Aptos" w:hAnsi="Aptos"/>
           <w:b/>
           <w:bCs/>
           <w:sz w:val="28"/>
@@ -2625,6 +3438,7 @@
       </w:r>
       <w:r>
         <w:rPr>
+          <w:rFonts w:ascii="Aptos" w:hAnsi="Aptos"/>
           <w:sz w:val="28"/>
           <w:szCs w:val="28"/>
           <w:lang w:val="en-US"/>
@@ -2633,6 +3447,7 @@
       </w:r>
       <w:r>
         <w:rPr>
+          <w:rFonts w:ascii="Aptos" w:hAnsi="Aptos"/>
           <w:b/>
           <w:bCs/>
           <w:sz w:val="28"/>
@@ -2643,6 +3458,7 @@
       </w:r>
       <w:r>
         <w:rPr>
+          <w:rFonts w:ascii="Aptos" w:hAnsi="Aptos"/>
           <w:sz w:val="28"/>
           <w:szCs w:val="28"/>
           <w:lang w:val="en-US"/>
@@ -2655,20 +3471,31 @@
         <w:spacing w:line="276" w:lineRule="auto"/>
         <w:jc w:val="center"/>
         <w:rPr>
-          <w:lang w:val="en-US"/>
-        </w:rPr>
-      </w:pPr>
-      <w:r>
+          <w:rFonts w:ascii="Aptos" w:hAnsi="Aptos"/>
+          <w:lang w:val="en-US"/>
+        </w:rPr>
+      </w:pPr>
+      <w:r>
+        <w:rPr>
+          <w:rFonts w:ascii="Aptos" w:hAnsi="Aptos"/>
+        </w:rPr>
         <w:fldChar w:fldCharType="begin"/>
       </w:r>
       <w:r>
+        <w:rPr>
+          <w:rFonts w:ascii="Aptos" w:hAnsi="Aptos"/>
+        </w:rPr>
         <w:instrText xml:space="preserve"> INCLUDEPICTURE "/Users/kristian/Library/Group Containers/UBF8T346G9.ms/WebArchiveCopyPasteTempFiles/com.microsoft.Word/Adam_Smith_D8.jpg" \* MERGEFORMATINET </w:instrText>
       </w:r>
       <w:r>
+        <w:rPr>
+          <w:rFonts w:ascii="Aptos" w:hAnsi="Aptos"/>
+        </w:rPr>
         <w:fldChar w:fldCharType="separate"/>
       </w:r>
       <w:r>
         <w:rPr>
+          <w:rFonts w:ascii="Aptos" w:hAnsi="Aptos"/>
           <w:noProof/>
         </w:rPr>
         <w:drawing>
@@ -2721,24 +3548,1242 @@
         </w:drawing>
       </w:r>
       <w:r>
+        <w:rPr>
+          <w:rFonts w:ascii="Aptos" w:hAnsi="Aptos"/>
+        </w:rPr>
         <w:fldChar w:fldCharType="end"/>
       </w:r>
     </w:p>
     <w:p>
       <w:pPr>
         <w:rPr>
-          <w:lang w:val="en-US"/>
-        </w:rPr>
-      </w:pPr>
-    </w:p>
-    <w:p>
-      <w:pPr>
-        <w:rPr>
-          <w:lang w:val="en-US"/>
-        </w:rPr>
-      </w:pPr>
-      <w:r>
-        <w:rPr>
+          <w:rFonts w:ascii="Aptos" w:hAnsi="Aptos"/>
+          <w:lang w:val="en-US"/>
+        </w:rPr>
+      </w:pPr>
+    </w:p>
+    <w:p>
+      <w:pPr>
+        <w:rPr>
+          <w:rFonts w:ascii="Aptos" w:hAnsi="Aptos"/>
+          <w:lang w:val="en-US"/>
+        </w:rPr>
+      </w:pPr>
+    </w:p>
+    <w:p>
+      <w:pPr>
+        <w:jc w:val="center"/>
+        <w:rPr>
+          <w:rFonts w:ascii="Aptos" w:hAnsi="Aptos"/>
+          <w:b/>
+          <w:bCs/>
+          <w:color w:val="0F9ED5" w:themeColor="accent4"/>
+          <w:sz w:val="36"/>
+          <w:szCs w:val="36"/>
+          <w:lang w:val="en-US"/>
+        </w:rPr>
+      </w:pPr>
+    </w:p>
+    <w:p>
+      <w:pPr>
+        <w:jc w:val="center"/>
+        <w:rPr>
+          <w:rFonts w:ascii="Aptos" w:hAnsi="Aptos"/>
+          <w:lang w:val="en-US"/>
+        </w:rPr>
+      </w:pPr>
+      <w:r>
+        <w:rPr>
+          <w:rFonts w:ascii="Aptos" w:hAnsi="Aptos"/>
+          <w:b/>
+          <w:bCs/>
+          <w:color w:val="0F9ED5" w:themeColor="accent4"/>
+          <w:sz w:val="36"/>
+          <w:szCs w:val="36"/>
+          <w:lang w:val="en-US"/>
+        </w:rPr>
+        <w:t>3</w:t>
+      </w:r>
+      <w:r>
+        <w:rPr>
+          <w:rFonts w:ascii="Aptos" w:hAnsi="Aptos"/>
+          <w:b/>
+          <w:bCs/>
+          <w:color w:val="0F9ED5" w:themeColor="accent4"/>
+          <w:sz w:val="36"/>
+          <w:szCs w:val="36"/>
+          <w:lang w:val="en-US"/>
+        </w:rPr>
+        <w:t xml:space="preserve">. </w:t>
+      </w:r>
+      <w:r>
+        <w:rPr>
+          <w:rFonts w:ascii="Aptos" w:hAnsi="Aptos"/>
+          <w:b/>
+          <w:bCs/>
+          <w:color w:val="0F9ED5" w:themeColor="accent4"/>
+          <w:sz w:val="36"/>
+          <w:szCs w:val="36"/>
+          <w:lang w:val="en-US"/>
+        </w:rPr>
+        <w:t>Comprehension Questions</w:t>
+      </w:r>
+    </w:p>
+    <w:p>
+      <w:pPr>
+        <w:rPr>
+          <w:rFonts w:ascii="Aptos" w:hAnsi="Aptos"/>
+          <w:sz w:val="28"/>
+          <w:szCs w:val="28"/>
+        </w:rPr>
+      </w:pPr>
+    </w:p>
+    <w:p>
+      <w:pPr>
+        <w:rPr>
+          <w:rFonts w:ascii="Aptos" w:hAnsi="Aptos"/>
+          <w:b/>
+          <w:bCs/>
+          <w:sz w:val="28"/>
+          <w:szCs w:val="28"/>
+        </w:rPr>
+      </w:pPr>
+      <w:r>
+        <w:rPr>
+          <w:rFonts w:ascii="Aptos" w:hAnsi="Aptos"/>
+          <w:b/>
+          <w:bCs/>
+          <w:sz w:val="28"/>
+          <w:szCs w:val="28"/>
+        </w:rPr>
+        <w:t xml:space="preserve">Circle </w:t>
+      </w:r>
+      <w:r>
+        <w:rPr>
+          <w:rFonts w:ascii="Aptos" w:hAnsi="Aptos"/>
+          <w:b/>
+          <w:bCs/>
+          <w:sz w:val="28"/>
+          <w:szCs w:val="28"/>
+        </w:rPr>
+        <w:t>"</w:t>
+      </w:r>
+      <w:r>
+        <w:rPr>
+          <w:rFonts w:ascii="Aptos" w:hAnsi="Aptos"/>
+          <w:b/>
+          <w:bCs/>
+          <w:sz w:val="28"/>
+          <w:szCs w:val="28"/>
+        </w:rPr>
+        <w:t>T</w:t>
+      </w:r>
+      <w:r>
+        <w:rPr>
+          <w:rFonts w:ascii="Aptos" w:hAnsi="Aptos"/>
+          <w:b/>
+          <w:bCs/>
+          <w:sz w:val="28"/>
+          <w:szCs w:val="28"/>
+        </w:rPr>
+        <w:t>"</w:t>
+      </w:r>
+      <w:r>
+        <w:rPr>
+          <w:rFonts w:ascii="Aptos" w:hAnsi="Aptos"/>
+          <w:b/>
+          <w:bCs/>
+          <w:sz w:val="28"/>
+          <w:szCs w:val="28"/>
+        </w:rPr>
+        <w:t xml:space="preserve"> for True or </w:t>
+      </w:r>
+      <w:r>
+        <w:rPr>
+          <w:rFonts w:ascii="Aptos" w:hAnsi="Aptos"/>
+          <w:b/>
+          <w:bCs/>
+          <w:sz w:val="28"/>
+          <w:szCs w:val="28"/>
+        </w:rPr>
+        <w:t>"</w:t>
+      </w:r>
+      <w:r>
+        <w:rPr>
+          <w:rFonts w:ascii="Aptos" w:hAnsi="Aptos"/>
+          <w:b/>
+          <w:bCs/>
+          <w:sz w:val="28"/>
+          <w:szCs w:val="28"/>
+        </w:rPr>
+        <w:t>F</w:t>
+      </w:r>
+      <w:r>
+        <w:rPr>
+          <w:rFonts w:ascii="Aptos" w:hAnsi="Aptos"/>
+          <w:b/>
+          <w:bCs/>
+          <w:sz w:val="28"/>
+          <w:szCs w:val="28"/>
+        </w:rPr>
+        <w:t>"</w:t>
+      </w:r>
+      <w:r>
+        <w:rPr>
+          <w:rFonts w:ascii="Aptos" w:hAnsi="Aptos"/>
+          <w:b/>
+          <w:bCs/>
+          <w:sz w:val="28"/>
+          <w:szCs w:val="28"/>
+        </w:rPr>
+        <w:t xml:space="preserve"> for False</w:t>
+      </w:r>
+      <w:r>
+        <w:rPr>
+          <w:rFonts w:ascii="Aptos" w:hAnsi="Aptos"/>
+          <w:b/>
+          <w:bCs/>
+          <w:sz w:val="28"/>
+          <w:szCs w:val="28"/>
+        </w:rPr>
+        <w:t xml:space="preserve"> for the following statements</w:t>
+      </w:r>
+      <w:r>
+        <w:rPr>
+          <w:rFonts w:ascii="Aptos" w:hAnsi="Aptos"/>
+          <w:b/>
+          <w:bCs/>
+          <w:sz w:val="28"/>
+          <w:szCs w:val="28"/>
+        </w:rPr>
+        <w:t>:</w:t>
+      </w:r>
+    </w:p>
+    <w:p>
+      <w:pPr>
+        <w:rPr>
+          <w:rFonts w:ascii="Aptos" w:hAnsi="Aptos"/>
+          <w:sz w:val="28"/>
+          <w:szCs w:val="28"/>
+        </w:rPr>
+      </w:pPr>
+    </w:p>
+    <w:tbl>
+      <w:tblPr>
+        <w:tblStyle w:val="TableGrid"/>
+        <w:tblW w:w="0" w:type="auto"/>
+        <w:tblBorders>
+          <w:top w:val="none" w:sz="0" w:space="0" w:color="auto"/>
+          <w:left w:val="none" w:sz="0" w:space="0" w:color="auto"/>
+          <w:bottom w:val="none" w:sz="0" w:space="0" w:color="auto"/>
+          <w:right w:val="none" w:sz="0" w:space="0" w:color="auto"/>
+          <w:insideH w:val="none" w:sz="0" w:space="0" w:color="auto"/>
+          <w:insideV w:val="none" w:sz="0" w:space="0" w:color="auto"/>
+        </w:tblBorders>
+        <w:tblLook w:val="04A0" w:firstRow="1" w:lastRow="0" w:firstColumn="1" w:lastColumn="0" w:noHBand="0" w:noVBand="1"/>
+      </w:tblPr>
+      <w:tblGrid>
+        <w:gridCol w:w="9639"/>
+        <w:gridCol w:w="851"/>
+        <w:gridCol w:w="662"/>
+      </w:tblGrid>
+      <w:tr>
+        <w:tc>
+          <w:tcPr>
+            <w:tcW w:w="9639" w:type="dxa"/>
+          </w:tcPr>
+          <w:p>
+            <w:pPr>
+              <w:pStyle w:val="ListParagraph"/>
+              <w:numPr>
+                <w:ilvl w:val="0"/>
+                <w:numId w:val="8"/>
+              </w:numPr>
+              <w:spacing w:line="360" w:lineRule="auto"/>
+              <w:ind w:left="447" w:hanging="447"/>
+              <w:rPr>
+                <w:rFonts w:ascii="Aptos" w:hAnsi="Aptos"/>
+                <w:sz w:val="28"/>
+                <w:szCs w:val="28"/>
+                <w:lang w:val="en-US"/>
+              </w:rPr>
+            </w:pPr>
+            <w:r>
+              <w:rPr>
+                <w:rFonts w:ascii="Aptos" w:hAnsi="Aptos"/>
+                <w:sz w:val="28"/>
+                <w:szCs w:val="28"/>
+              </w:rPr>
+              <w:t>The division of labor can make production more efficient.</w:t>
+            </w:r>
+          </w:p>
+        </w:tc>
+        <w:tc>
+          <w:tcPr>
+            <w:tcW w:w="851" w:type="dxa"/>
+          </w:tcPr>
+          <w:p>
+            <w:pPr>
+              <w:rPr>
+                <w:rFonts w:ascii="Aptos" w:hAnsi="Aptos"/>
+                <w:sz w:val="28"/>
+                <w:szCs w:val="28"/>
+                <w:lang w:val="en-US"/>
+              </w:rPr>
+            </w:pPr>
+            <w:r>
+              <w:rPr>
+                <w:rFonts w:ascii="Aptos" w:hAnsi="Aptos"/>
+                <w:sz w:val="28"/>
+                <w:szCs w:val="28"/>
+                <w:lang w:val="en-US"/>
+              </w:rPr>
+              <w:t>T</w:t>
+            </w:r>
+          </w:p>
+        </w:tc>
+        <w:tc>
+          <w:tcPr>
+            <w:tcW w:w="662" w:type="dxa"/>
+          </w:tcPr>
+          <w:p>
+            <w:pPr>
+              <w:rPr>
+                <w:rFonts w:ascii="Aptos" w:hAnsi="Aptos"/>
+                <w:sz w:val="28"/>
+                <w:szCs w:val="28"/>
+                <w:lang w:val="en-US"/>
+              </w:rPr>
+            </w:pPr>
+            <w:r>
+              <w:rPr>
+                <w:rFonts w:ascii="Aptos" w:hAnsi="Aptos"/>
+                <w:sz w:val="28"/>
+                <w:szCs w:val="28"/>
+                <w:lang w:val="en-US"/>
+              </w:rPr>
+              <w:t>F</w:t>
+            </w:r>
+          </w:p>
+        </w:tc>
+      </w:tr>
+      <w:tr>
+        <w:tc>
+          <w:tcPr>
+            <w:tcW w:w="9639" w:type="dxa"/>
+          </w:tcPr>
+          <w:p>
+            <w:pPr>
+              <w:pStyle w:val="ListParagraph"/>
+              <w:numPr>
+                <w:ilvl w:val="0"/>
+                <w:numId w:val="8"/>
+              </w:numPr>
+              <w:spacing w:line="360" w:lineRule="auto"/>
+              <w:ind w:left="447" w:hanging="447"/>
+              <w:rPr>
+                <w:rFonts w:ascii="Aptos" w:hAnsi="Aptos"/>
+                <w:sz w:val="28"/>
+                <w:szCs w:val="28"/>
+                <w:lang w:val="en-US"/>
+              </w:rPr>
+            </w:pPr>
+            <w:r>
+              <w:rPr>
+                <w:rFonts w:ascii="Aptos" w:hAnsi="Aptos"/>
+                <w:sz w:val="28"/>
+                <w:szCs w:val="28"/>
+              </w:rPr>
+              <w:t>Specialization can make workers slower and less productive.</w:t>
+            </w:r>
+          </w:p>
+        </w:tc>
+        <w:tc>
+          <w:tcPr>
+            <w:tcW w:w="851" w:type="dxa"/>
+          </w:tcPr>
+          <w:p>
+            <w:pPr>
+              <w:rPr>
+                <w:rFonts w:ascii="Aptos" w:hAnsi="Aptos"/>
+                <w:sz w:val="28"/>
+                <w:szCs w:val="28"/>
+                <w:lang w:val="en-US"/>
+              </w:rPr>
+            </w:pPr>
+            <w:r>
+              <w:rPr>
+                <w:rFonts w:ascii="Aptos" w:hAnsi="Aptos"/>
+                <w:sz w:val="28"/>
+                <w:szCs w:val="28"/>
+                <w:lang w:val="en-US"/>
+              </w:rPr>
+              <w:t>T</w:t>
+            </w:r>
+          </w:p>
+        </w:tc>
+        <w:tc>
+          <w:tcPr>
+            <w:tcW w:w="662" w:type="dxa"/>
+          </w:tcPr>
+          <w:p>
+            <w:pPr>
+              <w:rPr>
+                <w:rFonts w:ascii="Aptos" w:hAnsi="Aptos"/>
+                <w:sz w:val="28"/>
+                <w:szCs w:val="28"/>
+                <w:lang w:val="en-US"/>
+              </w:rPr>
+            </w:pPr>
+            <w:r>
+              <w:rPr>
+                <w:rFonts w:ascii="Aptos" w:hAnsi="Aptos"/>
+                <w:sz w:val="28"/>
+                <w:szCs w:val="28"/>
+                <w:lang w:val="en-US"/>
+              </w:rPr>
+              <w:t>F</w:t>
+            </w:r>
+          </w:p>
+        </w:tc>
+      </w:tr>
+      <w:tr>
+        <w:tc>
+          <w:tcPr>
+            <w:tcW w:w="9639" w:type="dxa"/>
+          </w:tcPr>
+          <w:p>
+            <w:pPr>
+              <w:pStyle w:val="ListParagraph"/>
+              <w:numPr>
+                <w:ilvl w:val="0"/>
+                <w:numId w:val="8"/>
+              </w:numPr>
+              <w:spacing w:line="360" w:lineRule="auto"/>
+              <w:ind w:left="447" w:hanging="447"/>
+              <w:rPr>
+                <w:rFonts w:ascii="Aptos" w:hAnsi="Aptos"/>
+                <w:sz w:val="28"/>
+                <w:szCs w:val="28"/>
+              </w:rPr>
+            </w:pPr>
+            <w:r>
+              <w:rPr>
+                <w:rFonts w:ascii="Aptos" w:hAnsi="Aptos"/>
+                <w:sz w:val="28"/>
+                <w:szCs w:val="28"/>
+              </w:rPr>
+              <w:t>Learning economics can help you in multiple areas in life.</w:t>
+            </w:r>
+          </w:p>
+        </w:tc>
+        <w:tc>
+          <w:tcPr>
+            <w:tcW w:w="851" w:type="dxa"/>
+          </w:tcPr>
+          <w:p>
+            <w:pPr>
+              <w:rPr>
+                <w:rFonts w:ascii="Aptos" w:hAnsi="Aptos"/>
+                <w:sz w:val="28"/>
+                <w:szCs w:val="28"/>
+                <w:lang w:val="en-US"/>
+              </w:rPr>
+            </w:pPr>
+            <w:r>
+              <w:rPr>
+                <w:rFonts w:ascii="Aptos" w:hAnsi="Aptos"/>
+                <w:sz w:val="28"/>
+                <w:szCs w:val="28"/>
+                <w:lang w:val="en-US"/>
+              </w:rPr>
+              <w:t>T</w:t>
+            </w:r>
+          </w:p>
+        </w:tc>
+        <w:tc>
+          <w:tcPr>
+            <w:tcW w:w="662" w:type="dxa"/>
+          </w:tcPr>
+          <w:p>
+            <w:pPr>
+              <w:rPr>
+                <w:rFonts w:ascii="Aptos" w:hAnsi="Aptos"/>
+                <w:sz w:val="28"/>
+                <w:szCs w:val="28"/>
+                <w:lang w:val="en-US"/>
+              </w:rPr>
+            </w:pPr>
+            <w:r>
+              <w:rPr>
+                <w:rFonts w:ascii="Aptos" w:hAnsi="Aptos"/>
+                <w:sz w:val="28"/>
+                <w:szCs w:val="28"/>
+                <w:lang w:val="en-US"/>
+              </w:rPr>
+              <w:t>F</w:t>
+            </w:r>
+          </w:p>
+        </w:tc>
+      </w:tr>
+    </w:tbl>
+    <w:p>
+      <w:pPr>
+        <w:rPr>
+          <w:rFonts w:ascii="Aptos" w:hAnsi="Aptos"/>
+          <w:b/>
+          <w:bCs/>
+          <w:sz w:val="28"/>
+          <w:szCs w:val="28"/>
+          <w:lang w:val="en-US"/>
+        </w:rPr>
+      </w:pPr>
+    </w:p>
+    <w:p>
+      <w:pPr>
+        <w:rPr>
+          <w:rFonts w:ascii="Aptos" w:hAnsi="Aptos"/>
+          <w:b/>
+          <w:bCs/>
+          <w:sz w:val="28"/>
+          <w:szCs w:val="28"/>
+          <w:lang w:val="en-US"/>
+        </w:rPr>
+      </w:pPr>
+      <w:r>
+        <w:rPr>
+          <w:rFonts w:ascii="Aptos" w:hAnsi="Aptos"/>
+          <w:b/>
+          <w:bCs/>
+          <w:sz w:val="28"/>
+          <w:szCs w:val="28"/>
+          <w:lang w:val="en-US"/>
+        </w:rPr>
+        <w:t>Circle the correct answer to the following questions:</w:t>
+      </w:r>
+    </w:p>
+    <w:p>
+      <w:pPr>
+        <w:rPr>
+          <w:rFonts w:ascii="Aptos" w:hAnsi="Aptos"/>
+          <w:sz w:val="28"/>
+          <w:szCs w:val="28"/>
+          <w:lang w:val="en-US"/>
+        </w:rPr>
+      </w:pPr>
+    </w:p>
+    <w:p>
+      <w:pPr>
+        <w:spacing w:line="276" w:lineRule="auto"/>
+        <w:rPr>
+          <w:rFonts w:ascii="Aptos" w:hAnsi="Aptos"/>
+          <w:sz w:val="28"/>
+          <w:szCs w:val="28"/>
+        </w:rPr>
+      </w:pPr>
+      <w:r>
+        <w:rPr>
+          <w:rFonts w:ascii="Aptos" w:hAnsi="Aptos"/>
+          <w:sz w:val="28"/>
+          <w:szCs w:val="28"/>
+        </w:rPr>
+        <w:t>1</w:t>
+      </w:r>
+      <w:r>
+        <w:rPr>
+          <w:rFonts w:ascii="Aptos" w:hAnsi="Aptos"/>
+          <w:sz w:val="28"/>
+          <w:szCs w:val="28"/>
+        </w:rPr>
+        <w:t xml:space="preserve">. </w:t>
+      </w:r>
+      <w:r>
+        <w:rPr>
+          <w:rFonts w:ascii="Aptos" w:hAnsi="Aptos"/>
+          <w:sz w:val="28"/>
+          <w:szCs w:val="28"/>
+        </w:rPr>
+        <w:t>Which of the</w:t>
+      </w:r>
+      <w:r>
+        <w:rPr>
+          <w:rFonts w:ascii="Aptos" w:hAnsi="Aptos"/>
+          <w:sz w:val="28"/>
+          <w:szCs w:val="28"/>
+        </w:rPr>
+        <w:t xml:space="preserve"> following is a famous economist?</w:t>
+      </w:r>
+    </w:p>
+    <w:p>
+      <w:pPr>
+        <w:pStyle w:val="ListParagraph"/>
+        <w:numPr>
+          <w:ilvl w:val="0"/>
+          <w:numId w:val="9"/>
+        </w:numPr>
+        <w:spacing w:line="276" w:lineRule="auto"/>
+        <w:ind w:hanging="436"/>
+        <w:rPr>
+          <w:rFonts w:ascii="Aptos" w:hAnsi="Aptos"/>
+          <w:sz w:val="28"/>
+          <w:szCs w:val="28"/>
+        </w:rPr>
+      </w:pPr>
+      <w:r>
+        <w:rPr>
+          <w:rFonts w:ascii="Aptos" w:hAnsi="Aptos"/>
+          <w:sz w:val="28"/>
+          <w:szCs w:val="28"/>
+        </w:rPr>
+        <w:t>Immanuel Kant</w:t>
+      </w:r>
+    </w:p>
+    <w:p>
+      <w:pPr>
+        <w:pStyle w:val="ListParagraph"/>
+        <w:numPr>
+          <w:ilvl w:val="0"/>
+          <w:numId w:val="9"/>
+        </w:numPr>
+        <w:spacing w:line="276" w:lineRule="auto"/>
+        <w:ind w:hanging="436"/>
+        <w:rPr>
+          <w:rFonts w:ascii="Aptos" w:hAnsi="Aptos"/>
+          <w:sz w:val="28"/>
+          <w:szCs w:val="28"/>
+        </w:rPr>
+      </w:pPr>
+      <w:r>
+        <w:rPr>
+          <w:rFonts w:ascii="Aptos" w:hAnsi="Aptos"/>
+          <w:sz w:val="28"/>
+          <w:szCs w:val="28"/>
+        </w:rPr>
+        <w:t>Marie Curie</w:t>
+      </w:r>
+    </w:p>
+    <w:p>
+      <w:pPr>
+        <w:pStyle w:val="ListParagraph"/>
+        <w:numPr>
+          <w:ilvl w:val="0"/>
+          <w:numId w:val="9"/>
+        </w:numPr>
+        <w:spacing w:line="276" w:lineRule="auto"/>
+        <w:ind w:hanging="436"/>
+        <w:rPr>
+          <w:rFonts w:ascii="Aptos" w:hAnsi="Aptos"/>
+          <w:sz w:val="28"/>
+          <w:szCs w:val="28"/>
+        </w:rPr>
+      </w:pPr>
+      <w:r>
+        <w:rPr>
+          <w:rFonts w:ascii="Aptos" w:hAnsi="Aptos"/>
+          <w:sz w:val="28"/>
+          <w:szCs w:val="28"/>
+        </w:rPr>
+        <w:t>Adam Smith</w:t>
+      </w:r>
+    </w:p>
+    <w:p>
+      <w:pPr>
+        <w:pStyle w:val="ListParagraph"/>
+        <w:numPr>
+          <w:ilvl w:val="0"/>
+          <w:numId w:val="9"/>
+        </w:numPr>
+        <w:spacing w:line="276" w:lineRule="auto"/>
+        <w:ind w:hanging="436"/>
+        <w:rPr>
+          <w:rFonts w:ascii="Aptos" w:hAnsi="Aptos"/>
+          <w:sz w:val="28"/>
+          <w:szCs w:val="28"/>
+        </w:rPr>
+      </w:pPr>
+      <w:r>
+        <w:rPr>
+          <w:rFonts w:ascii="Aptos" w:hAnsi="Aptos"/>
+          <w:sz w:val="28"/>
+          <w:szCs w:val="28"/>
+        </w:rPr>
+        <w:t>George Washington</w:t>
+      </w:r>
+    </w:p>
+    <w:p>
+      <w:pPr>
+        <w:spacing w:line="276" w:lineRule="auto"/>
+        <w:rPr>
+          <w:rFonts w:ascii="Aptos" w:hAnsi="Aptos"/>
+          <w:sz w:val="28"/>
+          <w:szCs w:val="28"/>
+        </w:rPr>
+      </w:pPr>
+    </w:p>
+    <w:p>
+      <w:pPr>
+        <w:spacing w:line="276" w:lineRule="auto"/>
+        <w:rPr>
+          <w:rFonts w:ascii="Aptos" w:hAnsi="Aptos"/>
+          <w:sz w:val="28"/>
+          <w:szCs w:val="28"/>
+        </w:rPr>
+      </w:pPr>
+      <w:r>
+        <w:rPr>
+          <w:rFonts w:ascii="Aptos" w:hAnsi="Aptos"/>
+          <w:sz w:val="28"/>
+          <w:szCs w:val="28"/>
+        </w:rPr>
+        <w:t xml:space="preserve">2. </w:t>
+      </w:r>
+      <w:r>
+        <w:rPr>
+          <w:rFonts w:ascii="Aptos" w:hAnsi="Aptos"/>
+          <w:sz w:val="28"/>
+          <w:szCs w:val="28"/>
+        </w:rPr>
+        <w:t>What is an example of division of labor?</w:t>
+      </w:r>
+    </w:p>
+    <w:p>
+      <w:pPr>
+        <w:pStyle w:val="ListParagraph"/>
+        <w:numPr>
+          <w:ilvl w:val="0"/>
+          <w:numId w:val="10"/>
+        </w:numPr>
+        <w:spacing w:line="276" w:lineRule="auto"/>
+        <w:rPr>
+          <w:rFonts w:ascii="Aptos" w:hAnsi="Aptos"/>
+          <w:sz w:val="28"/>
+          <w:szCs w:val="28"/>
+        </w:rPr>
+      </w:pPr>
+      <w:r>
+        <w:rPr>
+          <w:rFonts w:ascii="Aptos" w:hAnsi="Aptos"/>
+          <w:sz w:val="28"/>
+          <w:szCs w:val="28"/>
+        </w:rPr>
+        <w:t>Controlling</w:t>
+      </w:r>
+      <w:r>
+        <w:rPr>
+          <w:rFonts w:ascii="Aptos" w:hAnsi="Aptos"/>
+          <w:sz w:val="28"/>
+          <w:szCs w:val="28"/>
+        </w:rPr>
+        <w:t xml:space="preserve"> all steps in the process of making a product</w:t>
+      </w:r>
+    </w:p>
+    <w:p>
+      <w:pPr>
+        <w:pStyle w:val="ListParagraph"/>
+        <w:numPr>
+          <w:ilvl w:val="0"/>
+          <w:numId w:val="10"/>
+        </w:numPr>
+        <w:spacing w:line="276" w:lineRule="auto"/>
+        <w:rPr>
+          <w:rFonts w:ascii="Aptos" w:hAnsi="Aptos"/>
+          <w:sz w:val="28"/>
+          <w:szCs w:val="28"/>
+        </w:rPr>
+      </w:pPr>
+      <w:r>
+        <w:rPr>
+          <w:rFonts w:ascii="Aptos" w:hAnsi="Aptos"/>
+          <w:sz w:val="28"/>
+          <w:szCs w:val="28"/>
+        </w:rPr>
+        <w:t>Having a group of people all work on the same task</w:t>
+      </w:r>
+    </w:p>
+    <w:p>
+      <w:pPr>
+        <w:pStyle w:val="ListParagraph"/>
+        <w:numPr>
+          <w:ilvl w:val="0"/>
+          <w:numId w:val="10"/>
+        </w:numPr>
+        <w:spacing w:line="276" w:lineRule="auto"/>
+        <w:rPr>
+          <w:rFonts w:ascii="Aptos" w:hAnsi="Aptos"/>
+          <w:sz w:val="28"/>
+          <w:szCs w:val="28"/>
+        </w:rPr>
+      </w:pPr>
+      <w:r>
+        <w:rPr>
+          <w:rFonts w:ascii="Aptos" w:hAnsi="Aptos"/>
+          <w:sz w:val="28"/>
+          <w:szCs w:val="28"/>
+        </w:rPr>
+        <w:lastRenderedPageBreak/>
+        <w:t>Having different people specialize in different tasks</w:t>
+      </w:r>
+    </w:p>
+    <w:p>
+      <w:pPr>
+        <w:pStyle w:val="ListParagraph"/>
+        <w:numPr>
+          <w:ilvl w:val="0"/>
+          <w:numId w:val="10"/>
+        </w:numPr>
+        <w:spacing w:line="276" w:lineRule="auto"/>
+        <w:rPr>
+          <w:rFonts w:ascii="Aptos" w:hAnsi="Aptos"/>
+          <w:sz w:val="28"/>
+          <w:szCs w:val="28"/>
+        </w:rPr>
+      </w:pPr>
+      <w:r>
+        <w:rPr>
+          <w:rFonts w:ascii="Aptos" w:hAnsi="Aptos"/>
+          <w:sz w:val="28"/>
+          <w:szCs w:val="28"/>
+        </w:rPr>
+        <w:t>Outsourcing a task from one person to another</w:t>
+      </w:r>
+    </w:p>
+    <w:p>
+      <w:pPr>
+        <w:spacing w:line="276" w:lineRule="auto"/>
+        <w:rPr>
+          <w:rFonts w:ascii="Aptos" w:hAnsi="Aptos"/>
+          <w:sz w:val="28"/>
+          <w:szCs w:val="28"/>
+        </w:rPr>
+      </w:pPr>
+    </w:p>
+    <w:p>
+      <w:pPr>
+        <w:spacing w:line="276" w:lineRule="auto"/>
+        <w:rPr>
+          <w:rFonts w:ascii="Aptos" w:hAnsi="Aptos"/>
+          <w:sz w:val="28"/>
+          <w:szCs w:val="28"/>
+        </w:rPr>
+      </w:pPr>
+      <w:r>
+        <w:rPr>
+          <w:rFonts w:ascii="Aptos" w:hAnsi="Aptos"/>
+          <w:sz w:val="28"/>
+          <w:szCs w:val="28"/>
+        </w:rPr>
+        <w:t xml:space="preserve">3. </w:t>
+      </w:r>
+      <w:r>
+        <w:rPr>
+          <w:rFonts w:ascii="Aptos" w:hAnsi="Aptos"/>
+          <w:sz w:val="28"/>
+          <w:szCs w:val="28"/>
+        </w:rPr>
+        <w:t>Why might a business choose to specialize in only a few products?</w:t>
+      </w:r>
+    </w:p>
+    <w:p>
+      <w:pPr>
+        <w:pStyle w:val="ListParagraph"/>
+        <w:numPr>
+          <w:ilvl w:val="0"/>
+          <w:numId w:val="11"/>
+        </w:numPr>
+        <w:spacing w:line="276" w:lineRule="auto"/>
+        <w:rPr>
+          <w:rFonts w:ascii="Aptos" w:hAnsi="Aptos"/>
+          <w:sz w:val="28"/>
+          <w:szCs w:val="28"/>
+        </w:rPr>
+      </w:pPr>
+      <w:r>
+        <w:rPr>
+          <w:rFonts w:ascii="Aptos" w:hAnsi="Aptos"/>
+          <w:sz w:val="28"/>
+          <w:szCs w:val="28"/>
+        </w:rPr>
+        <w:t>To improve efficiency and quality in making those products</w:t>
+      </w:r>
+    </w:p>
+    <w:p>
+      <w:pPr>
+        <w:pStyle w:val="ListParagraph"/>
+        <w:numPr>
+          <w:ilvl w:val="0"/>
+          <w:numId w:val="11"/>
+        </w:numPr>
+        <w:spacing w:line="276" w:lineRule="auto"/>
+        <w:rPr>
+          <w:rFonts w:ascii="Aptos" w:hAnsi="Aptos"/>
+          <w:sz w:val="28"/>
+          <w:szCs w:val="28"/>
+        </w:rPr>
+      </w:pPr>
+      <w:r>
+        <w:rPr>
+          <w:rFonts w:ascii="Aptos" w:hAnsi="Aptos"/>
+          <w:sz w:val="28"/>
+          <w:szCs w:val="28"/>
+        </w:rPr>
+        <w:t>To lower competition</w:t>
+      </w:r>
+    </w:p>
+    <w:p>
+      <w:pPr>
+        <w:pStyle w:val="ListParagraph"/>
+        <w:numPr>
+          <w:ilvl w:val="0"/>
+          <w:numId w:val="11"/>
+        </w:numPr>
+        <w:spacing w:line="276" w:lineRule="auto"/>
+        <w:rPr>
+          <w:rFonts w:ascii="Aptos" w:hAnsi="Aptos"/>
+          <w:sz w:val="28"/>
+          <w:szCs w:val="28"/>
+        </w:rPr>
+      </w:pPr>
+      <w:r>
+        <w:rPr>
+          <w:rFonts w:ascii="Aptos" w:hAnsi="Aptos"/>
+          <w:sz w:val="28"/>
+          <w:szCs w:val="28"/>
+        </w:rPr>
+        <w:t>To find customers in new markets</w:t>
+      </w:r>
+    </w:p>
+    <w:p>
+      <w:pPr>
+        <w:pStyle w:val="ListParagraph"/>
+        <w:numPr>
+          <w:ilvl w:val="0"/>
+          <w:numId w:val="11"/>
+        </w:numPr>
+        <w:spacing w:line="276" w:lineRule="auto"/>
+        <w:rPr>
+          <w:rFonts w:ascii="Aptos" w:hAnsi="Aptos"/>
+          <w:sz w:val="28"/>
+          <w:szCs w:val="28"/>
+        </w:rPr>
+      </w:pPr>
+      <w:r>
+        <w:rPr>
+          <w:rFonts w:ascii="Aptos" w:hAnsi="Aptos"/>
+          <w:sz w:val="28"/>
+          <w:szCs w:val="28"/>
+        </w:rPr>
+        <w:t>To increase competition</w:t>
+      </w:r>
+    </w:p>
+    <w:p>
+      <w:pPr>
+        <w:spacing w:line="276" w:lineRule="auto"/>
+        <w:rPr>
+          <w:rFonts w:ascii="Aptos" w:hAnsi="Aptos"/>
+          <w:sz w:val="28"/>
+          <w:szCs w:val="28"/>
+        </w:rPr>
+      </w:pPr>
+    </w:p>
+    <w:p>
+      <w:pPr>
+        <w:spacing w:line="276" w:lineRule="auto"/>
+        <w:rPr>
+          <w:rFonts w:ascii="Aptos" w:hAnsi="Aptos"/>
+          <w:sz w:val="28"/>
+          <w:szCs w:val="28"/>
+        </w:rPr>
+      </w:pPr>
+      <w:r>
+        <w:rPr>
+          <w:rFonts w:ascii="Aptos" w:hAnsi="Aptos"/>
+          <w:sz w:val="28"/>
+          <w:szCs w:val="28"/>
+        </w:rPr>
+        <w:t xml:space="preserve">4. </w:t>
+      </w:r>
+      <w:r>
+        <w:rPr>
+          <w:rFonts w:ascii="Aptos" w:hAnsi="Aptos"/>
+          <w:sz w:val="28"/>
+          <w:szCs w:val="28"/>
+        </w:rPr>
+        <w:t xml:space="preserve">Which of the following is </w:t>
+      </w:r>
+      <w:r>
+        <w:rPr>
+          <w:rFonts w:ascii="Aptos" w:hAnsi="Aptos"/>
+          <w:b/>
+          <w:bCs/>
+          <w:sz w:val="28"/>
+          <w:szCs w:val="28"/>
+        </w:rPr>
+        <w:t>not</w:t>
+      </w:r>
+      <w:r>
+        <w:rPr>
+          <w:rFonts w:ascii="Aptos" w:hAnsi="Aptos"/>
+          <w:sz w:val="28"/>
+          <w:szCs w:val="28"/>
+        </w:rPr>
+        <w:t xml:space="preserve"> a scarce resource?</w:t>
+      </w:r>
+    </w:p>
+    <w:p>
+      <w:pPr>
+        <w:pStyle w:val="ListParagraph"/>
+        <w:numPr>
+          <w:ilvl w:val="0"/>
+          <w:numId w:val="12"/>
+        </w:numPr>
+        <w:spacing w:line="276" w:lineRule="auto"/>
+        <w:rPr>
+          <w:rFonts w:ascii="Aptos" w:hAnsi="Aptos"/>
+          <w:sz w:val="28"/>
+          <w:szCs w:val="28"/>
+        </w:rPr>
+      </w:pPr>
+      <w:r>
+        <w:rPr>
+          <w:rFonts w:ascii="Aptos" w:hAnsi="Aptos"/>
+          <w:sz w:val="28"/>
+          <w:szCs w:val="28"/>
+        </w:rPr>
+        <w:t>Money</w:t>
+      </w:r>
+    </w:p>
+    <w:p>
+      <w:pPr>
+        <w:pStyle w:val="ListParagraph"/>
+        <w:numPr>
+          <w:ilvl w:val="0"/>
+          <w:numId w:val="12"/>
+        </w:numPr>
+        <w:spacing w:line="276" w:lineRule="auto"/>
+        <w:rPr>
+          <w:rFonts w:ascii="Aptos" w:hAnsi="Aptos"/>
+          <w:sz w:val="28"/>
+          <w:szCs w:val="28"/>
+        </w:rPr>
+      </w:pPr>
+      <w:r>
+        <w:rPr>
+          <w:rFonts w:ascii="Aptos" w:hAnsi="Aptos"/>
+          <w:sz w:val="28"/>
+          <w:szCs w:val="28"/>
+        </w:rPr>
+        <w:t>Time</w:t>
+      </w:r>
+    </w:p>
+    <w:p>
+      <w:pPr>
+        <w:pStyle w:val="ListParagraph"/>
+        <w:numPr>
+          <w:ilvl w:val="0"/>
+          <w:numId w:val="12"/>
+        </w:numPr>
+        <w:spacing w:line="276" w:lineRule="auto"/>
+        <w:rPr>
+          <w:rFonts w:ascii="Aptos" w:hAnsi="Aptos"/>
+          <w:sz w:val="28"/>
+          <w:szCs w:val="28"/>
+        </w:rPr>
+      </w:pPr>
+      <w:r>
+        <w:rPr>
+          <w:rFonts w:ascii="Aptos" w:hAnsi="Aptos"/>
+          <w:sz w:val="28"/>
+          <w:szCs w:val="28"/>
+        </w:rPr>
+        <w:t>Human wants</w:t>
+      </w:r>
+    </w:p>
+    <w:p>
+      <w:pPr>
+        <w:pStyle w:val="ListParagraph"/>
+        <w:numPr>
+          <w:ilvl w:val="0"/>
+          <w:numId w:val="12"/>
+        </w:numPr>
+        <w:spacing w:line="276" w:lineRule="auto"/>
+        <w:rPr>
+          <w:rFonts w:ascii="Aptos" w:hAnsi="Aptos"/>
+          <w:sz w:val="28"/>
+          <w:szCs w:val="28"/>
+        </w:rPr>
+      </w:pPr>
+      <w:r>
+        <w:rPr>
+          <w:rFonts w:ascii="Aptos" w:hAnsi="Aptos"/>
+          <w:sz w:val="28"/>
+          <w:szCs w:val="28"/>
+        </w:rPr>
+        <w:t>Labor</w:t>
+      </w:r>
+    </w:p>
+    <w:p>
+      <w:pPr>
+        <w:spacing w:line="276" w:lineRule="auto"/>
+        <w:rPr>
+          <w:rFonts w:ascii="Aptos" w:hAnsi="Aptos"/>
+          <w:sz w:val="28"/>
+          <w:szCs w:val="28"/>
+        </w:rPr>
+      </w:pPr>
+    </w:p>
+    <w:p>
+      <w:pPr>
+        <w:spacing w:line="276" w:lineRule="auto"/>
+        <w:rPr>
+          <w:rFonts w:ascii="Aptos" w:hAnsi="Aptos"/>
+          <w:sz w:val="28"/>
+          <w:szCs w:val="28"/>
+        </w:rPr>
+      </w:pPr>
+      <w:r>
+        <w:rPr>
+          <w:rFonts w:ascii="Aptos" w:hAnsi="Aptos"/>
+          <w:sz w:val="28"/>
+          <w:szCs w:val="28"/>
+        </w:rPr>
+        <w:t xml:space="preserve">5. </w:t>
+      </w:r>
+      <w:r>
+        <w:rPr>
+          <w:rFonts w:ascii="Aptos" w:hAnsi="Aptos"/>
+          <w:sz w:val="28"/>
+          <w:szCs w:val="28"/>
+        </w:rPr>
+        <w:t>Who makes economic decisions?</w:t>
+      </w:r>
+    </w:p>
+    <w:p>
+      <w:pPr>
+        <w:pStyle w:val="ListParagraph"/>
+        <w:numPr>
+          <w:ilvl w:val="0"/>
+          <w:numId w:val="13"/>
+        </w:numPr>
+        <w:spacing w:line="276" w:lineRule="auto"/>
+        <w:rPr>
+          <w:rFonts w:ascii="Aptos" w:hAnsi="Aptos"/>
+          <w:sz w:val="28"/>
+          <w:szCs w:val="28"/>
+        </w:rPr>
+      </w:pPr>
+      <w:r>
+        <w:rPr>
+          <w:rFonts w:ascii="Aptos" w:hAnsi="Aptos"/>
+          <w:sz w:val="28"/>
+          <w:szCs w:val="28"/>
+        </w:rPr>
+        <w:t>Governments</w:t>
+      </w:r>
+    </w:p>
+    <w:p>
+      <w:pPr>
+        <w:pStyle w:val="ListParagraph"/>
+        <w:numPr>
+          <w:ilvl w:val="0"/>
+          <w:numId w:val="13"/>
+        </w:numPr>
+        <w:spacing w:line="276" w:lineRule="auto"/>
+        <w:rPr>
+          <w:rFonts w:ascii="Aptos" w:hAnsi="Aptos"/>
+          <w:sz w:val="28"/>
+          <w:szCs w:val="28"/>
+        </w:rPr>
+      </w:pPr>
+      <w:r>
+        <w:rPr>
+          <w:rFonts w:ascii="Aptos" w:hAnsi="Aptos"/>
+          <w:sz w:val="28"/>
+          <w:szCs w:val="28"/>
+        </w:rPr>
+        <w:t>People</w:t>
+      </w:r>
+    </w:p>
+    <w:p>
+      <w:pPr>
+        <w:pStyle w:val="ListParagraph"/>
+        <w:numPr>
+          <w:ilvl w:val="0"/>
+          <w:numId w:val="13"/>
+        </w:numPr>
+        <w:spacing w:line="276" w:lineRule="auto"/>
+        <w:rPr>
+          <w:rFonts w:ascii="Aptos" w:hAnsi="Aptos"/>
+          <w:sz w:val="28"/>
+          <w:szCs w:val="28"/>
+        </w:rPr>
+      </w:pPr>
+      <w:r>
+        <w:rPr>
+          <w:rFonts w:ascii="Aptos" w:hAnsi="Aptos"/>
+          <w:sz w:val="28"/>
+          <w:szCs w:val="28"/>
+        </w:rPr>
+        <w:t>Businesses</w:t>
+      </w:r>
+    </w:p>
+    <w:p>
+      <w:pPr>
+        <w:pStyle w:val="ListParagraph"/>
+        <w:numPr>
+          <w:ilvl w:val="0"/>
+          <w:numId w:val="13"/>
+        </w:numPr>
+        <w:spacing w:line="276" w:lineRule="auto"/>
+        <w:rPr>
+          <w:rFonts w:ascii="Aptos" w:hAnsi="Aptos"/>
+          <w:sz w:val="28"/>
+          <w:szCs w:val="28"/>
+        </w:rPr>
+      </w:pPr>
+      <w:r>
+        <w:rPr>
+          <w:rFonts w:ascii="Aptos" w:hAnsi="Aptos"/>
+          <w:sz w:val="28"/>
+          <w:szCs w:val="28"/>
+        </w:rPr>
+        <w:t>All of the above</w:t>
+      </w:r>
+    </w:p>
+    <w:p>
+      <w:pPr>
+        <w:rPr>
+          <w:rFonts w:ascii="Aptos" w:hAnsi="Aptos"/>
+          <w:b/>
+          <w:bCs/>
+          <w:sz w:val="28"/>
+          <w:szCs w:val="28"/>
+        </w:rPr>
+      </w:pPr>
+    </w:p>
+    <w:p>
+      <w:pPr>
+        <w:rPr>
+          <w:rFonts w:ascii="Aptos" w:hAnsi="Aptos"/>
+          <w:sz w:val="28"/>
+          <w:szCs w:val="28"/>
+          <w:lang w:val="en-US"/>
+        </w:rPr>
+      </w:pPr>
+    </w:p>
+    <w:p>
+      <w:pPr>
+        <w:rPr>
+          <w:rFonts w:ascii="Aptos" w:hAnsi="Aptos"/>
+          <w:sz w:val="28"/>
+          <w:szCs w:val="28"/>
+          <w:lang w:val="en-US"/>
+        </w:rPr>
+      </w:pPr>
+      <w:r>
+        <w:rPr>
+          <w:rFonts w:ascii="Aptos" w:hAnsi="Aptos"/>
+          <w:sz w:val="28"/>
+          <w:szCs w:val="28"/>
           <w:lang w:val="en-US"/>
         </w:rPr>
         <w:br w:type="page"/>
@@ -2748,6 +4793,7 @@
       <w:pPr>
         <w:jc w:val="center"/>
         <w:rPr>
+          <w:rFonts w:ascii="Aptos" w:hAnsi="Aptos"/>
           <w:b/>
           <w:bCs/>
           <w:sz w:val="40"/>
@@ -2757,6 +4803,7 @@
       </w:pPr>
       <w:r>
         <w:rPr>
+          <w:rFonts w:ascii="Aptos" w:hAnsi="Aptos"/>
           <w:b/>
           <w:bCs/>
           <w:sz w:val="40"/>
@@ -2769,35 +4816,26 @@
     </w:p>
     <w:p>
       <w:pPr>
-        <w:rPr>
-          <w:b/>
-          <w:bCs/>
-          <w:lang w:val="en-US"/>
-        </w:rPr>
-      </w:pPr>
-      <w:r>
-        <w:rPr>
-          <w:b/>
-          <w:bCs/>
-          <w:lang w:val="en-US"/>
-        </w:rPr>
-        <w:t>1.</w:t>
-      </w:r>
-      <w:r>
-        <w:rPr>
-          <w:b/>
-          <w:bCs/>
-          <w:lang w:val="en-US"/>
-        </w:rPr>
-        <w:t xml:space="preserve"> </w:t>
-      </w:r>
-      <w:r>
-        <w:rPr>
-          <w:b/>
-          <w:bCs/>
-          <w:lang w:val="en-US"/>
-        </w:rPr>
-        <w:t>VOCABULARY</w:t>
+        <w:spacing w:line="276" w:lineRule="auto"/>
+        <w:rPr>
+          <w:rFonts w:ascii="Aptos" w:hAnsi="Aptos"/>
+          <w:b/>
+          <w:bCs/>
+          <w:sz w:val="28"/>
+          <w:szCs w:val="28"/>
+          <w:lang w:val="en-US"/>
+        </w:rPr>
+      </w:pPr>
+      <w:r>
+        <w:rPr>
+          <w:rFonts w:ascii="Aptos" w:hAnsi="Aptos"/>
+          <w:b/>
+          <w:bCs/>
+          <w:sz w:val="28"/>
+          <w:szCs w:val="28"/>
+          <w:lang w:val="en-US"/>
+        </w:rPr>
+        <w:t>1. VOCABULARY</w:t>
       </w:r>
     </w:p>
     <w:p>
@@ -2807,15 +4845,20 @@
           <w:ilvl w:val="0"/>
           <w:numId w:val="3"/>
         </w:numPr>
+        <w:spacing w:line="276" w:lineRule="auto"/>
         <w:ind w:left="458" w:hanging="425"/>
         <w:rPr>
           <w:rFonts w:ascii="Aptos" w:hAnsi="Aptos"/>
-          <w:lang w:val="en-US"/>
-        </w:rPr>
-      </w:pPr>
-      <w:r>
-        <w:rPr>
-          <w:rFonts w:ascii="Aptos" w:hAnsi="Aptos"/>
+          <w:sz w:val="28"/>
+          <w:szCs w:val="28"/>
+          <w:lang w:val="en-US"/>
+        </w:rPr>
+      </w:pPr>
+      <w:r>
+        <w:rPr>
+          <w:rFonts w:ascii="Aptos" w:hAnsi="Aptos"/>
+          <w:sz w:val="28"/>
+          <w:szCs w:val="28"/>
           <w:lang w:val="en-US"/>
         </w:rPr>
         <w:t>critical</w:t>
@@ -2828,15 +4871,20 @@
           <w:ilvl w:val="0"/>
           <w:numId w:val="3"/>
         </w:numPr>
+        <w:spacing w:line="276" w:lineRule="auto"/>
         <w:ind w:left="458" w:hanging="425"/>
         <w:rPr>
           <w:rFonts w:ascii="Aptos" w:hAnsi="Aptos"/>
-          <w:lang w:val="en-US"/>
-        </w:rPr>
-      </w:pPr>
-      <w:r>
-        <w:rPr>
-          <w:rFonts w:ascii="Aptos" w:hAnsi="Aptos"/>
+          <w:sz w:val="28"/>
+          <w:szCs w:val="28"/>
+          <w:lang w:val="en-US"/>
+        </w:rPr>
+      </w:pPr>
+      <w:r>
+        <w:rPr>
+          <w:rFonts w:ascii="Aptos" w:hAnsi="Aptos"/>
+          <w:sz w:val="28"/>
+          <w:szCs w:val="28"/>
           <w:lang w:val="en-US"/>
         </w:rPr>
         <w:t>infrastructure</w:t>
@@ -2849,15 +4897,20 @@
           <w:ilvl w:val="0"/>
           <w:numId w:val="3"/>
         </w:numPr>
+        <w:spacing w:line="276" w:lineRule="auto"/>
         <w:ind w:left="458" w:hanging="425"/>
         <w:rPr>
           <w:rFonts w:ascii="Aptos" w:hAnsi="Aptos"/>
-          <w:lang w:val="en-US"/>
-        </w:rPr>
-      </w:pPr>
-      <w:r>
-        <w:rPr>
-          <w:rFonts w:ascii="Aptos" w:hAnsi="Aptos"/>
+          <w:sz w:val="28"/>
+          <w:szCs w:val="28"/>
+          <w:lang w:val="en-US"/>
+        </w:rPr>
+      </w:pPr>
+      <w:r>
+        <w:rPr>
+          <w:rFonts w:ascii="Aptos" w:hAnsi="Aptos"/>
+          <w:sz w:val="28"/>
+          <w:szCs w:val="28"/>
           <w:lang w:val="en-US"/>
         </w:rPr>
         <w:t>transaction</w:t>
@@ -2870,15 +4923,20 @@
           <w:ilvl w:val="0"/>
           <w:numId w:val="3"/>
         </w:numPr>
+        <w:spacing w:line="276" w:lineRule="auto"/>
         <w:ind w:left="458" w:hanging="425"/>
         <w:rPr>
           <w:rFonts w:ascii="Aptos" w:hAnsi="Aptos"/>
-          <w:lang w:val="en-US"/>
-        </w:rPr>
-      </w:pPr>
-      <w:r>
-        <w:rPr>
-          <w:rFonts w:ascii="Aptos" w:hAnsi="Aptos"/>
+          <w:sz w:val="28"/>
+          <w:szCs w:val="28"/>
+          <w:lang w:val="en-US"/>
+        </w:rPr>
+      </w:pPr>
+      <w:r>
+        <w:rPr>
+          <w:rFonts w:ascii="Aptos" w:hAnsi="Aptos"/>
+          <w:sz w:val="28"/>
+          <w:szCs w:val="28"/>
           <w:lang w:val="en-US"/>
         </w:rPr>
         <w:t>goods</w:t>
@@ -2891,15 +4949,20 @@
           <w:ilvl w:val="0"/>
           <w:numId w:val="3"/>
         </w:numPr>
+        <w:spacing w:line="276" w:lineRule="auto"/>
         <w:ind w:left="458" w:hanging="425"/>
         <w:rPr>
           <w:rFonts w:ascii="Aptos" w:hAnsi="Aptos"/>
-          <w:lang w:val="en-US"/>
-        </w:rPr>
-      </w:pPr>
-      <w:r>
-        <w:rPr>
-          <w:rFonts w:ascii="Aptos" w:hAnsi="Aptos"/>
+          <w:sz w:val="28"/>
+          <w:szCs w:val="28"/>
+          <w:lang w:val="en-US"/>
+        </w:rPr>
+      </w:pPr>
+      <w:r>
+        <w:rPr>
+          <w:rFonts w:ascii="Aptos" w:hAnsi="Aptos"/>
+          <w:sz w:val="28"/>
+          <w:szCs w:val="28"/>
           <w:lang w:val="en-US"/>
         </w:rPr>
         <w:t>economics</w:t>
@@ -2912,15 +4975,20 @@
           <w:ilvl w:val="0"/>
           <w:numId w:val="3"/>
         </w:numPr>
+        <w:spacing w:line="276" w:lineRule="auto"/>
         <w:ind w:left="458" w:hanging="425"/>
         <w:rPr>
           <w:rFonts w:ascii="Aptos" w:hAnsi="Aptos"/>
-          <w:lang w:val="en-US"/>
-        </w:rPr>
-      </w:pPr>
-      <w:r>
-        <w:rPr>
-          <w:rFonts w:ascii="Aptos" w:hAnsi="Aptos"/>
+          <w:sz w:val="28"/>
+          <w:szCs w:val="28"/>
+          <w:lang w:val="en-US"/>
+        </w:rPr>
+      </w:pPr>
+      <w:r>
+        <w:rPr>
+          <w:rFonts w:ascii="Aptos" w:hAnsi="Aptos"/>
+          <w:sz w:val="28"/>
+          <w:szCs w:val="28"/>
           <w:lang w:val="en-US"/>
         </w:rPr>
         <w:t>shelter</w:t>
@@ -2933,15 +5001,20 @@
           <w:ilvl w:val="0"/>
           <w:numId w:val="3"/>
         </w:numPr>
+        <w:spacing w:line="276" w:lineRule="auto"/>
         <w:ind w:left="458" w:hanging="425"/>
         <w:rPr>
           <w:rFonts w:ascii="Aptos" w:hAnsi="Aptos"/>
-          <w:lang w:val="en-US"/>
-        </w:rPr>
-      </w:pPr>
-      <w:r>
-        <w:rPr>
-          <w:rFonts w:ascii="Aptos" w:hAnsi="Aptos"/>
+          <w:sz w:val="28"/>
+          <w:szCs w:val="28"/>
+          <w:lang w:val="en-US"/>
+        </w:rPr>
+      </w:pPr>
+      <w:r>
+        <w:rPr>
+          <w:rFonts w:ascii="Aptos" w:hAnsi="Aptos"/>
+          <w:sz w:val="28"/>
+          <w:szCs w:val="28"/>
           <w:lang w:val="en-US"/>
         </w:rPr>
         <w:t>ultimate</w:t>
@@ -2954,15 +5027,20 @@
           <w:ilvl w:val="0"/>
           <w:numId w:val="3"/>
         </w:numPr>
+        <w:spacing w:line="276" w:lineRule="auto"/>
         <w:ind w:left="458" w:hanging="425"/>
         <w:rPr>
           <w:rFonts w:ascii="Aptos" w:hAnsi="Aptos"/>
-          <w:lang w:val="en-US"/>
-        </w:rPr>
-      </w:pPr>
-      <w:r>
-        <w:rPr>
-          <w:rFonts w:ascii="Aptos" w:hAnsi="Aptos"/>
+          <w:sz w:val="28"/>
+          <w:szCs w:val="28"/>
+          <w:lang w:val="en-US"/>
+        </w:rPr>
+      </w:pPr>
+      <w:r>
+        <w:rPr>
+          <w:rFonts w:ascii="Aptos" w:hAnsi="Aptos"/>
+          <w:sz w:val="28"/>
+          <w:szCs w:val="28"/>
           <w:lang w:val="en-US"/>
         </w:rPr>
         <w:t>poverty</w:t>
@@ -2975,15 +5053,20 @@
           <w:ilvl w:val="0"/>
           <w:numId w:val="3"/>
         </w:numPr>
+        <w:spacing w:line="276" w:lineRule="auto"/>
         <w:ind w:left="458" w:hanging="425"/>
         <w:rPr>
           <w:rFonts w:ascii="Aptos" w:hAnsi="Aptos"/>
-          <w:lang w:val="en-US"/>
-        </w:rPr>
-      </w:pPr>
-      <w:r>
-        <w:rPr>
-          <w:rFonts w:ascii="Aptos" w:hAnsi="Aptos"/>
+          <w:sz w:val="28"/>
+          <w:szCs w:val="28"/>
+          <w:lang w:val="en-US"/>
+        </w:rPr>
+      </w:pPr>
+      <w:r>
+        <w:rPr>
+          <w:rFonts w:ascii="Aptos" w:hAnsi="Aptos"/>
+          <w:sz w:val="28"/>
+          <w:szCs w:val="28"/>
           <w:lang w:val="en-US"/>
         </w:rPr>
         <w:t>budget</w:t>
@@ -2996,15 +5079,20 @@
           <w:ilvl w:val="0"/>
           <w:numId w:val="3"/>
         </w:numPr>
+        <w:spacing w:line="276" w:lineRule="auto"/>
         <w:ind w:left="458" w:hanging="425"/>
         <w:rPr>
           <w:rFonts w:ascii="Aptos" w:hAnsi="Aptos"/>
-          <w:lang w:val="en-US"/>
-        </w:rPr>
-      </w:pPr>
-      <w:r>
-        <w:rPr>
-          <w:rFonts w:ascii="Aptos" w:hAnsi="Aptos"/>
+          <w:sz w:val="28"/>
+          <w:szCs w:val="28"/>
+          <w:lang w:val="en-US"/>
+        </w:rPr>
+      </w:pPr>
+      <w:r>
+        <w:rPr>
+          <w:rFonts w:ascii="Aptos" w:hAnsi="Aptos"/>
+          <w:sz w:val="28"/>
+          <w:szCs w:val="28"/>
           <w:lang w:val="en-US"/>
         </w:rPr>
         <w:t>scarce</w:t>
@@ -3017,15 +5105,20 @@
           <w:ilvl w:val="0"/>
           <w:numId w:val="3"/>
         </w:numPr>
+        <w:spacing w:line="276" w:lineRule="auto"/>
         <w:ind w:left="458" w:hanging="425"/>
         <w:rPr>
           <w:rFonts w:ascii="Aptos" w:hAnsi="Aptos"/>
-          <w:lang w:val="en-US"/>
-        </w:rPr>
-      </w:pPr>
-      <w:r>
-        <w:rPr>
-          <w:rFonts w:ascii="Aptos" w:hAnsi="Aptos"/>
+          <w:sz w:val="28"/>
+          <w:szCs w:val="28"/>
+          <w:lang w:val="en-US"/>
+        </w:rPr>
+      </w:pPr>
+      <w:r>
+        <w:rPr>
+          <w:rFonts w:ascii="Aptos" w:hAnsi="Aptos"/>
+          <w:sz w:val="28"/>
+          <w:szCs w:val="28"/>
           <w:lang w:val="en-US"/>
         </w:rPr>
         <w:t>specialize</w:t>
@@ -3038,15 +5131,20 @@
           <w:ilvl w:val="0"/>
           <w:numId w:val="3"/>
         </w:numPr>
+        <w:spacing w:line="276" w:lineRule="auto"/>
         <w:ind w:left="458" w:hanging="425"/>
         <w:rPr>
           <w:rFonts w:ascii="Aptos" w:hAnsi="Aptos"/>
-          <w:lang w:val="en-US"/>
-        </w:rPr>
-      </w:pPr>
-      <w:r>
-        <w:rPr>
-          <w:rFonts w:ascii="Aptos" w:hAnsi="Aptos"/>
+          <w:sz w:val="28"/>
+          <w:szCs w:val="28"/>
+          <w:lang w:val="en-US"/>
+        </w:rPr>
+      </w:pPr>
+      <w:r>
+        <w:rPr>
+          <w:rFonts w:ascii="Aptos" w:hAnsi="Aptos"/>
+          <w:sz w:val="28"/>
+          <w:szCs w:val="28"/>
           <w:lang w:val="en-US"/>
         </w:rPr>
         <w:t>finite</w:t>
@@ -3059,18 +5157,291 @@
           <w:ilvl w:val="0"/>
           <w:numId w:val="3"/>
         </w:numPr>
+        <w:spacing w:line="276" w:lineRule="auto"/>
         <w:ind w:left="458" w:hanging="425"/>
         <w:rPr>
           <w:rFonts w:ascii="Aptos" w:hAnsi="Aptos"/>
-          <w:lang w:val="en-US"/>
-        </w:rPr>
-      </w:pPr>
-      <w:r>
-        <w:rPr>
-          <w:rFonts w:ascii="Aptos" w:hAnsi="Aptos"/>
+          <w:sz w:val="28"/>
+          <w:szCs w:val="28"/>
+          <w:lang w:val="en-US"/>
+        </w:rPr>
+      </w:pPr>
+      <w:r>
+        <w:rPr>
+          <w:rFonts w:ascii="Aptos" w:hAnsi="Aptos"/>
+          <w:sz w:val="28"/>
+          <w:szCs w:val="28"/>
           <w:lang w:val="en-US"/>
         </w:rPr>
         <w:t>invest</w:t>
+      </w:r>
+    </w:p>
+    <w:p>
+      <w:pPr>
+        <w:spacing w:line="276" w:lineRule="auto"/>
+        <w:ind w:left="33"/>
+        <w:rPr>
+          <w:rFonts w:ascii="Aptos" w:hAnsi="Aptos"/>
+          <w:sz w:val="28"/>
+          <w:szCs w:val="28"/>
+          <w:lang w:val="en-US"/>
+        </w:rPr>
+      </w:pPr>
+    </w:p>
+    <w:p>
+      <w:pPr>
+        <w:spacing w:line="276" w:lineRule="auto"/>
+        <w:ind w:left="33"/>
+        <w:rPr>
+          <w:rFonts w:ascii="Aptos" w:hAnsi="Aptos"/>
+          <w:b/>
+          <w:bCs/>
+          <w:sz w:val="28"/>
+          <w:szCs w:val="28"/>
+          <w:lang w:val="en-US"/>
+        </w:rPr>
+      </w:pPr>
+      <w:r>
+        <w:rPr>
+          <w:rFonts w:ascii="Aptos" w:hAnsi="Aptos"/>
+          <w:b/>
+          <w:bCs/>
+          <w:sz w:val="28"/>
+          <w:szCs w:val="28"/>
+          <w:lang w:val="en-US"/>
+        </w:rPr>
+        <w:t xml:space="preserve">3. </w:t>
+      </w:r>
+      <w:r>
+        <w:rPr>
+          <w:rFonts w:ascii="Aptos" w:hAnsi="Aptos"/>
+          <w:b/>
+          <w:bCs/>
+          <w:sz w:val="28"/>
+          <w:szCs w:val="28"/>
+          <w:lang w:val="en-US"/>
+        </w:rPr>
+        <w:t>COMPREHENSION QUESTIONS</w:t>
+      </w:r>
+    </w:p>
+    <w:p>
+      <w:pPr>
+        <w:pStyle w:val="ListParagraph"/>
+        <w:numPr>
+          <w:ilvl w:val="0"/>
+          <w:numId w:val="15"/>
+        </w:numPr>
+        <w:spacing w:line="276" w:lineRule="auto"/>
+        <w:ind w:left="567" w:hanging="425"/>
+        <w:rPr>
+          <w:rFonts w:ascii="Aptos" w:hAnsi="Aptos"/>
+          <w:sz w:val="28"/>
+          <w:szCs w:val="28"/>
+          <w:lang w:val="en-US"/>
+        </w:rPr>
+      </w:pPr>
+      <w:r>
+        <w:rPr>
+          <w:rFonts w:ascii="Aptos" w:hAnsi="Aptos"/>
+          <w:sz w:val="28"/>
+          <w:szCs w:val="28"/>
+          <w:lang w:val="en-US"/>
+        </w:rPr>
+        <w:t>T</w:t>
+      </w:r>
+    </w:p>
+    <w:p>
+      <w:pPr>
+        <w:pStyle w:val="ListParagraph"/>
+        <w:numPr>
+          <w:ilvl w:val="0"/>
+          <w:numId w:val="15"/>
+        </w:numPr>
+        <w:spacing w:line="276" w:lineRule="auto"/>
+        <w:ind w:left="567" w:hanging="425"/>
+        <w:rPr>
+          <w:rFonts w:ascii="Aptos" w:hAnsi="Aptos"/>
+          <w:sz w:val="28"/>
+          <w:szCs w:val="28"/>
+          <w:lang w:val="en-US"/>
+        </w:rPr>
+      </w:pPr>
+      <w:r>
+        <w:rPr>
+          <w:rFonts w:ascii="Aptos" w:hAnsi="Aptos"/>
+          <w:sz w:val="28"/>
+          <w:szCs w:val="28"/>
+          <w:lang w:val="en-US"/>
+        </w:rPr>
+        <w:t>F</w:t>
+      </w:r>
+    </w:p>
+    <w:p>
+      <w:pPr>
+        <w:pStyle w:val="ListParagraph"/>
+        <w:numPr>
+          <w:ilvl w:val="0"/>
+          <w:numId w:val="15"/>
+        </w:numPr>
+        <w:spacing w:line="276" w:lineRule="auto"/>
+        <w:ind w:left="567" w:hanging="425"/>
+        <w:rPr>
+          <w:rFonts w:ascii="Aptos" w:hAnsi="Aptos"/>
+          <w:sz w:val="28"/>
+          <w:szCs w:val="28"/>
+          <w:lang w:val="en-US"/>
+        </w:rPr>
+      </w:pPr>
+      <w:r>
+        <w:rPr>
+          <w:rFonts w:ascii="Aptos" w:hAnsi="Aptos"/>
+          <w:sz w:val="28"/>
+          <w:szCs w:val="28"/>
+          <w:lang w:val="en-US"/>
+        </w:rPr>
+        <w:t>T</w:t>
+      </w:r>
+    </w:p>
+    <w:p>
+      <w:pPr>
+        <w:spacing w:line="276" w:lineRule="auto"/>
+        <w:ind w:left="33"/>
+        <w:rPr>
+          <w:rFonts w:ascii="Aptos" w:hAnsi="Aptos"/>
+          <w:sz w:val="28"/>
+          <w:szCs w:val="28"/>
+          <w:lang w:val="en-US"/>
+        </w:rPr>
+      </w:pPr>
+    </w:p>
+    <w:p>
+      <w:pPr>
+        <w:pStyle w:val="ListParagraph"/>
+        <w:numPr>
+          <w:ilvl w:val="0"/>
+          <w:numId w:val="16"/>
+        </w:numPr>
+        <w:spacing w:line="276" w:lineRule="auto"/>
+        <w:ind w:left="567" w:hanging="425"/>
+        <w:rPr>
+          <w:rFonts w:ascii="Aptos" w:hAnsi="Aptos"/>
+          <w:sz w:val="28"/>
+          <w:szCs w:val="28"/>
+          <w:lang w:val="en-US"/>
+        </w:rPr>
+      </w:pPr>
+      <w:r>
+        <w:rPr>
+          <w:rFonts w:ascii="Aptos" w:hAnsi="Aptos"/>
+          <w:sz w:val="28"/>
+          <w:szCs w:val="28"/>
+          <w:lang w:val="en-US"/>
+        </w:rPr>
+        <w:t>C</w:t>
+      </w:r>
+    </w:p>
+    <w:p>
+      <w:pPr>
+        <w:pStyle w:val="ListParagraph"/>
+        <w:numPr>
+          <w:ilvl w:val="0"/>
+          <w:numId w:val="16"/>
+        </w:numPr>
+        <w:spacing w:line="276" w:lineRule="auto"/>
+        <w:ind w:left="567" w:hanging="425"/>
+        <w:rPr>
+          <w:rFonts w:ascii="Aptos" w:hAnsi="Aptos"/>
+          <w:sz w:val="28"/>
+          <w:szCs w:val="28"/>
+          <w:lang w:val="en-US"/>
+        </w:rPr>
+      </w:pPr>
+      <w:r>
+        <w:rPr>
+          <w:rFonts w:ascii="Aptos" w:hAnsi="Aptos"/>
+          <w:sz w:val="28"/>
+          <w:szCs w:val="28"/>
+          <w:lang w:val="en-US"/>
+        </w:rPr>
+        <w:t>C</w:t>
+      </w:r>
+    </w:p>
+    <w:p>
+      <w:pPr>
+        <w:pStyle w:val="ListParagraph"/>
+        <w:numPr>
+          <w:ilvl w:val="0"/>
+          <w:numId w:val="16"/>
+        </w:numPr>
+        <w:spacing w:line="276" w:lineRule="auto"/>
+        <w:ind w:left="567" w:hanging="425"/>
+        <w:rPr>
+          <w:rFonts w:ascii="Aptos" w:hAnsi="Aptos"/>
+          <w:sz w:val="28"/>
+          <w:szCs w:val="28"/>
+          <w:lang w:val="en-US"/>
+        </w:rPr>
+      </w:pPr>
+      <w:r>
+        <w:rPr>
+          <w:rFonts w:ascii="Aptos" w:hAnsi="Aptos"/>
+          <w:sz w:val="28"/>
+          <w:szCs w:val="28"/>
+          <w:lang w:val="en-US"/>
+        </w:rPr>
+        <w:t>A</w:t>
+      </w:r>
+    </w:p>
+    <w:p>
+      <w:pPr>
+        <w:pStyle w:val="ListParagraph"/>
+        <w:numPr>
+          <w:ilvl w:val="0"/>
+          <w:numId w:val="16"/>
+        </w:numPr>
+        <w:spacing w:line="276" w:lineRule="auto"/>
+        <w:ind w:left="567" w:hanging="425"/>
+        <w:rPr>
+          <w:rFonts w:ascii="Aptos" w:hAnsi="Aptos"/>
+          <w:sz w:val="28"/>
+          <w:szCs w:val="28"/>
+          <w:lang w:val="en-US"/>
+        </w:rPr>
+      </w:pPr>
+      <w:r>
+        <w:rPr>
+          <w:rFonts w:ascii="Aptos" w:hAnsi="Aptos"/>
+          <w:sz w:val="28"/>
+          <w:szCs w:val="28"/>
+          <w:lang w:val="en-US"/>
+        </w:rPr>
+        <w:t>C</w:t>
+      </w:r>
+    </w:p>
+    <w:p>
+      <w:pPr>
+        <w:pStyle w:val="ListParagraph"/>
+        <w:numPr>
+          <w:ilvl w:val="0"/>
+          <w:numId w:val="16"/>
+        </w:numPr>
+        <w:spacing w:line="276" w:lineRule="auto"/>
+        <w:ind w:left="567" w:hanging="425"/>
+        <w:rPr>
+          <w:rFonts w:ascii="Aptos" w:hAnsi="Aptos"/>
+          <w:sz w:val="28"/>
+          <w:szCs w:val="28"/>
+          <w:lang w:val="en-US"/>
+        </w:rPr>
+      </w:pPr>
+      <w:r>
+        <w:rPr>
+          <w:rFonts w:ascii="Aptos" w:hAnsi="Aptos"/>
+          <w:sz w:val="28"/>
+          <w:szCs w:val="28"/>
+          <w:lang w:val="en-US"/>
+        </w:rPr>
+        <w:t>D</w:t>
       </w:r>
     </w:p>
     <w:sectPr>
@@ -3086,6 +5457,155 @@
 <file path=word/numbering.xml><?xml version="1.0" encoding="utf-8"?>
 <w:numbering xmlns:wpc="http://schemas.microsoft.com/office/word/2010/wordprocessingCanvas" xmlns:cx="http://schemas.microsoft.com/office/drawing/2014/chartex" xmlns:cx1="http://schemas.microsoft.com/office/drawing/2015/9/8/chartex" xmlns:cx2="http://schemas.microsoft.com/office/drawing/2015/10/21/chartex" xmlns:cx3="http://schemas.microsoft.com/office/drawing/2016/5/9/chartex" xmlns:cx4="http://schemas.microsoft.com/office/drawing/2016/5/10/chartex" xmlns:cx5="http://schemas.microsoft.com/office/drawing/2016/5/11/chartex" xmlns:cx6="http://schemas.microsoft.com/office/drawing/2016/5/12/chartex" xmlns:cx7="http://schemas.microsoft.com/office/drawing/2016/5/13/chartex" xmlns:cx8="http://schemas.microsoft.com/office/drawing/2016/5/14/chartex" xmlns:mc="http://schemas.openxmlformats.org/markup-compatibility/2006" xmlns:aink="http://schemas.microsoft.com/office/drawing/2016/ink" xmlns:am3d="http://schemas.microsoft.com/office/drawing/2017/model3d" xmlns:o="urn:schemas-microsoft-com:office:office" xmlns:oel="http://schemas.microsoft.com/office/2019/extlst" xmlns:r="http://schemas.openxmlformats.org/officeDocument/2006/relationships" xmlns:m="http://schemas.openxmlformats.org/officeDocument/2006/math" xmlns:v="urn:schemas-microsoft-com:vml" xmlns:wp14="http://schemas.microsoft.com/office/word/2010/wordprocessingDrawing" xmlns:wp="http://schemas.openxmlformats.org/drawingml/2006/wordprocessingDrawing" xmlns:w10="urn:schemas-microsoft-com:office:word" xmlns:w="http://schemas.openxmlformats.org/wordprocessingml/2006/main" xmlns:w14="http://schemas.microsoft.com/office/word/2010/wordml" xmlns:w15="http://schemas.microsoft.com/office/word/2012/wordml" xmlns:w16cex="http://schemas.microsoft.com/office/word/2018/wordml/cex" xmlns:w16cid="http://schemas.microsoft.com/office/word/2016/wordml/cid" xmlns:w16="http://schemas.microsoft.com/office/word/2018/wordml" xmlns:w16sdtdh="http://schemas.microsoft.com/office/word/2020/wordml/sdtdatahash" xmlns:w16se="http://schemas.microsoft.com/office/word/2015/wordml/symex" xmlns:wpg="http://schemas.microsoft.com/office/word/2010/wordprocessingGroup" xmlns:wpi="http://schemas.microsoft.com/office/word/2010/wordprocessingInk" xmlns:wne="http://schemas.microsoft.com/office/word/2006/wordml" xmlns:wps="http://schemas.microsoft.com/office/word/2010/wordprocessingShape" mc:Ignorable="w14 w15 w16se w16cid w16 w16cex w16sdtdh wp14">
   <w:abstractNum w:abstractNumId="0" w15:restartNumberingAfterBreak="0">
+    <w:nsid w:val="06604BC8"/>
+    <w:multiLevelType w:val="multilevel"/>
+    <w:tmpl w:val="EBF0EED4"/>
+    <w:lvl w:ilvl="0">
+      <w:start w:val="1"/>
+      <w:numFmt w:val="bullet"/>
+      <w:lvlText w:val=""/>
+      <w:lvlJc w:val="left"/>
+      <w:pPr>
+        <w:tabs>
+          <w:tab w:val="num" w:pos="720"/>
+        </w:tabs>
+        <w:ind w:left="720" w:hanging="360"/>
+      </w:pPr>
+      <w:rPr>
+        <w:rFonts w:ascii="Symbol" w:hAnsi="Symbol" w:hint="default"/>
+        <w:sz w:val="20"/>
+      </w:rPr>
+    </w:lvl>
+    <w:lvl w:ilvl="1" w:tentative="1">
+      <w:start w:val="1"/>
+      <w:numFmt w:val="bullet"/>
+      <w:lvlText w:val="o"/>
+      <w:lvlJc w:val="left"/>
+      <w:pPr>
+        <w:tabs>
+          <w:tab w:val="num" w:pos="1440"/>
+        </w:tabs>
+        <w:ind w:left="1440" w:hanging="360"/>
+      </w:pPr>
+      <w:rPr>
+        <w:rFonts w:ascii="Courier New" w:hAnsi="Courier New" w:hint="default"/>
+        <w:sz w:val="20"/>
+      </w:rPr>
+    </w:lvl>
+    <w:lvl w:ilvl="2" w:tentative="1">
+      <w:start w:val="1"/>
+      <w:numFmt w:val="bullet"/>
+      <w:lvlText w:val=""/>
+      <w:lvlJc w:val="left"/>
+      <w:pPr>
+        <w:tabs>
+          <w:tab w:val="num" w:pos="2160"/>
+        </w:tabs>
+        <w:ind w:left="2160" w:hanging="360"/>
+      </w:pPr>
+      <w:rPr>
+        <w:rFonts w:ascii="Wingdings" w:hAnsi="Wingdings" w:hint="default"/>
+        <w:sz w:val="20"/>
+      </w:rPr>
+    </w:lvl>
+    <w:lvl w:ilvl="3" w:tentative="1">
+      <w:start w:val="1"/>
+      <w:numFmt w:val="bullet"/>
+      <w:lvlText w:val=""/>
+      <w:lvlJc w:val="left"/>
+      <w:pPr>
+        <w:tabs>
+          <w:tab w:val="num" w:pos="2880"/>
+        </w:tabs>
+        <w:ind w:left="2880" w:hanging="360"/>
+      </w:pPr>
+      <w:rPr>
+        <w:rFonts w:ascii="Wingdings" w:hAnsi="Wingdings" w:hint="default"/>
+        <w:sz w:val="20"/>
+      </w:rPr>
+    </w:lvl>
+    <w:lvl w:ilvl="4" w:tentative="1">
+      <w:start w:val="1"/>
+      <w:numFmt w:val="bullet"/>
+      <w:lvlText w:val=""/>
+      <w:lvlJc w:val="left"/>
+      <w:pPr>
+        <w:tabs>
+          <w:tab w:val="num" w:pos="3600"/>
+        </w:tabs>
+        <w:ind w:left="3600" w:hanging="360"/>
+      </w:pPr>
+      <w:rPr>
+        <w:rFonts w:ascii="Wingdings" w:hAnsi="Wingdings" w:hint="default"/>
+        <w:sz w:val="20"/>
+      </w:rPr>
+    </w:lvl>
+    <w:lvl w:ilvl="5" w:tentative="1">
+      <w:start w:val="1"/>
+      <w:numFmt w:val="bullet"/>
+      <w:lvlText w:val=""/>
+      <w:lvlJc w:val="left"/>
+      <w:pPr>
+        <w:tabs>
+          <w:tab w:val="num" w:pos="4320"/>
+        </w:tabs>
+        <w:ind w:left="4320" w:hanging="360"/>
+      </w:pPr>
+      <w:rPr>
+        <w:rFonts w:ascii="Wingdings" w:hAnsi="Wingdings" w:hint="default"/>
+        <w:sz w:val="20"/>
+      </w:rPr>
+    </w:lvl>
+    <w:lvl w:ilvl="6" w:tentative="1">
+      <w:start w:val="1"/>
+      <w:numFmt w:val="bullet"/>
+      <w:lvlText w:val=""/>
+      <w:lvlJc w:val="left"/>
+      <w:pPr>
+        <w:tabs>
+          <w:tab w:val="num" w:pos="5040"/>
+        </w:tabs>
+        <w:ind w:left="5040" w:hanging="360"/>
+      </w:pPr>
+      <w:rPr>
+        <w:rFonts w:ascii="Wingdings" w:hAnsi="Wingdings" w:hint="default"/>
+        <w:sz w:val="20"/>
+      </w:rPr>
+    </w:lvl>
+    <w:lvl w:ilvl="7" w:tentative="1">
+      <w:start w:val="1"/>
+      <w:numFmt w:val="bullet"/>
+      <w:lvlText w:val=""/>
+      <w:lvlJc w:val="left"/>
+      <w:pPr>
+        <w:tabs>
+          <w:tab w:val="num" w:pos="5760"/>
+        </w:tabs>
+        <w:ind w:left="5760" w:hanging="360"/>
+      </w:pPr>
+      <w:rPr>
+        <w:rFonts w:ascii="Wingdings" w:hAnsi="Wingdings" w:hint="default"/>
+        <w:sz w:val="20"/>
+      </w:rPr>
+    </w:lvl>
+    <w:lvl w:ilvl="8" w:tentative="1">
+      <w:start w:val="1"/>
+      <w:numFmt w:val="bullet"/>
+      <w:lvlText w:val=""/>
+      <w:lvlJc w:val="left"/>
+      <w:pPr>
+        <w:tabs>
+          <w:tab w:val="num" w:pos="6480"/>
+        </w:tabs>
+        <w:ind w:left="6480" w:hanging="360"/>
+      </w:pPr>
+      <w:rPr>
+        <w:rFonts w:ascii="Wingdings" w:hAnsi="Wingdings" w:hint="default"/>
+        <w:sz w:val="20"/>
+      </w:rPr>
+    </w:lvl>
+  </w:abstractNum>
+  <w:abstractNum w:abstractNumId="1" w15:restartNumberingAfterBreak="0">
     <w:nsid w:val="09485128"/>
     <w:multiLevelType w:val="hybridMultilevel"/>
     <w:tmpl w:val="95E62280"/>
@@ -3171,7 +5691,577 @@
       </w:pPr>
     </w:lvl>
   </w:abstractNum>
-  <w:abstractNum w:abstractNumId="1" w15:restartNumberingAfterBreak="0">
+  <w:abstractNum w:abstractNumId="2" w15:restartNumberingAfterBreak="0">
+    <w:nsid w:val="0B9C0A97"/>
+    <w:multiLevelType w:val="hybridMultilevel"/>
+    <w:tmpl w:val="C89A6B6A"/>
+    <w:lvl w:ilvl="0" w:tplc="04090001">
+      <w:start w:val="1"/>
+      <w:numFmt w:val="bullet"/>
+      <w:lvlText w:val=""/>
+      <w:lvlJc w:val="left"/>
+      <w:pPr>
+        <w:ind w:left="720" w:hanging="360"/>
+      </w:pPr>
+      <w:rPr>
+        <w:rFonts w:ascii="Symbol" w:hAnsi="Symbol" w:hint="default"/>
+      </w:rPr>
+    </w:lvl>
+    <w:lvl w:ilvl="1" w:tplc="04090003" w:tentative="1">
+      <w:start w:val="1"/>
+      <w:numFmt w:val="bullet"/>
+      <w:lvlText w:val="o"/>
+      <w:lvlJc w:val="left"/>
+      <w:pPr>
+        <w:ind w:left="1440" w:hanging="360"/>
+      </w:pPr>
+      <w:rPr>
+        <w:rFonts w:ascii="Courier New" w:hAnsi="Courier New" w:cs="Courier New" w:hint="default"/>
+      </w:rPr>
+    </w:lvl>
+    <w:lvl w:ilvl="2" w:tplc="04090005" w:tentative="1">
+      <w:start w:val="1"/>
+      <w:numFmt w:val="bullet"/>
+      <w:lvlText w:val=""/>
+      <w:lvlJc w:val="left"/>
+      <w:pPr>
+        <w:ind w:left="2160" w:hanging="360"/>
+      </w:pPr>
+      <w:rPr>
+        <w:rFonts w:ascii="Wingdings" w:hAnsi="Wingdings" w:hint="default"/>
+      </w:rPr>
+    </w:lvl>
+    <w:lvl w:ilvl="3" w:tplc="04090001" w:tentative="1">
+      <w:start w:val="1"/>
+      <w:numFmt w:val="bullet"/>
+      <w:lvlText w:val=""/>
+      <w:lvlJc w:val="left"/>
+      <w:pPr>
+        <w:ind w:left="2880" w:hanging="360"/>
+      </w:pPr>
+      <w:rPr>
+        <w:rFonts w:ascii="Symbol" w:hAnsi="Symbol" w:hint="default"/>
+      </w:rPr>
+    </w:lvl>
+    <w:lvl w:ilvl="4" w:tplc="04090003" w:tentative="1">
+      <w:start w:val="1"/>
+      <w:numFmt w:val="bullet"/>
+      <w:lvlText w:val="o"/>
+      <w:lvlJc w:val="left"/>
+      <w:pPr>
+        <w:ind w:left="3600" w:hanging="360"/>
+      </w:pPr>
+      <w:rPr>
+        <w:rFonts w:ascii="Courier New" w:hAnsi="Courier New" w:cs="Courier New" w:hint="default"/>
+      </w:rPr>
+    </w:lvl>
+    <w:lvl w:ilvl="5" w:tplc="04090005" w:tentative="1">
+      <w:start w:val="1"/>
+      <w:numFmt w:val="bullet"/>
+      <w:lvlText w:val=""/>
+      <w:lvlJc w:val="left"/>
+      <w:pPr>
+        <w:ind w:left="4320" w:hanging="360"/>
+      </w:pPr>
+      <w:rPr>
+        <w:rFonts w:ascii="Wingdings" w:hAnsi="Wingdings" w:hint="default"/>
+      </w:rPr>
+    </w:lvl>
+    <w:lvl w:ilvl="6" w:tplc="04090001" w:tentative="1">
+      <w:start w:val="1"/>
+      <w:numFmt w:val="bullet"/>
+      <w:lvlText w:val=""/>
+      <w:lvlJc w:val="left"/>
+      <w:pPr>
+        <w:ind w:left="5040" w:hanging="360"/>
+      </w:pPr>
+      <w:rPr>
+        <w:rFonts w:ascii="Symbol" w:hAnsi="Symbol" w:hint="default"/>
+      </w:rPr>
+    </w:lvl>
+    <w:lvl w:ilvl="7" w:tplc="04090003" w:tentative="1">
+      <w:start w:val="1"/>
+      <w:numFmt w:val="bullet"/>
+      <w:lvlText w:val="o"/>
+      <w:lvlJc w:val="left"/>
+      <w:pPr>
+        <w:ind w:left="5760" w:hanging="360"/>
+      </w:pPr>
+      <w:rPr>
+        <w:rFonts w:ascii="Courier New" w:hAnsi="Courier New" w:cs="Courier New" w:hint="default"/>
+      </w:rPr>
+    </w:lvl>
+    <w:lvl w:ilvl="8" w:tplc="04090005" w:tentative="1">
+      <w:start w:val="1"/>
+      <w:numFmt w:val="bullet"/>
+      <w:lvlText w:val=""/>
+      <w:lvlJc w:val="left"/>
+      <w:pPr>
+        <w:ind w:left="6480" w:hanging="360"/>
+      </w:pPr>
+      <w:rPr>
+        <w:rFonts w:ascii="Wingdings" w:hAnsi="Wingdings" w:hint="default"/>
+      </w:rPr>
+    </w:lvl>
+  </w:abstractNum>
+  <w:abstractNum w:abstractNumId="3" w15:restartNumberingAfterBreak="0">
+    <w:nsid w:val="128B20FC"/>
+    <w:multiLevelType w:val="hybridMultilevel"/>
+    <w:tmpl w:val="40300424"/>
+    <w:lvl w:ilvl="0" w:tplc="FFFFFFFF">
+      <w:start w:val="1"/>
+      <w:numFmt w:val="upperLetter"/>
+      <w:lvlText w:val="%1."/>
+      <w:lvlJc w:val="left"/>
+      <w:pPr>
+        <w:ind w:left="753" w:hanging="360"/>
+      </w:pPr>
+    </w:lvl>
+    <w:lvl w:ilvl="1" w:tplc="04090019" w:tentative="1">
+      <w:start w:val="1"/>
+      <w:numFmt w:val="lowerLetter"/>
+      <w:lvlText w:val="%2."/>
+      <w:lvlJc w:val="left"/>
+      <w:pPr>
+        <w:ind w:left="1473" w:hanging="360"/>
+      </w:pPr>
+    </w:lvl>
+    <w:lvl w:ilvl="2" w:tplc="0409001B" w:tentative="1">
+      <w:start w:val="1"/>
+      <w:numFmt w:val="lowerRoman"/>
+      <w:lvlText w:val="%3."/>
+      <w:lvlJc w:val="right"/>
+      <w:pPr>
+        <w:ind w:left="2193" w:hanging="180"/>
+      </w:pPr>
+    </w:lvl>
+    <w:lvl w:ilvl="3" w:tplc="0409000F" w:tentative="1">
+      <w:start w:val="1"/>
+      <w:numFmt w:val="decimal"/>
+      <w:lvlText w:val="%4."/>
+      <w:lvlJc w:val="left"/>
+      <w:pPr>
+        <w:ind w:left="2913" w:hanging="360"/>
+      </w:pPr>
+    </w:lvl>
+    <w:lvl w:ilvl="4" w:tplc="04090019" w:tentative="1">
+      <w:start w:val="1"/>
+      <w:numFmt w:val="lowerLetter"/>
+      <w:lvlText w:val="%5."/>
+      <w:lvlJc w:val="left"/>
+      <w:pPr>
+        <w:ind w:left="3633" w:hanging="360"/>
+      </w:pPr>
+    </w:lvl>
+    <w:lvl w:ilvl="5" w:tplc="0409001B" w:tentative="1">
+      <w:start w:val="1"/>
+      <w:numFmt w:val="lowerRoman"/>
+      <w:lvlText w:val="%6."/>
+      <w:lvlJc w:val="right"/>
+      <w:pPr>
+        <w:ind w:left="4353" w:hanging="180"/>
+      </w:pPr>
+    </w:lvl>
+    <w:lvl w:ilvl="6" w:tplc="0409000F" w:tentative="1">
+      <w:start w:val="1"/>
+      <w:numFmt w:val="decimal"/>
+      <w:lvlText w:val="%7."/>
+      <w:lvlJc w:val="left"/>
+      <w:pPr>
+        <w:ind w:left="5073" w:hanging="360"/>
+      </w:pPr>
+    </w:lvl>
+    <w:lvl w:ilvl="7" w:tplc="04090019" w:tentative="1">
+      <w:start w:val="1"/>
+      <w:numFmt w:val="lowerLetter"/>
+      <w:lvlText w:val="%8."/>
+      <w:lvlJc w:val="left"/>
+      <w:pPr>
+        <w:ind w:left="5793" w:hanging="360"/>
+      </w:pPr>
+    </w:lvl>
+    <w:lvl w:ilvl="8" w:tplc="0409001B" w:tentative="1">
+      <w:start w:val="1"/>
+      <w:numFmt w:val="lowerRoman"/>
+      <w:lvlText w:val="%9."/>
+      <w:lvlJc w:val="right"/>
+      <w:pPr>
+        <w:ind w:left="6513" w:hanging="180"/>
+      </w:pPr>
+    </w:lvl>
+  </w:abstractNum>
+  <w:abstractNum w:abstractNumId="4" w15:restartNumberingAfterBreak="0">
+    <w:nsid w:val="12E34523"/>
+    <w:multiLevelType w:val="hybridMultilevel"/>
+    <w:tmpl w:val="3552E9EE"/>
+    <w:lvl w:ilvl="0" w:tplc="04090015">
+      <w:start w:val="1"/>
+      <w:numFmt w:val="upperLetter"/>
+      <w:lvlText w:val="%1."/>
+      <w:lvlJc w:val="left"/>
+      <w:pPr>
+        <w:ind w:left="720" w:hanging="360"/>
+      </w:pPr>
+    </w:lvl>
+    <w:lvl w:ilvl="1" w:tplc="04090019" w:tentative="1">
+      <w:start w:val="1"/>
+      <w:numFmt w:val="lowerLetter"/>
+      <w:lvlText w:val="%2."/>
+      <w:lvlJc w:val="left"/>
+      <w:pPr>
+        <w:ind w:left="1440" w:hanging="360"/>
+      </w:pPr>
+    </w:lvl>
+    <w:lvl w:ilvl="2" w:tplc="0409001B" w:tentative="1">
+      <w:start w:val="1"/>
+      <w:numFmt w:val="lowerRoman"/>
+      <w:lvlText w:val="%3."/>
+      <w:lvlJc w:val="right"/>
+      <w:pPr>
+        <w:ind w:left="2160" w:hanging="180"/>
+      </w:pPr>
+    </w:lvl>
+    <w:lvl w:ilvl="3" w:tplc="0409000F" w:tentative="1">
+      <w:start w:val="1"/>
+      <w:numFmt w:val="decimal"/>
+      <w:lvlText w:val="%4."/>
+      <w:lvlJc w:val="left"/>
+      <w:pPr>
+        <w:ind w:left="2880" w:hanging="360"/>
+      </w:pPr>
+    </w:lvl>
+    <w:lvl w:ilvl="4" w:tplc="04090019" w:tentative="1">
+      <w:start w:val="1"/>
+      <w:numFmt w:val="lowerLetter"/>
+      <w:lvlText w:val="%5."/>
+      <w:lvlJc w:val="left"/>
+      <w:pPr>
+        <w:ind w:left="3600" w:hanging="360"/>
+      </w:pPr>
+    </w:lvl>
+    <w:lvl w:ilvl="5" w:tplc="0409001B" w:tentative="1">
+      <w:start w:val="1"/>
+      <w:numFmt w:val="lowerRoman"/>
+      <w:lvlText w:val="%6."/>
+      <w:lvlJc w:val="right"/>
+      <w:pPr>
+        <w:ind w:left="4320" w:hanging="180"/>
+      </w:pPr>
+    </w:lvl>
+    <w:lvl w:ilvl="6" w:tplc="0409000F" w:tentative="1">
+      <w:start w:val="1"/>
+      <w:numFmt w:val="decimal"/>
+      <w:lvlText w:val="%7."/>
+      <w:lvlJc w:val="left"/>
+      <w:pPr>
+        <w:ind w:left="5040" w:hanging="360"/>
+      </w:pPr>
+    </w:lvl>
+    <w:lvl w:ilvl="7" w:tplc="04090019" w:tentative="1">
+      <w:start w:val="1"/>
+      <w:numFmt w:val="lowerLetter"/>
+      <w:lvlText w:val="%8."/>
+      <w:lvlJc w:val="left"/>
+      <w:pPr>
+        <w:ind w:left="5760" w:hanging="360"/>
+      </w:pPr>
+    </w:lvl>
+    <w:lvl w:ilvl="8" w:tplc="0409001B" w:tentative="1">
+      <w:start w:val="1"/>
+      <w:numFmt w:val="lowerRoman"/>
+      <w:lvlText w:val="%9."/>
+      <w:lvlJc w:val="right"/>
+      <w:pPr>
+        <w:ind w:left="6480" w:hanging="180"/>
+      </w:pPr>
+    </w:lvl>
+  </w:abstractNum>
+  <w:abstractNum w:abstractNumId="5" w15:restartNumberingAfterBreak="0">
+    <w:nsid w:val="2F6030C3"/>
+    <w:multiLevelType w:val="hybridMultilevel"/>
+    <w:tmpl w:val="3552E9EE"/>
+    <w:lvl w:ilvl="0" w:tplc="FFFFFFFF">
+      <w:start w:val="1"/>
+      <w:numFmt w:val="upperLetter"/>
+      <w:lvlText w:val="%1."/>
+      <w:lvlJc w:val="left"/>
+      <w:pPr>
+        <w:ind w:left="720" w:hanging="360"/>
+      </w:pPr>
+    </w:lvl>
+    <w:lvl w:ilvl="1" w:tplc="FFFFFFFF" w:tentative="1">
+      <w:start w:val="1"/>
+      <w:numFmt w:val="lowerLetter"/>
+      <w:lvlText w:val="%2."/>
+      <w:lvlJc w:val="left"/>
+      <w:pPr>
+        <w:ind w:left="1440" w:hanging="360"/>
+      </w:pPr>
+    </w:lvl>
+    <w:lvl w:ilvl="2" w:tplc="FFFFFFFF" w:tentative="1">
+      <w:start w:val="1"/>
+      <w:numFmt w:val="lowerRoman"/>
+      <w:lvlText w:val="%3."/>
+      <w:lvlJc w:val="right"/>
+      <w:pPr>
+        <w:ind w:left="2160" w:hanging="180"/>
+      </w:pPr>
+    </w:lvl>
+    <w:lvl w:ilvl="3" w:tplc="FFFFFFFF" w:tentative="1">
+      <w:start w:val="1"/>
+      <w:numFmt w:val="decimal"/>
+      <w:lvlText w:val="%4."/>
+      <w:lvlJc w:val="left"/>
+      <w:pPr>
+        <w:ind w:left="2880" w:hanging="360"/>
+      </w:pPr>
+    </w:lvl>
+    <w:lvl w:ilvl="4" w:tplc="FFFFFFFF" w:tentative="1">
+      <w:start w:val="1"/>
+      <w:numFmt w:val="lowerLetter"/>
+      <w:lvlText w:val="%5."/>
+      <w:lvlJc w:val="left"/>
+      <w:pPr>
+        <w:ind w:left="3600" w:hanging="360"/>
+      </w:pPr>
+    </w:lvl>
+    <w:lvl w:ilvl="5" w:tplc="FFFFFFFF" w:tentative="1">
+      <w:start w:val="1"/>
+      <w:numFmt w:val="lowerRoman"/>
+      <w:lvlText w:val="%6."/>
+      <w:lvlJc w:val="right"/>
+      <w:pPr>
+        <w:ind w:left="4320" w:hanging="180"/>
+      </w:pPr>
+    </w:lvl>
+    <w:lvl w:ilvl="6" w:tplc="FFFFFFFF" w:tentative="1">
+      <w:start w:val="1"/>
+      <w:numFmt w:val="decimal"/>
+      <w:lvlText w:val="%7."/>
+      <w:lvlJc w:val="left"/>
+      <w:pPr>
+        <w:ind w:left="5040" w:hanging="360"/>
+      </w:pPr>
+    </w:lvl>
+    <w:lvl w:ilvl="7" w:tplc="FFFFFFFF" w:tentative="1">
+      <w:start w:val="1"/>
+      <w:numFmt w:val="lowerLetter"/>
+      <w:lvlText w:val="%8."/>
+      <w:lvlJc w:val="left"/>
+      <w:pPr>
+        <w:ind w:left="5760" w:hanging="360"/>
+      </w:pPr>
+    </w:lvl>
+    <w:lvl w:ilvl="8" w:tplc="FFFFFFFF" w:tentative="1">
+      <w:start w:val="1"/>
+      <w:numFmt w:val="lowerRoman"/>
+      <w:lvlText w:val="%9."/>
+      <w:lvlJc w:val="right"/>
+      <w:pPr>
+        <w:ind w:left="6480" w:hanging="180"/>
+      </w:pPr>
+    </w:lvl>
+  </w:abstractNum>
+  <w:abstractNum w:abstractNumId="6" w15:restartNumberingAfterBreak="0">
+    <w:nsid w:val="38265598"/>
+    <w:multiLevelType w:val="hybridMultilevel"/>
+    <w:tmpl w:val="EE2C9D4C"/>
+    <w:lvl w:ilvl="0" w:tplc="0409000F">
+      <w:start w:val="1"/>
+      <w:numFmt w:val="decimal"/>
+      <w:lvlText w:val="%1."/>
+      <w:lvlJc w:val="left"/>
+      <w:pPr>
+        <w:ind w:left="720" w:hanging="360"/>
+      </w:pPr>
+    </w:lvl>
+    <w:lvl w:ilvl="1" w:tplc="04090019" w:tentative="1">
+      <w:start w:val="1"/>
+      <w:numFmt w:val="lowerLetter"/>
+      <w:lvlText w:val="%2."/>
+      <w:lvlJc w:val="left"/>
+      <w:pPr>
+        <w:ind w:left="1440" w:hanging="360"/>
+      </w:pPr>
+    </w:lvl>
+    <w:lvl w:ilvl="2" w:tplc="0409001B" w:tentative="1">
+      <w:start w:val="1"/>
+      <w:numFmt w:val="lowerRoman"/>
+      <w:lvlText w:val="%3."/>
+      <w:lvlJc w:val="right"/>
+      <w:pPr>
+        <w:ind w:left="2160" w:hanging="180"/>
+      </w:pPr>
+    </w:lvl>
+    <w:lvl w:ilvl="3" w:tplc="0409000F" w:tentative="1">
+      <w:start w:val="1"/>
+      <w:numFmt w:val="decimal"/>
+      <w:lvlText w:val="%4."/>
+      <w:lvlJc w:val="left"/>
+      <w:pPr>
+        <w:ind w:left="2880" w:hanging="360"/>
+      </w:pPr>
+    </w:lvl>
+    <w:lvl w:ilvl="4" w:tplc="04090019" w:tentative="1">
+      <w:start w:val="1"/>
+      <w:numFmt w:val="lowerLetter"/>
+      <w:lvlText w:val="%5."/>
+      <w:lvlJc w:val="left"/>
+      <w:pPr>
+        <w:ind w:left="3600" w:hanging="360"/>
+      </w:pPr>
+    </w:lvl>
+    <w:lvl w:ilvl="5" w:tplc="0409001B" w:tentative="1">
+      <w:start w:val="1"/>
+      <w:numFmt w:val="lowerRoman"/>
+      <w:lvlText w:val="%6."/>
+      <w:lvlJc w:val="right"/>
+      <w:pPr>
+        <w:ind w:left="4320" w:hanging="180"/>
+      </w:pPr>
+    </w:lvl>
+    <w:lvl w:ilvl="6" w:tplc="0409000F" w:tentative="1">
+      <w:start w:val="1"/>
+      <w:numFmt w:val="decimal"/>
+      <w:lvlText w:val="%7."/>
+      <w:lvlJc w:val="left"/>
+      <w:pPr>
+        <w:ind w:left="5040" w:hanging="360"/>
+      </w:pPr>
+    </w:lvl>
+    <w:lvl w:ilvl="7" w:tplc="04090019" w:tentative="1">
+      <w:start w:val="1"/>
+      <w:numFmt w:val="lowerLetter"/>
+      <w:lvlText w:val="%8."/>
+      <w:lvlJc w:val="left"/>
+      <w:pPr>
+        <w:ind w:left="5760" w:hanging="360"/>
+      </w:pPr>
+    </w:lvl>
+    <w:lvl w:ilvl="8" w:tplc="0409001B" w:tentative="1">
+      <w:start w:val="1"/>
+      <w:numFmt w:val="lowerRoman"/>
+      <w:lvlText w:val="%9."/>
+      <w:lvlJc w:val="right"/>
+      <w:pPr>
+        <w:ind w:left="6480" w:hanging="180"/>
+      </w:pPr>
+    </w:lvl>
+  </w:abstractNum>
+  <w:abstractNum w:abstractNumId="7" w15:restartNumberingAfterBreak="0">
+    <w:nsid w:val="3F9152E3"/>
+    <w:multiLevelType w:val="hybridMultilevel"/>
+    <w:tmpl w:val="59FEE580"/>
+    <w:lvl w:ilvl="0" w:tplc="0409000F">
+      <w:start w:val="1"/>
+      <w:numFmt w:val="decimal"/>
+      <w:lvlText w:val="%1."/>
+      <w:lvlJc w:val="left"/>
+      <w:pPr>
+        <w:ind w:left="720" w:hanging="360"/>
+      </w:pPr>
+      <w:rPr>
+        <w:rFonts w:hint="default"/>
+      </w:rPr>
+    </w:lvl>
+    <w:lvl w:ilvl="1" w:tplc="FFFFFFFF" w:tentative="1">
+      <w:start w:val="1"/>
+      <w:numFmt w:val="bullet"/>
+      <w:lvlText w:val="o"/>
+      <w:lvlJc w:val="left"/>
+      <w:pPr>
+        <w:ind w:left="1440" w:hanging="360"/>
+      </w:pPr>
+      <w:rPr>
+        <w:rFonts w:ascii="Courier New" w:hAnsi="Courier New" w:cs="Courier New" w:hint="default"/>
+      </w:rPr>
+    </w:lvl>
+    <w:lvl w:ilvl="2" w:tplc="FFFFFFFF" w:tentative="1">
+      <w:start w:val="1"/>
+      <w:numFmt w:val="bullet"/>
+      <w:lvlText w:val=""/>
+      <w:lvlJc w:val="left"/>
+      <w:pPr>
+        <w:ind w:left="2160" w:hanging="360"/>
+      </w:pPr>
+      <w:rPr>
+        <w:rFonts w:ascii="Wingdings" w:hAnsi="Wingdings" w:hint="default"/>
+      </w:rPr>
+    </w:lvl>
+    <w:lvl w:ilvl="3" w:tplc="FFFFFFFF" w:tentative="1">
+      <w:start w:val="1"/>
+      <w:numFmt w:val="bullet"/>
+      <w:lvlText w:val=""/>
+      <w:lvlJc w:val="left"/>
+      <w:pPr>
+        <w:ind w:left="2880" w:hanging="360"/>
+      </w:pPr>
+      <w:rPr>
+        <w:rFonts w:ascii="Symbol" w:hAnsi="Symbol" w:hint="default"/>
+      </w:rPr>
+    </w:lvl>
+    <w:lvl w:ilvl="4" w:tplc="FFFFFFFF" w:tentative="1">
+      <w:start w:val="1"/>
+      <w:numFmt w:val="bullet"/>
+      <w:lvlText w:val="o"/>
+      <w:lvlJc w:val="left"/>
+      <w:pPr>
+        <w:ind w:left="3600" w:hanging="360"/>
+      </w:pPr>
+      <w:rPr>
+        <w:rFonts w:ascii="Courier New" w:hAnsi="Courier New" w:cs="Courier New" w:hint="default"/>
+      </w:rPr>
+    </w:lvl>
+    <w:lvl w:ilvl="5" w:tplc="FFFFFFFF" w:tentative="1">
+      <w:start w:val="1"/>
+      <w:numFmt w:val="bullet"/>
+      <w:lvlText w:val=""/>
+      <w:lvlJc w:val="left"/>
+      <w:pPr>
+        <w:ind w:left="4320" w:hanging="360"/>
+      </w:pPr>
+      <w:rPr>
+        <w:rFonts w:ascii="Wingdings" w:hAnsi="Wingdings" w:hint="default"/>
+      </w:rPr>
+    </w:lvl>
+    <w:lvl w:ilvl="6" w:tplc="FFFFFFFF" w:tentative="1">
+      <w:start w:val="1"/>
+      <w:numFmt w:val="bullet"/>
+      <w:lvlText w:val=""/>
+      <w:lvlJc w:val="left"/>
+      <w:pPr>
+        <w:ind w:left="5040" w:hanging="360"/>
+      </w:pPr>
+      <w:rPr>
+        <w:rFonts w:ascii="Symbol" w:hAnsi="Symbol" w:hint="default"/>
+      </w:rPr>
+    </w:lvl>
+    <w:lvl w:ilvl="7" w:tplc="FFFFFFFF" w:tentative="1">
+      <w:start w:val="1"/>
+      <w:numFmt w:val="bullet"/>
+      <w:lvlText w:val="o"/>
+      <w:lvlJc w:val="left"/>
+      <w:pPr>
+        <w:ind w:left="5760" w:hanging="360"/>
+      </w:pPr>
+      <w:rPr>
+        <w:rFonts w:ascii="Courier New" w:hAnsi="Courier New" w:cs="Courier New" w:hint="default"/>
+      </w:rPr>
+    </w:lvl>
+    <w:lvl w:ilvl="8" w:tplc="FFFFFFFF" w:tentative="1">
+      <w:start w:val="1"/>
+      <w:numFmt w:val="bullet"/>
+      <w:lvlText w:val=""/>
+      <w:lvlJc w:val="left"/>
+      <w:pPr>
+        <w:ind w:left="6480" w:hanging="360"/>
+      </w:pPr>
+      <w:rPr>
+        <w:rFonts w:ascii="Wingdings" w:hAnsi="Wingdings" w:hint="default"/>
+      </w:rPr>
+    </w:lvl>
+  </w:abstractNum>
+  <w:abstractNum w:abstractNumId="8" w15:restartNumberingAfterBreak="0">
     <w:nsid w:val="42F14E83"/>
     <w:multiLevelType w:val="hybridMultilevel"/>
     <w:tmpl w:val="95E62280"/>
@@ -3257,7 +6347,477 @@
       </w:pPr>
     </w:lvl>
   </w:abstractNum>
-  <w:abstractNum w:abstractNumId="2" w15:restartNumberingAfterBreak="0">
+  <w:abstractNum w:abstractNumId="9" w15:restartNumberingAfterBreak="0">
+    <w:nsid w:val="52332FBC"/>
+    <w:multiLevelType w:val="hybridMultilevel"/>
+    <w:tmpl w:val="3552E9EE"/>
+    <w:lvl w:ilvl="0" w:tplc="FFFFFFFF">
+      <w:start w:val="1"/>
+      <w:numFmt w:val="upperLetter"/>
+      <w:lvlText w:val="%1."/>
+      <w:lvlJc w:val="left"/>
+      <w:pPr>
+        <w:ind w:left="720" w:hanging="360"/>
+      </w:pPr>
+    </w:lvl>
+    <w:lvl w:ilvl="1" w:tplc="FFFFFFFF" w:tentative="1">
+      <w:start w:val="1"/>
+      <w:numFmt w:val="lowerLetter"/>
+      <w:lvlText w:val="%2."/>
+      <w:lvlJc w:val="left"/>
+      <w:pPr>
+        <w:ind w:left="1440" w:hanging="360"/>
+      </w:pPr>
+    </w:lvl>
+    <w:lvl w:ilvl="2" w:tplc="FFFFFFFF" w:tentative="1">
+      <w:start w:val="1"/>
+      <w:numFmt w:val="lowerRoman"/>
+      <w:lvlText w:val="%3."/>
+      <w:lvlJc w:val="right"/>
+      <w:pPr>
+        <w:ind w:left="2160" w:hanging="180"/>
+      </w:pPr>
+    </w:lvl>
+    <w:lvl w:ilvl="3" w:tplc="FFFFFFFF" w:tentative="1">
+      <w:start w:val="1"/>
+      <w:numFmt w:val="decimal"/>
+      <w:lvlText w:val="%4."/>
+      <w:lvlJc w:val="left"/>
+      <w:pPr>
+        <w:ind w:left="2880" w:hanging="360"/>
+      </w:pPr>
+    </w:lvl>
+    <w:lvl w:ilvl="4" w:tplc="FFFFFFFF" w:tentative="1">
+      <w:start w:val="1"/>
+      <w:numFmt w:val="lowerLetter"/>
+      <w:lvlText w:val="%5."/>
+      <w:lvlJc w:val="left"/>
+      <w:pPr>
+        <w:ind w:left="3600" w:hanging="360"/>
+      </w:pPr>
+    </w:lvl>
+    <w:lvl w:ilvl="5" w:tplc="FFFFFFFF" w:tentative="1">
+      <w:start w:val="1"/>
+      <w:numFmt w:val="lowerRoman"/>
+      <w:lvlText w:val="%6."/>
+      <w:lvlJc w:val="right"/>
+      <w:pPr>
+        <w:ind w:left="4320" w:hanging="180"/>
+      </w:pPr>
+    </w:lvl>
+    <w:lvl w:ilvl="6" w:tplc="FFFFFFFF" w:tentative="1">
+      <w:start w:val="1"/>
+      <w:numFmt w:val="decimal"/>
+      <w:lvlText w:val="%7."/>
+      <w:lvlJc w:val="left"/>
+      <w:pPr>
+        <w:ind w:left="5040" w:hanging="360"/>
+      </w:pPr>
+    </w:lvl>
+    <w:lvl w:ilvl="7" w:tplc="FFFFFFFF" w:tentative="1">
+      <w:start w:val="1"/>
+      <w:numFmt w:val="lowerLetter"/>
+      <w:lvlText w:val="%8."/>
+      <w:lvlJc w:val="left"/>
+      <w:pPr>
+        <w:ind w:left="5760" w:hanging="360"/>
+      </w:pPr>
+    </w:lvl>
+    <w:lvl w:ilvl="8" w:tplc="FFFFFFFF" w:tentative="1">
+      <w:start w:val="1"/>
+      <w:numFmt w:val="lowerRoman"/>
+      <w:lvlText w:val="%9."/>
+      <w:lvlJc w:val="right"/>
+      <w:pPr>
+        <w:ind w:left="6480" w:hanging="180"/>
+      </w:pPr>
+    </w:lvl>
+  </w:abstractNum>
+  <w:abstractNum w:abstractNumId="10" w15:restartNumberingAfterBreak="0">
+    <w:nsid w:val="53616A00"/>
+    <w:multiLevelType w:val="hybridMultilevel"/>
+    <w:tmpl w:val="3552E9EE"/>
+    <w:lvl w:ilvl="0" w:tplc="FFFFFFFF">
+      <w:start w:val="1"/>
+      <w:numFmt w:val="upperLetter"/>
+      <w:lvlText w:val="%1."/>
+      <w:lvlJc w:val="left"/>
+      <w:pPr>
+        <w:ind w:left="720" w:hanging="360"/>
+      </w:pPr>
+    </w:lvl>
+    <w:lvl w:ilvl="1" w:tplc="FFFFFFFF" w:tentative="1">
+      <w:start w:val="1"/>
+      <w:numFmt w:val="lowerLetter"/>
+      <w:lvlText w:val="%2."/>
+      <w:lvlJc w:val="left"/>
+      <w:pPr>
+        <w:ind w:left="1440" w:hanging="360"/>
+      </w:pPr>
+    </w:lvl>
+    <w:lvl w:ilvl="2" w:tplc="FFFFFFFF" w:tentative="1">
+      <w:start w:val="1"/>
+      <w:numFmt w:val="lowerRoman"/>
+      <w:lvlText w:val="%3."/>
+      <w:lvlJc w:val="right"/>
+      <w:pPr>
+        <w:ind w:left="2160" w:hanging="180"/>
+      </w:pPr>
+    </w:lvl>
+    <w:lvl w:ilvl="3" w:tplc="FFFFFFFF" w:tentative="1">
+      <w:start w:val="1"/>
+      <w:numFmt w:val="decimal"/>
+      <w:lvlText w:val="%4."/>
+      <w:lvlJc w:val="left"/>
+      <w:pPr>
+        <w:ind w:left="2880" w:hanging="360"/>
+      </w:pPr>
+    </w:lvl>
+    <w:lvl w:ilvl="4" w:tplc="FFFFFFFF" w:tentative="1">
+      <w:start w:val="1"/>
+      <w:numFmt w:val="lowerLetter"/>
+      <w:lvlText w:val="%5."/>
+      <w:lvlJc w:val="left"/>
+      <w:pPr>
+        <w:ind w:left="3600" w:hanging="360"/>
+      </w:pPr>
+    </w:lvl>
+    <w:lvl w:ilvl="5" w:tplc="FFFFFFFF" w:tentative="1">
+      <w:start w:val="1"/>
+      <w:numFmt w:val="lowerRoman"/>
+      <w:lvlText w:val="%6."/>
+      <w:lvlJc w:val="right"/>
+      <w:pPr>
+        <w:ind w:left="4320" w:hanging="180"/>
+      </w:pPr>
+    </w:lvl>
+    <w:lvl w:ilvl="6" w:tplc="FFFFFFFF" w:tentative="1">
+      <w:start w:val="1"/>
+      <w:numFmt w:val="decimal"/>
+      <w:lvlText w:val="%7."/>
+      <w:lvlJc w:val="left"/>
+      <w:pPr>
+        <w:ind w:left="5040" w:hanging="360"/>
+      </w:pPr>
+    </w:lvl>
+    <w:lvl w:ilvl="7" w:tplc="FFFFFFFF" w:tentative="1">
+      <w:start w:val="1"/>
+      <w:numFmt w:val="lowerLetter"/>
+      <w:lvlText w:val="%8."/>
+      <w:lvlJc w:val="left"/>
+      <w:pPr>
+        <w:ind w:left="5760" w:hanging="360"/>
+      </w:pPr>
+    </w:lvl>
+    <w:lvl w:ilvl="8" w:tplc="FFFFFFFF" w:tentative="1">
+      <w:start w:val="1"/>
+      <w:numFmt w:val="lowerRoman"/>
+      <w:lvlText w:val="%9."/>
+      <w:lvlJc w:val="right"/>
+      <w:pPr>
+        <w:ind w:left="6480" w:hanging="180"/>
+      </w:pPr>
+    </w:lvl>
+  </w:abstractNum>
+  <w:abstractNum w:abstractNumId="11" w15:restartNumberingAfterBreak="0">
+    <w:nsid w:val="592B162D"/>
+    <w:multiLevelType w:val="multilevel"/>
+    <w:tmpl w:val="018E0C68"/>
+    <w:lvl w:ilvl="0">
+      <w:start w:val="1"/>
+      <w:numFmt w:val="bullet"/>
+      <w:lvlText w:val=""/>
+      <w:lvlJc w:val="left"/>
+      <w:pPr>
+        <w:tabs>
+          <w:tab w:val="num" w:pos="720"/>
+        </w:tabs>
+        <w:ind w:left="720" w:hanging="360"/>
+      </w:pPr>
+      <w:rPr>
+        <w:rFonts w:ascii="Symbol" w:hAnsi="Symbol" w:hint="default"/>
+        <w:sz w:val="20"/>
+      </w:rPr>
+    </w:lvl>
+    <w:lvl w:ilvl="1" w:tentative="1">
+      <w:start w:val="1"/>
+      <w:numFmt w:val="bullet"/>
+      <w:lvlText w:val="o"/>
+      <w:lvlJc w:val="left"/>
+      <w:pPr>
+        <w:tabs>
+          <w:tab w:val="num" w:pos="1440"/>
+        </w:tabs>
+        <w:ind w:left="1440" w:hanging="360"/>
+      </w:pPr>
+      <w:rPr>
+        <w:rFonts w:ascii="Courier New" w:hAnsi="Courier New" w:hint="default"/>
+        <w:sz w:val="20"/>
+      </w:rPr>
+    </w:lvl>
+    <w:lvl w:ilvl="2" w:tentative="1">
+      <w:start w:val="1"/>
+      <w:numFmt w:val="bullet"/>
+      <w:lvlText w:val=""/>
+      <w:lvlJc w:val="left"/>
+      <w:pPr>
+        <w:tabs>
+          <w:tab w:val="num" w:pos="2160"/>
+        </w:tabs>
+        <w:ind w:left="2160" w:hanging="360"/>
+      </w:pPr>
+      <w:rPr>
+        <w:rFonts w:ascii="Wingdings" w:hAnsi="Wingdings" w:hint="default"/>
+        <w:sz w:val="20"/>
+      </w:rPr>
+    </w:lvl>
+    <w:lvl w:ilvl="3" w:tentative="1">
+      <w:start w:val="1"/>
+      <w:numFmt w:val="bullet"/>
+      <w:lvlText w:val=""/>
+      <w:lvlJc w:val="left"/>
+      <w:pPr>
+        <w:tabs>
+          <w:tab w:val="num" w:pos="2880"/>
+        </w:tabs>
+        <w:ind w:left="2880" w:hanging="360"/>
+      </w:pPr>
+      <w:rPr>
+        <w:rFonts w:ascii="Wingdings" w:hAnsi="Wingdings" w:hint="default"/>
+        <w:sz w:val="20"/>
+      </w:rPr>
+    </w:lvl>
+    <w:lvl w:ilvl="4" w:tentative="1">
+      <w:start w:val="1"/>
+      <w:numFmt w:val="bullet"/>
+      <w:lvlText w:val=""/>
+      <w:lvlJc w:val="left"/>
+      <w:pPr>
+        <w:tabs>
+          <w:tab w:val="num" w:pos="3600"/>
+        </w:tabs>
+        <w:ind w:left="3600" w:hanging="360"/>
+      </w:pPr>
+      <w:rPr>
+        <w:rFonts w:ascii="Wingdings" w:hAnsi="Wingdings" w:hint="default"/>
+        <w:sz w:val="20"/>
+      </w:rPr>
+    </w:lvl>
+    <w:lvl w:ilvl="5" w:tentative="1">
+      <w:start w:val="1"/>
+      <w:numFmt w:val="bullet"/>
+      <w:lvlText w:val=""/>
+      <w:lvlJc w:val="left"/>
+      <w:pPr>
+        <w:tabs>
+          <w:tab w:val="num" w:pos="4320"/>
+        </w:tabs>
+        <w:ind w:left="4320" w:hanging="360"/>
+      </w:pPr>
+      <w:rPr>
+        <w:rFonts w:ascii="Wingdings" w:hAnsi="Wingdings" w:hint="default"/>
+        <w:sz w:val="20"/>
+      </w:rPr>
+    </w:lvl>
+    <w:lvl w:ilvl="6" w:tentative="1">
+      <w:start w:val="1"/>
+      <w:numFmt w:val="bullet"/>
+      <w:lvlText w:val=""/>
+      <w:lvlJc w:val="left"/>
+      <w:pPr>
+        <w:tabs>
+          <w:tab w:val="num" w:pos="5040"/>
+        </w:tabs>
+        <w:ind w:left="5040" w:hanging="360"/>
+      </w:pPr>
+      <w:rPr>
+        <w:rFonts w:ascii="Wingdings" w:hAnsi="Wingdings" w:hint="default"/>
+        <w:sz w:val="20"/>
+      </w:rPr>
+    </w:lvl>
+    <w:lvl w:ilvl="7" w:tentative="1">
+      <w:start w:val="1"/>
+      <w:numFmt w:val="bullet"/>
+      <w:lvlText w:val=""/>
+      <w:lvlJc w:val="left"/>
+      <w:pPr>
+        <w:tabs>
+          <w:tab w:val="num" w:pos="5760"/>
+        </w:tabs>
+        <w:ind w:left="5760" w:hanging="360"/>
+      </w:pPr>
+      <w:rPr>
+        <w:rFonts w:ascii="Wingdings" w:hAnsi="Wingdings" w:hint="default"/>
+        <w:sz w:val="20"/>
+      </w:rPr>
+    </w:lvl>
+    <w:lvl w:ilvl="8" w:tentative="1">
+      <w:start w:val="1"/>
+      <w:numFmt w:val="bullet"/>
+      <w:lvlText w:val=""/>
+      <w:lvlJc w:val="left"/>
+      <w:pPr>
+        <w:tabs>
+          <w:tab w:val="num" w:pos="6480"/>
+        </w:tabs>
+        <w:ind w:left="6480" w:hanging="360"/>
+      </w:pPr>
+      <w:rPr>
+        <w:rFonts w:ascii="Wingdings" w:hAnsi="Wingdings" w:hint="default"/>
+        <w:sz w:val="20"/>
+      </w:rPr>
+    </w:lvl>
+  </w:abstractNum>
+  <w:abstractNum w:abstractNumId="12" w15:restartNumberingAfterBreak="0">
+    <w:nsid w:val="607D5E0A"/>
+    <w:multiLevelType w:val="multilevel"/>
+    <w:tmpl w:val="D9366418"/>
+    <w:lvl w:ilvl="0">
+      <w:start w:val="1"/>
+      <w:numFmt w:val="bullet"/>
+      <w:lvlText w:val=""/>
+      <w:lvlJc w:val="left"/>
+      <w:pPr>
+        <w:tabs>
+          <w:tab w:val="num" w:pos="720"/>
+        </w:tabs>
+        <w:ind w:left="720" w:hanging="360"/>
+      </w:pPr>
+      <w:rPr>
+        <w:rFonts w:ascii="Symbol" w:hAnsi="Symbol" w:hint="default"/>
+        <w:sz w:val="20"/>
+      </w:rPr>
+    </w:lvl>
+    <w:lvl w:ilvl="1" w:tentative="1">
+      <w:start w:val="1"/>
+      <w:numFmt w:val="bullet"/>
+      <w:lvlText w:val="o"/>
+      <w:lvlJc w:val="left"/>
+      <w:pPr>
+        <w:tabs>
+          <w:tab w:val="num" w:pos="1440"/>
+        </w:tabs>
+        <w:ind w:left="1440" w:hanging="360"/>
+      </w:pPr>
+      <w:rPr>
+        <w:rFonts w:ascii="Courier New" w:hAnsi="Courier New" w:hint="default"/>
+        <w:sz w:val="20"/>
+      </w:rPr>
+    </w:lvl>
+    <w:lvl w:ilvl="2" w:tentative="1">
+      <w:start w:val="1"/>
+      <w:numFmt w:val="bullet"/>
+      <w:lvlText w:val=""/>
+      <w:lvlJc w:val="left"/>
+      <w:pPr>
+        <w:tabs>
+          <w:tab w:val="num" w:pos="2160"/>
+        </w:tabs>
+        <w:ind w:left="2160" w:hanging="360"/>
+      </w:pPr>
+      <w:rPr>
+        <w:rFonts w:ascii="Wingdings" w:hAnsi="Wingdings" w:hint="default"/>
+        <w:sz w:val="20"/>
+      </w:rPr>
+    </w:lvl>
+    <w:lvl w:ilvl="3" w:tentative="1">
+      <w:start w:val="1"/>
+      <w:numFmt w:val="bullet"/>
+      <w:lvlText w:val=""/>
+      <w:lvlJc w:val="left"/>
+      <w:pPr>
+        <w:tabs>
+          <w:tab w:val="num" w:pos="2880"/>
+        </w:tabs>
+        <w:ind w:left="2880" w:hanging="360"/>
+      </w:pPr>
+      <w:rPr>
+        <w:rFonts w:ascii="Wingdings" w:hAnsi="Wingdings" w:hint="default"/>
+        <w:sz w:val="20"/>
+      </w:rPr>
+    </w:lvl>
+    <w:lvl w:ilvl="4" w:tentative="1">
+      <w:start w:val="1"/>
+      <w:numFmt w:val="bullet"/>
+      <w:lvlText w:val=""/>
+      <w:lvlJc w:val="left"/>
+      <w:pPr>
+        <w:tabs>
+          <w:tab w:val="num" w:pos="3600"/>
+        </w:tabs>
+        <w:ind w:left="3600" w:hanging="360"/>
+      </w:pPr>
+      <w:rPr>
+        <w:rFonts w:ascii="Wingdings" w:hAnsi="Wingdings" w:hint="default"/>
+        <w:sz w:val="20"/>
+      </w:rPr>
+    </w:lvl>
+    <w:lvl w:ilvl="5" w:tentative="1">
+      <w:start w:val="1"/>
+      <w:numFmt w:val="bullet"/>
+      <w:lvlText w:val=""/>
+      <w:lvlJc w:val="left"/>
+      <w:pPr>
+        <w:tabs>
+          <w:tab w:val="num" w:pos="4320"/>
+        </w:tabs>
+        <w:ind w:left="4320" w:hanging="360"/>
+      </w:pPr>
+      <w:rPr>
+        <w:rFonts w:ascii="Wingdings" w:hAnsi="Wingdings" w:hint="default"/>
+        <w:sz w:val="20"/>
+      </w:rPr>
+    </w:lvl>
+    <w:lvl w:ilvl="6" w:tentative="1">
+      <w:start w:val="1"/>
+      <w:numFmt w:val="bullet"/>
+      <w:lvlText w:val=""/>
+      <w:lvlJc w:val="left"/>
+      <w:pPr>
+        <w:tabs>
+          <w:tab w:val="num" w:pos="5040"/>
+        </w:tabs>
+        <w:ind w:left="5040" w:hanging="360"/>
+      </w:pPr>
+      <w:rPr>
+        <w:rFonts w:ascii="Wingdings" w:hAnsi="Wingdings" w:hint="default"/>
+        <w:sz w:val="20"/>
+      </w:rPr>
+    </w:lvl>
+    <w:lvl w:ilvl="7" w:tentative="1">
+      <w:start w:val="1"/>
+      <w:numFmt w:val="bullet"/>
+      <w:lvlText w:val=""/>
+      <w:lvlJc w:val="left"/>
+      <w:pPr>
+        <w:tabs>
+          <w:tab w:val="num" w:pos="5760"/>
+        </w:tabs>
+        <w:ind w:left="5760" w:hanging="360"/>
+      </w:pPr>
+      <w:rPr>
+        <w:rFonts w:ascii="Wingdings" w:hAnsi="Wingdings" w:hint="default"/>
+        <w:sz w:val="20"/>
+      </w:rPr>
+    </w:lvl>
+    <w:lvl w:ilvl="8" w:tentative="1">
+      <w:start w:val="1"/>
+      <w:numFmt w:val="bullet"/>
+      <w:lvlText w:val=""/>
+      <w:lvlJc w:val="left"/>
+      <w:pPr>
+        <w:tabs>
+          <w:tab w:val="num" w:pos="6480"/>
+        </w:tabs>
+        <w:ind w:left="6480" w:hanging="360"/>
+      </w:pPr>
+      <w:rPr>
+        <w:rFonts w:ascii="Wingdings" w:hAnsi="Wingdings" w:hint="default"/>
+        <w:sz w:val="20"/>
+      </w:rPr>
+    </w:lvl>
+  </w:abstractNum>
+  <w:abstractNum w:abstractNumId="13" w15:restartNumberingAfterBreak="0">
     <w:nsid w:val="6CD915B1"/>
     <w:multiLevelType w:val="hybridMultilevel"/>
     <w:tmpl w:val="C304F982"/>
@@ -3343,14 +6903,225 @@
       </w:pPr>
     </w:lvl>
   </w:abstractNum>
+  <w:abstractNum w:abstractNumId="14" w15:restartNumberingAfterBreak="0">
+    <w:nsid w:val="6FDB74DA"/>
+    <w:multiLevelType w:val="hybridMultilevel"/>
+    <w:tmpl w:val="3552E9EE"/>
+    <w:lvl w:ilvl="0" w:tplc="FFFFFFFF">
+      <w:start w:val="1"/>
+      <w:numFmt w:val="upperLetter"/>
+      <w:lvlText w:val="%1."/>
+      <w:lvlJc w:val="left"/>
+      <w:pPr>
+        <w:ind w:left="720" w:hanging="360"/>
+      </w:pPr>
+    </w:lvl>
+    <w:lvl w:ilvl="1" w:tplc="FFFFFFFF" w:tentative="1">
+      <w:start w:val="1"/>
+      <w:numFmt w:val="lowerLetter"/>
+      <w:lvlText w:val="%2."/>
+      <w:lvlJc w:val="left"/>
+      <w:pPr>
+        <w:ind w:left="1440" w:hanging="360"/>
+      </w:pPr>
+    </w:lvl>
+    <w:lvl w:ilvl="2" w:tplc="FFFFFFFF" w:tentative="1">
+      <w:start w:val="1"/>
+      <w:numFmt w:val="lowerRoman"/>
+      <w:lvlText w:val="%3."/>
+      <w:lvlJc w:val="right"/>
+      <w:pPr>
+        <w:ind w:left="2160" w:hanging="180"/>
+      </w:pPr>
+    </w:lvl>
+    <w:lvl w:ilvl="3" w:tplc="FFFFFFFF" w:tentative="1">
+      <w:start w:val="1"/>
+      <w:numFmt w:val="decimal"/>
+      <w:lvlText w:val="%4."/>
+      <w:lvlJc w:val="left"/>
+      <w:pPr>
+        <w:ind w:left="2880" w:hanging="360"/>
+      </w:pPr>
+    </w:lvl>
+    <w:lvl w:ilvl="4" w:tplc="FFFFFFFF" w:tentative="1">
+      <w:start w:val="1"/>
+      <w:numFmt w:val="lowerLetter"/>
+      <w:lvlText w:val="%5."/>
+      <w:lvlJc w:val="left"/>
+      <w:pPr>
+        <w:ind w:left="3600" w:hanging="360"/>
+      </w:pPr>
+    </w:lvl>
+    <w:lvl w:ilvl="5" w:tplc="FFFFFFFF" w:tentative="1">
+      <w:start w:val="1"/>
+      <w:numFmt w:val="lowerRoman"/>
+      <w:lvlText w:val="%6."/>
+      <w:lvlJc w:val="right"/>
+      <w:pPr>
+        <w:ind w:left="4320" w:hanging="180"/>
+      </w:pPr>
+    </w:lvl>
+    <w:lvl w:ilvl="6" w:tplc="FFFFFFFF" w:tentative="1">
+      <w:start w:val="1"/>
+      <w:numFmt w:val="decimal"/>
+      <w:lvlText w:val="%7."/>
+      <w:lvlJc w:val="left"/>
+      <w:pPr>
+        <w:ind w:left="5040" w:hanging="360"/>
+      </w:pPr>
+    </w:lvl>
+    <w:lvl w:ilvl="7" w:tplc="FFFFFFFF" w:tentative="1">
+      <w:start w:val="1"/>
+      <w:numFmt w:val="lowerLetter"/>
+      <w:lvlText w:val="%8."/>
+      <w:lvlJc w:val="left"/>
+      <w:pPr>
+        <w:ind w:left="5760" w:hanging="360"/>
+      </w:pPr>
+    </w:lvl>
+    <w:lvl w:ilvl="8" w:tplc="FFFFFFFF" w:tentative="1">
+      <w:start w:val="1"/>
+      <w:numFmt w:val="lowerRoman"/>
+      <w:lvlText w:val="%9."/>
+      <w:lvlJc w:val="right"/>
+      <w:pPr>
+        <w:ind w:left="6480" w:hanging="180"/>
+      </w:pPr>
+    </w:lvl>
+  </w:abstractNum>
+  <w:abstractNum w:abstractNumId="15" w15:restartNumberingAfterBreak="0">
+    <w:nsid w:val="71621065"/>
+    <w:multiLevelType w:val="hybridMultilevel"/>
+    <w:tmpl w:val="4B848C92"/>
+    <w:lvl w:ilvl="0" w:tplc="0409000F">
+      <w:start w:val="1"/>
+      <w:numFmt w:val="decimal"/>
+      <w:lvlText w:val="%1."/>
+      <w:lvlJc w:val="left"/>
+      <w:pPr>
+        <w:ind w:left="720" w:hanging="360"/>
+      </w:pPr>
+    </w:lvl>
+    <w:lvl w:ilvl="1" w:tplc="FFFFFFFF" w:tentative="1">
+      <w:start w:val="1"/>
+      <w:numFmt w:val="lowerLetter"/>
+      <w:lvlText w:val="%2."/>
+      <w:lvlJc w:val="left"/>
+      <w:pPr>
+        <w:ind w:left="1473" w:hanging="360"/>
+      </w:pPr>
+    </w:lvl>
+    <w:lvl w:ilvl="2" w:tplc="FFFFFFFF" w:tentative="1">
+      <w:start w:val="1"/>
+      <w:numFmt w:val="lowerRoman"/>
+      <w:lvlText w:val="%3."/>
+      <w:lvlJc w:val="right"/>
+      <w:pPr>
+        <w:ind w:left="2193" w:hanging="180"/>
+      </w:pPr>
+    </w:lvl>
+    <w:lvl w:ilvl="3" w:tplc="FFFFFFFF" w:tentative="1">
+      <w:start w:val="1"/>
+      <w:numFmt w:val="decimal"/>
+      <w:lvlText w:val="%4."/>
+      <w:lvlJc w:val="left"/>
+      <w:pPr>
+        <w:ind w:left="2913" w:hanging="360"/>
+      </w:pPr>
+    </w:lvl>
+    <w:lvl w:ilvl="4" w:tplc="FFFFFFFF" w:tentative="1">
+      <w:start w:val="1"/>
+      <w:numFmt w:val="lowerLetter"/>
+      <w:lvlText w:val="%5."/>
+      <w:lvlJc w:val="left"/>
+      <w:pPr>
+        <w:ind w:left="3633" w:hanging="360"/>
+      </w:pPr>
+    </w:lvl>
+    <w:lvl w:ilvl="5" w:tplc="FFFFFFFF" w:tentative="1">
+      <w:start w:val="1"/>
+      <w:numFmt w:val="lowerRoman"/>
+      <w:lvlText w:val="%6."/>
+      <w:lvlJc w:val="right"/>
+      <w:pPr>
+        <w:ind w:left="4353" w:hanging="180"/>
+      </w:pPr>
+    </w:lvl>
+    <w:lvl w:ilvl="6" w:tplc="FFFFFFFF" w:tentative="1">
+      <w:start w:val="1"/>
+      <w:numFmt w:val="decimal"/>
+      <w:lvlText w:val="%7."/>
+      <w:lvlJc w:val="left"/>
+      <w:pPr>
+        <w:ind w:left="5073" w:hanging="360"/>
+      </w:pPr>
+    </w:lvl>
+    <w:lvl w:ilvl="7" w:tplc="FFFFFFFF" w:tentative="1">
+      <w:start w:val="1"/>
+      <w:numFmt w:val="lowerLetter"/>
+      <w:lvlText w:val="%8."/>
+      <w:lvlJc w:val="left"/>
+      <w:pPr>
+        <w:ind w:left="5793" w:hanging="360"/>
+      </w:pPr>
+    </w:lvl>
+    <w:lvl w:ilvl="8" w:tplc="FFFFFFFF" w:tentative="1">
+      <w:start w:val="1"/>
+      <w:numFmt w:val="lowerRoman"/>
+      <w:lvlText w:val="%9."/>
+      <w:lvlJc w:val="right"/>
+      <w:pPr>
+        <w:ind w:left="6513" w:hanging="180"/>
+      </w:pPr>
+    </w:lvl>
+  </w:abstractNum>
   <w:num w:numId="1" w16cid:durableId="2024014953">
+    <w:abstractNumId w:val="13"/>
+  </w:num>
+  <w:num w:numId="2" w16cid:durableId="1458257104">
+    <w:abstractNumId w:val="8"/>
+  </w:num>
+  <w:num w:numId="3" w16cid:durableId="1057701343">
+    <w:abstractNumId w:val="1"/>
+  </w:num>
+  <w:num w:numId="4" w16cid:durableId="726999014">
+    <w:abstractNumId w:val="12"/>
+  </w:num>
+  <w:num w:numId="5" w16cid:durableId="1728451651">
+    <w:abstractNumId w:val="0"/>
+  </w:num>
+  <w:num w:numId="6" w16cid:durableId="753477697">
+    <w:abstractNumId w:val="11"/>
+  </w:num>
+  <w:num w:numId="7" w16cid:durableId="1398169683">
     <w:abstractNumId w:val="2"/>
   </w:num>
-  <w:num w:numId="2" w16cid:durableId="1458257104">
-    <w:abstractNumId w:val="1"/>
+  <w:num w:numId="8" w16cid:durableId="371997226">
+    <w:abstractNumId w:val="7"/>
   </w:num>
-  <w:num w:numId="3" w16cid:durableId="1057701343">
-    <w:abstractNumId w:val="0"/>
+  <w:num w:numId="9" w16cid:durableId="362021651">
+    <w:abstractNumId w:val="4"/>
+  </w:num>
+  <w:num w:numId="10" w16cid:durableId="1601183928">
+    <w:abstractNumId w:val="5"/>
+  </w:num>
+  <w:num w:numId="11" w16cid:durableId="443378788">
+    <w:abstractNumId w:val="14"/>
+  </w:num>
+  <w:num w:numId="12" w16cid:durableId="1347441783">
+    <w:abstractNumId w:val="10"/>
+  </w:num>
+  <w:num w:numId="13" w16cid:durableId="230040805">
+    <w:abstractNumId w:val="9"/>
+  </w:num>
+  <w:num w:numId="14" w16cid:durableId="1681009706">
+    <w:abstractNumId w:val="3"/>
+  </w:num>
+  <w:num w:numId="15" w16cid:durableId="445468419">
+    <w:abstractNumId w:val="15"/>
+  </w:num>
+  <w:num w:numId="16" w16cid:durableId="2105608403">
+    <w:abstractNumId w:val="6"/>
   </w:num>
 </w:numbering>
 </file>
@@ -3755,6 +7526,15 @@
   <w:style w:type="paragraph" w:default="1" w:styleId="Normal">
     <w:name w:val="Normal"/>
     <w:qFormat/>
+    <w:rsid w:val="000C0D13"/>
+    <w:pPr>
+      <w:spacing w:after="0" w:line="240" w:lineRule="auto"/>
+    </w:pPr>
+    <w:rPr>
+      <w:rFonts w:ascii="Times New Roman" w:eastAsia="Times New Roman" w:hAnsi="Times New Roman" w:cs="Times New Roman"/>
+      <w:kern w:val="0"/>
+      <w14:ligatures w14:val="none"/>
+    </w:rPr>
   </w:style>
   <w:style w:type="paragraph" w:styleId="Heading1">
     <w:name w:val="heading 1"/>
@@ -3880,7 +7660,7 @@
     <w:pPr>
       <w:keepNext/>
       <w:keepLines/>
-      <w:spacing w:before="40" w:after="0"/>
+      <w:spacing w:before="40"/>
       <w:outlineLvl w:val="5"/>
     </w:pPr>
     <w:rPr>
@@ -3903,7 +7683,7 @@
     <w:pPr>
       <w:keepNext/>
       <w:keepLines/>
-      <w:spacing w:before="40" w:after="0"/>
+      <w:spacing w:before="40"/>
       <w:outlineLvl w:val="6"/>
     </w:pPr>
     <w:rPr>
@@ -3924,7 +7704,6 @@
     <w:pPr>
       <w:keepNext/>
       <w:keepLines/>
-      <w:spacing w:after="0"/>
       <w:outlineLvl w:val="7"/>
     </w:pPr>
     <w:rPr>
@@ -3947,7 +7726,6 @@
     <w:pPr>
       <w:keepNext/>
       <w:keepLines/>
-      <w:spacing w:after="0"/>
       <w:outlineLvl w:val="8"/>
     </w:pPr>
     <w:rPr>
@@ -4110,7 +7888,7 @@
     <w:qFormat/>
     <w:rsid w:val="00EF087E"/>
     <w:pPr>
-      <w:spacing w:after="80" w:line="240" w:lineRule="auto"/>
+      <w:spacing w:after="80"/>
       <w:contextualSpacing/>
     </w:pPr>
     <w:rPr>

--- a/docs/test.docx
+++ b/docs/test.docx
@@ -5467,9 +5467,9 @@
       <w:lvlJc w:val="left"/>
       <w:pPr>
         <w:tabs>
-          <w:tab w:val="num" w:pos="720"/>
+          <w:tab w:val="num" w:pos="1495"/>
         </w:tabs>
-        <w:ind w:left="720" w:hanging="360"/>
+        <w:ind w:left="1495" w:hanging="360"/>
       </w:pPr>
       <w:rPr>
         <w:rFonts w:ascii="Symbol" w:hAnsi="Symbol" w:hint="default"/>
@@ -5483,9 +5483,9 @@
       <w:lvlJc w:val="left"/>
       <w:pPr>
         <w:tabs>
-          <w:tab w:val="num" w:pos="1440"/>
+          <w:tab w:val="num" w:pos="2215"/>
         </w:tabs>
-        <w:ind w:left="1440" w:hanging="360"/>
+        <w:ind w:left="2215" w:hanging="360"/>
       </w:pPr>
       <w:rPr>
         <w:rFonts w:ascii="Courier New" w:hAnsi="Courier New" w:hint="default"/>
@@ -5499,9 +5499,9 @@
       <w:lvlJc w:val="left"/>
       <w:pPr>
         <w:tabs>
-          <w:tab w:val="num" w:pos="2160"/>
+          <w:tab w:val="num" w:pos="2935"/>
         </w:tabs>
-        <w:ind w:left="2160" w:hanging="360"/>
+        <w:ind w:left="2935" w:hanging="360"/>
       </w:pPr>
       <w:rPr>
         <w:rFonts w:ascii="Wingdings" w:hAnsi="Wingdings" w:hint="default"/>
@@ -5515,9 +5515,9 @@
       <w:lvlJc w:val="left"/>
       <w:pPr>
         <w:tabs>
-          <w:tab w:val="num" w:pos="2880"/>
+          <w:tab w:val="num" w:pos="3655"/>
         </w:tabs>
-        <w:ind w:left="2880" w:hanging="360"/>
+        <w:ind w:left="3655" w:hanging="360"/>
       </w:pPr>
       <w:rPr>
         <w:rFonts w:ascii="Wingdings" w:hAnsi="Wingdings" w:hint="default"/>
@@ -5531,9 +5531,9 @@
       <w:lvlJc w:val="left"/>
       <w:pPr>
         <w:tabs>
-          <w:tab w:val="num" w:pos="3600"/>
+          <w:tab w:val="num" w:pos="4375"/>
         </w:tabs>
-        <w:ind w:left="3600" w:hanging="360"/>
+        <w:ind w:left="4375" w:hanging="360"/>
       </w:pPr>
       <w:rPr>
         <w:rFonts w:ascii="Wingdings" w:hAnsi="Wingdings" w:hint="default"/>
@@ -5547,9 +5547,9 @@
       <w:lvlJc w:val="left"/>
       <w:pPr>
         <w:tabs>
-          <w:tab w:val="num" w:pos="4320"/>
+          <w:tab w:val="num" w:pos="5095"/>
         </w:tabs>
-        <w:ind w:left="4320" w:hanging="360"/>
+        <w:ind w:left="5095" w:hanging="360"/>
       </w:pPr>
       <w:rPr>
         <w:rFonts w:ascii="Wingdings" w:hAnsi="Wingdings" w:hint="default"/>
@@ -5563,9 +5563,9 @@
       <w:lvlJc w:val="left"/>
       <w:pPr>
         <w:tabs>
-          <w:tab w:val="num" w:pos="5040"/>
+          <w:tab w:val="num" w:pos="5815"/>
         </w:tabs>
-        <w:ind w:left="5040" w:hanging="360"/>
+        <w:ind w:left="5815" w:hanging="360"/>
       </w:pPr>
       <w:rPr>
         <w:rFonts w:ascii="Wingdings" w:hAnsi="Wingdings" w:hint="default"/>
@@ -5579,9 +5579,9 @@
       <w:lvlJc w:val="left"/>
       <w:pPr>
         <w:tabs>
-          <w:tab w:val="num" w:pos="5760"/>
+          <w:tab w:val="num" w:pos="6535"/>
         </w:tabs>
-        <w:ind w:left="5760" w:hanging="360"/>
+        <w:ind w:left="6535" w:hanging="360"/>
       </w:pPr>
       <w:rPr>
         <w:rFonts w:ascii="Wingdings" w:hAnsi="Wingdings" w:hint="default"/>
@@ -5595,9 +5595,9 @@
       <w:lvlJc w:val="left"/>
       <w:pPr>
         <w:tabs>
-          <w:tab w:val="num" w:pos="6480"/>
+          <w:tab w:val="num" w:pos="7255"/>
         </w:tabs>
-        <w:ind w:left="6480" w:hanging="360"/>
+        <w:ind w:left="7255" w:hanging="360"/>
       </w:pPr>
       <w:rPr>
         <w:rFonts w:ascii="Wingdings" w:hAnsi="Wingdings" w:hint="default"/>
